--- a/documents/HW2_dry_final.docx
+++ b/documents/HW2_dry_final.docx
@@ -14,8 +14,6 @@
           <w:szCs w:val="72"/>
         </w:rPr>
       </w:pPr>
-      <w:bookmarkStart w:id="0" w:name="_GoBack"/>
-      <w:bookmarkEnd w:id="0"/>
       <w:r>
         <w:rPr>
           <w:rFonts w:ascii="Arial" w:hAnsi="Arial" w:cs="Arial"/>
@@ -155,7 +153,7 @@
         </w:rPr>
         <w:t xml:space="preserve"> the Q&amp;A for the exercise will take place at a public forum </w:t>
       </w:r>
-      <w:hyperlink r:id="rId5" w:history="1">
+      <w:hyperlink r:id="rId6" w:history="1">
         <w:r>
           <w:rPr>
             <w:rStyle w:val="Hyperlink"/>
@@ -170,23 +168,7 @@
           <w:sz w:val="23"/>
           <w:szCs w:val="23"/>
         </w:rPr>
-        <w:t xml:space="preserve"> only. Please note the forum is a part of the exercise, clarifications/corrections that </w:t>
-      </w:r>
-      <w:proofErr w:type="gramStart"/>
-      <w:r>
-        <w:rPr>
-          <w:sz w:val="23"/>
-          <w:szCs w:val="23"/>
-        </w:rPr>
-        <w:t>will be published</w:t>
-      </w:r>
-      <w:proofErr w:type="gramEnd"/>
-      <w:r>
-        <w:rPr>
-          <w:sz w:val="23"/>
-          <w:szCs w:val="23"/>
-        </w:rPr>
-        <w:t xml:space="preserve"> are mandatory and it is your responsibility to be updated. A number of guidelines to use the forum: </w:t>
+        <w:t xml:space="preserve"> only. Please note the forum is a part of the exercise, clarifications/corrections that will be published are mandatory and it is your responsibility to be updated. A number of guidelines to use the forum: </w:t>
       </w:r>
     </w:p>
     <w:p>
@@ -286,23 +268,7 @@
           <w:rFonts w:ascii="Tahoma" w:hAnsi="Tahoma" w:cs="Tahoma"/>
           <w:u w:val="single"/>
         </w:rPr>
-        <w:t xml:space="preserve">Please submit your answers printed – not printed works </w:t>
-      </w:r>
-      <w:proofErr w:type="gramStart"/>
-      <w:r>
-        <w:rPr>
-          <w:rFonts w:ascii="Tahoma" w:hAnsi="Tahoma" w:cs="Tahoma"/>
-          <w:u w:val="single"/>
-        </w:rPr>
-        <w:t>will not be checked</w:t>
-      </w:r>
-      <w:proofErr w:type="gramEnd"/>
-      <w:r>
-        <w:rPr>
-          <w:rFonts w:ascii="Tahoma" w:hAnsi="Tahoma" w:cs="Tahoma"/>
-          <w:u w:val="single"/>
-        </w:rPr>
-        <w:t>.</w:t>
+        <w:t>Please submit your answers printed – not printed works will not be checked.</w:t>
       </w:r>
     </w:p>
     <w:p>
@@ -977,13 +943,24 @@
         </w:rPr>
         <w:br/>
       </w:r>
-      <w:r>
-        <w:rPr>
-          <w:rFonts w:ascii="Miriam" w:hAnsi="Miriam" w:cs="Miriam" w:hint="cs"/>
-          <w:rtl/>
-        </w:rPr>
-        <w:t>_________________________________________________________________________________________________________________________________________________________________________________________________________________________________________________________________________________________________________________________________________________________________________________________________</w:t>
-      </w:r>
+    </w:p>
+    <w:p>
+      <w:pPr>
+        <w:pStyle w:val="ListParagraph"/>
+        <w:bidi/>
+        <w:rPr>
+          <w:rFonts w:ascii="Miriam" w:hAnsi="Miriam" w:cs="Miriam"/>
+        </w:rPr>
+      </w:pPr>
+    </w:p>
+    <w:p>
+      <w:pPr>
+        <w:pStyle w:val="ListParagraph"/>
+        <w:bidi/>
+        <w:rPr>
+          <w:rFonts w:ascii="Miriam" w:hAnsi="Miriam" w:cs="Miriam"/>
+        </w:rPr>
+      </w:pPr>
     </w:p>
     <w:p>
       <w:pPr>
@@ -1068,12 +1045,87 @@
         </w:rPr>
         <w:br/>
       </w:r>
-      <w:r>
-        <w:rPr>
-          <w:rFonts w:ascii="Miriam" w:hAnsi="Miriam" w:cs="Miriam" w:hint="cs"/>
-          <w:rtl/>
-        </w:rPr>
-        <w:t>_________________________________________________________________________________________________________________________________________________________________________________________________________________________________________________________________________________________________________________________________________________________________________________________________</w:t>
+    </w:p>
+    <w:p>
+      <w:pPr>
+        <w:pStyle w:val="ListParagraph"/>
+        <w:bidi/>
+        <w:rPr>
+          <w:rFonts w:ascii="Miriam" w:hAnsi="Miriam" w:cs="Miriam"/>
+          <w:rtl/>
+        </w:rPr>
+      </w:pPr>
+      <w:r>
+        <w:rPr>
+          <w:rFonts w:ascii="Miriam" w:hAnsi="Miriam" w:cs="Miriam" w:hint="cs"/>
+          <w:rtl/>
+        </w:rPr>
+        <w:t xml:space="preserve">בתחילת המאקרו ביצענו שמירה של רגיסטרים רלוונטיים (לתהליך המחולף). לאחר ביצוע הפונ' </w:t>
+      </w:r>
+      <w:r>
+        <w:rPr>
+          <w:rFonts w:ascii="Miriam" w:hAnsi="Miriam" w:cs="Miriam"/>
+        </w:rPr>
+        <w:t>__</w:t>
+      </w:r>
+      <w:proofErr w:type="spellStart"/>
+      <w:r>
+        <w:rPr>
+          <w:rFonts w:ascii="Miriam" w:hAnsi="Miriam" w:cs="Miriam"/>
+        </w:rPr>
+        <w:t>switch_to</w:t>
+      </w:r>
+      <w:proofErr w:type="spellEnd"/>
+      <w:r>
+        <w:rPr>
+          <w:rFonts w:ascii="Miriam" w:hAnsi="Miriam" w:cs="Miriam" w:hint="cs"/>
+          <w:rtl/>
+        </w:rPr>
+        <w:t xml:space="preserve"> אנחנו נצטרך לחזור ולשחזר את אלה של התהליך החדש (כפי שנשמרו בפעם הקודמת שהוא הוחלף). אבל זה רלוונטי רק להחלפות הקשר להתהליכים שכבר רצו. אם ההחלפה התבצעה לתהליך שנוצר עכשיו, הוא צריך להמשיך לרוץ לאחר החלפת ההקשר ממקום אחר לחלוטין (</w:t>
+      </w:r>
+      <w:proofErr w:type="spellStart"/>
+      <w:r>
+        <w:rPr>
+          <w:rFonts w:ascii="Miriam" w:hAnsi="Miriam" w:cs="Miriam"/>
+        </w:rPr>
+        <w:t>ret_from_fork</w:t>
+      </w:r>
+      <w:proofErr w:type="spellEnd"/>
+      <w:r>
+        <w:rPr>
+          <w:rFonts w:ascii="Miriam" w:hAnsi="Miriam" w:cs="Miriam" w:hint="cs"/>
+          <w:rtl/>
+        </w:rPr>
+        <w:t xml:space="preserve">).לכן, הקפיצה לפונקציה תתבצע בעזרת </w:t>
+      </w:r>
+      <w:proofErr w:type="spellStart"/>
+      <w:r>
+        <w:rPr>
+          <w:rFonts w:ascii="Miriam" w:hAnsi="Miriam" w:cs="Miriam"/>
+        </w:rPr>
+        <w:t>jmp</w:t>
+      </w:r>
+      <w:proofErr w:type="spellEnd"/>
+      <w:r>
+        <w:rPr>
+          <w:rFonts w:ascii="Miriam" w:hAnsi="Miriam" w:cs="Miriam" w:hint="cs"/>
+          <w:rtl/>
+        </w:rPr>
+        <w:t xml:space="preserve"> </w:t>
+      </w:r>
+      <w:r>
+        <w:rPr>
+          <w:rFonts w:ascii="Miriam" w:hAnsi="Miriam" w:cs="Miriam"/>
+          <w:rtl/>
+        </w:rPr>
+        <w:t>–</w:t>
+      </w:r>
+      <w:r>
+        <w:rPr>
+          <w:rFonts w:ascii="Miriam" w:hAnsi="Miriam" w:cs="Miriam" w:hint="cs"/>
+          <w:rtl/>
+        </w:rPr>
+        <w:t xml:space="preserve"> כלומר ללא ערך חזרה. אם מדובר בתהליך חדש, נמשיך כרגיל, אבל אם מדובר במקרה של שני תהליכים "ותיקים" נחזור ללייבל ששמרנו מראש על ראש המחסנית (הלייבל 1), שמסמל כתובת לשחזור אותם רגיסטרים.</w:t>
       </w:r>
     </w:p>
     <w:p>
@@ -1108,7 +1160,16 @@
           <w:rFonts w:ascii="Miriam" w:hAnsi="Miriam" w:cs="Miriam" w:hint="cs"/>
           <w:rtl/>
         </w:rPr>
-        <w:t xml:space="preserve">אלגוריתם </w:t>
+        <w:t>אלגור</w:t>
+      </w:r>
+      <w:bookmarkStart w:id="0" w:name="_GoBack"/>
+      <w:bookmarkEnd w:id="0"/>
+      <w:r>
+        <w:rPr>
+          <w:rFonts w:ascii="Miriam" w:hAnsi="Miriam" w:cs="Miriam" w:hint="cs"/>
+          <w:rtl/>
+        </w:rPr>
+        <w:t xml:space="preserve">יתם </w:t>
       </w:r>
       <w:r>
         <w:rPr>
@@ -1121,23 +1182,7 @@
           <w:rFonts w:ascii="Miriam" w:hAnsi="Miriam" w:cs="Miriam" w:hint="cs"/>
           <w:rtl/>
         </w:rPr>
-        <w:t xml:space="preserve"> הינו אלגוריתם זימון הסתברותי. כל תהליך במערכת מקבל מספר כלשהו של "כרטיסי הגרלה" (לכל כרטיס מספר </w:t>
-      </w:r>
-      <w:proofErr w:type="spellStart"/>
-      <w:r>
-        <w:rPr>
-          <w:rFonts w:ascii="Miriam" w:hAnsi="Miriam" w:cs="Miriam" w:hint="cs"/>
-          <w:rtl/>
-        </w:rPr>
-        <w:t>יחודי</w:t>
-      </w:r>
-      <w:proofErr w:type="spellEnd"/>
-      <w:r>
-        <w:rPr>
-          <w:rFonts w:ascii="Miriam" w:hAnsi="Miriam" w:cs="Miriam" w:hint="cs"/>
-          <w:rtl/>
-        </w:rPr>
-        <w:t>); בכל שלב, האלגוריתם מגריל מספר של אחד מכרטיסי ההגרלה שחולקו, והתהליך שמחזיק בכרטיס הגרלה זה מקבל את המעבד לפרק זמן קצוב (תמיד אותו פרק זמן).</w:t>
+        <w:t xml:space="preserve"> הינו אלגוריתם זימון הסתברותי. כל תהליך במערכת מקבל מספר כלשהו של "כרטיסי הגרלה" (לכל כרטיס מספר יחודי); בכל שלב, האלגוריתם מגריל מספר של אחד מכרטיסי ההגרלה שחולקו, והתהליך שמחזיק בכרטיס הגרלה זה מקבל את המעבד לפרק זמן קצוב (תמיד אותו פרק זמן).</w:t>
       </w:r>
     </w:p>
     <w:p>
@@ -1295,20 +1340,124 @@
         </w:rPr>
         <w:br/>
       </w:r>
-      <w:r>
-        <w:rPr>
-          <w:rFonts w:ascii="Miriam" w:hAnsi="Miriam" w:cs="Miriam" w:hint="cs"/>
-          <w:rtl/>
-        </w:rPr>
-        <w:t>_______________________________________________________________________________________________________________________________________________________________________________________________________________________________________</w:t>
-      </w:r>
-      <w:r>
-        <w:rPr>
-          <w:rFonts w:ascii="Miriam" w:hAnsi="Miriam" w:cs="Miriam" w:hint="cs"/>
-          <w:rtl/>
-        </w:rPr>
-        <w:lastRenderedPageBreak/>
-        <w:t>__________________________________________________________________________________________________________________________________________________________</w:t>
+    </w:p>
+    <w:p>
+      <w:pPr>
+        <w:bidi/>
+        <w:spacing w:after="0" w:line="240" w:lineRule="auto"/>
+        <w:ind w:left="720"/>
+        <w:rPr>
+          <w:rFonts w:ascii="Miriam" w:hAnsi="Miriam" w:cs="Miriam"/>
+          <w:rtl/>
+        </w:rPr>
+      </w:pPr>
+      <w:r>
+        <w:rPr>
+          <w:rFonts w:ascii="Miriam" w:hAnsi="Miriam" w:cs="Miriam"/>
+        </w:rPr>
+        <w:t>A</w:t>
+      </w:r>
+      <w:r>
+        <w:rPr>
+          <w:rFonts w:ascii="Miriam" w:hAnsi="Miriam" w:cs="Miriam" w:hint="cs"/>
+          <w:rtl/>
+        </w:rPr>
+        <w:t xml:space="preserve"> </w:t>
+      </w:r>
+      <w:r>
+        <w:rPr>
+          <w:rFonts w:ascii="Miriam" w:hAnsi="Miriam" w:cs="Miriam"/>
+          <w:rtl/>
+        </w:rPr>
+        <w:t>–</w:t>
+      </w:r>
+      <w:r>
+        <w:rPr>
+          <w:rFonts w:ascii="Miriam" w:hAnsi="Miriam" w:cs="Miriam" w:hint="cs"/>
+          <w:rtl/>
+        </w:rPr>
+        <w:t xml:space="preserve"> 2 כרטיסים, </w:t>
+      </w:r>
+      <w:r>
+        <w:rPr>
+          <w:rFonts w:ascii="Miriam" w:hAnsi="Miriam" w:cs="Miriam" w:hint="cs"/>
+        </w:rPr>
+        <w:t>B</w:t>
+      </w:r>
+      <w:r>
+        <w:rPr>
+          <w:rFonts w:ascii="Miriam" w:hAnsi="Miriam" w:cs="Miriam" w:hint="cs"/>
+          <w:rtl/>
+        </w:rPr>
+        <w:t xml:space="preserve"> </w:t>
+      </w:r>
+      <w:r>
+        <w:rPr>
+          <w:rFonts w:ascii="Miriam" w:hAnsi="Miriam" w:cs="Miriam"/>
+          <w:rtl/>
+        </w:rPr>
+        <w:t>–</w:t>
+      </w:r>
+      <w:r>
+        <w:rPr>
+          <w:rFonts w:ascii="Miriam" w:hAnsi="Miriam" w:cs="Miriam" w:hint="cs"/>
+          <w:rtl/>
+        </w:rPr>
+        <w:t xml:space="preserve"> כרטיס אחד, </w:t>
+      </w:r>
+      <w:r>
+        <w:rPr>
+          <w:rFonts w:ascii="Miriam" w:hAnsi="Miriam" w:cs="Miriam" w:hint="cs"/>
+        </w:rPr>
+        <w:t>C</w:t>
+      </w:r>
+      <w:r>
+        <w:rPr>
+          <w:rFonts w:ascii="Miriam" w:hAnsi="Miriam" w:cs="Miriam" w:hint="cs"/>
+          <w:rtl/>
+        </w:rPr>
+        <w:t xml:space="preserve"> </w:t>
+      </w:r>
+      <w:r>
+        <w:rPr>
+          <w:rFonts w:ascii="Miriam" w:hAnsi="Miriam" w:cs="Miriam"/>
+          <w:rtl/>
+        </w:rPr>
+        <w:t>–</w:t>
+      </w:r>
+      <w:r>
+        <w:rPr>
+          <w:rFonts w:ascii="Miriam" w:hAnsi="Miriam" w:cs="Miriam" w:hint="cs"/>
+          <w:rtl/>
+        </w:rPr>
+        <w:t xml:space="preserve"> 12 כרטיסים, </w:t>
+      </w:r>
+      <w:r>
+        <w:rPr>
+          <w:rFonts w:ascii="Miriam" w:hAnsi="Miriam" w:cs="Miriam" w:hint="cs"/>
+        </w:rPr>
+        <w:t>D</w:t>
+      </w:r>
+      <w:r>
+        <w:rPr>
+          <w:rFonts w:ascii="Miriam" w:hAnsi="Miriam" w:cs="Miriam" w:hint="cs"/>
+          <w:rtl/>
+        </w:rPr>
+        <w:t xml:space="preserve"> </w:t>
+      </w:r>
+      <w:r>
+        <w:rPr>
+          <w:rFonts w:ascii="Miriam" w:hAnsi="Miriam" w:cs="Miriam"/>
+          <w:rtl/>
+        </w:rPr>
+        <w:t>–</w:t>
+      </w:r>
+      <w:r>
+        <w:rPr>
+          <w:rFonts w:ascii="Miriam" w:hAnsi="Miriam" w:cs="Miriam" w:hint="cs"/>
+          <w:rtl/>
+        </w:rPr>
+        <w:t xml:space="preserve"> 5 כרטיסים</w:t>
       </w:r>
     </w:p>
     <w:p>
@@ -1329,6 +1478,7 @@
           <w:rFonts w:ascii="Miriam" w:hAnsi="Miriam" w:cs="Miriam" w:hint="cs"/>
           <w:rtl/>
         </w:rPr>
+        <w:lastRenderedPageBreak/>
         <w:t xml:space="preserve">כיצד ניתן להגיע באמצעות אלגוריתם זה לביצועים הדומים לאלו המושגים על-ידי אלגוריתם </w:t>
       </w:r>
       <w:r>
@@ -1350,20 +1500,6 @@
           <w:rtl/>
         </w:rPr>
         <w:br/>
-      </w:r>
-      <w:r>
-        <w:rPr>
-          <w:rFonts w:ascii="Miriam" w:hAnsi="Miriam" w:cs="Miriam" w:hint="cs"/>
-          <w:rtl/>
-        </w:rPr>
-        <w:t>_</w:t>
-      </w:r>
-      <w:r>
-        <w:rPr>
-          <w:rFonts w:ascii="Miriam" w:hAnsi="Miriam" w:cs="Miriam" w:hint="cs"/>
-          <w:rtl/>
-        </w:rPr>
-        <w:t>________________________________________________________________________________________________________________________________________________________________________________________________________________________________________________________________________________________________________________________________________________________________________________________________</w:t>
       </w:r>
     </w:p>
     <w:p>
@@ -1466,23 +1602,7 @@
           <w:rFonts w:ascii="Miriam" w:hAnsi="Miriam" w:cs="Miriam" w:hint="cs"/>
           <w:rtl/>
         </w:rPr>
-        <w:t xml:space="preserve"> </w:t>
-      </w:r>
-      <w:proofErr w:type="spellStart"/>
-      <w:r>
-        <w:rPr>
-          <w:rFonts w:ascii="Miriam" w:hAnsi="Miriam" w:cs="Miriam" w:hint="cs"/>
-          <w:rtl/>
-        </w:rPr>
-        <w:t>אמיתי</w:t>
-      </w:r>
-      <w:proofErr w:type="spellEnd"/>
-      <w:r>
-        <w:rPr>
-          <w:rFonts w:ascii="Miriam" w:hAnsi="Miriam" w:cs="Miriam" w:hint="cs"/>
-          <w:rtl/>
-        </w:rPr>
-        <w:t>?</w:t>
+        <w:t xml:space="preserve"> אמיתי?</w:t>
       </w:r>
       <w:r>
         <w:rPr>
@@ -2868,4 +2988,16 @@
     </a:ext>
   </a:extLst>
 </a:theme>
+</file>
+
+<file path=customXml/item1.xml><?xml version="1.0" encoding="utf-8"?>
+<b:Sources xmlns:b="http://schemas.openxmlformats.org/officeDocument/2006/bibliography" xmlns="http://schemas.openxmlformats.org/officeDocument/2006/bibliography" SelectedStyle="\APASixthEditionOfficeOnline.xsl" StyleName="APA" Version="6"/>
+</file>
+
+<file path=customXml/itemProps1.xml><?xml version="1.0" encoding="utf-8"?>
+<ds:datastoreItem xmlns:ds="http://schemas.openxmlformats.org/officeDocument/2006/customXml" ds:itemID="{D0965507-4D86-4235-8CF4-55CF3BFB5796}">
+  <ds:schemaRefs>
+    <ds:schemaRef ds:uri="http://schemas.openxmlformats.org/officeDocument/2006/bibliography"/>
+  </ds:schemaRefs>
+</ds:datastoreItem>
 </file>
--- a/documents/HW2_dry_final.docx
+++ b/documents/HW2_dry_final.docx
@@ -418,7 +418,7 @@
         </w:numPr>
         <w:bidi/>
         <w:rPr>
-          <w:rFonts w:ascii="Miriam" w:hAnsi="Miriam" w:cs="Miriam"/>
+          <w:rFonts w:ascii="Miriam" w:hAnsi="Miriam" w:cs="Miriam" w:hint="cs"/>
         </w:rPr>
       </w:pPr>
       <w:r>
@@ -451,10 +451,281 @@
       <w:r>
         <w:rPr>
           <w:rFonts w:ascii="Miriam" w:hAnsi="Miriam" w:cs="Miriam" w:hint="cs"/>
-          <w:rtl/>
-        </w:rPr>
-        <w:t>_________________________________________________________________________________________________________________________________________________________________________________________________________________________________________________________________________________________________________________________________________________________________________________________________</w:t>
-      </w:r>
+          <w:b/>
+          <w:bCs/>
+          <w:u w:val="single"/>
+          <w:rtl/>
+        </w:rPr>
+        <w:t>תשובה:</w:t>
+      </w:r>
+      <w:r>
+        <w:rPr>
+          <w:rFonts w:ascii="Miriam" w:hAnsi="Miriam" w:cs="Miriam" w:hint="cs"/>
+          <w:b/>
+          <w:bCs/>
+          <w:u w:val="single"/>
+          <w:rtl/>
+        </w:rPr>
+        <w:t xml:space="preserve"> </w:t>
+      </w:r>
+    </w:p>
+    <w:p>
+      <w:pPr>
+        <w:pStyle w:val="ListParagraph"/>
+        <w:bidi/>
+        <w:rPr>
+          <w:rFonts w:ascii="Miriam" w:hAnsi="Miriam" w:cs="Miriam"/>
+        </w:rPr>
+      </w:pPr>
+      <w:r>
+        <w:rPr>
+          <w:rFonts w:ascii="Miriam" w:hAnsi="Miriam" w:cs="Miriam" w:hint="cs"/>
+          <w:highlight w:val="yellow"/>
+          <w:rtl/>
+        </w:rPr>
+        <w:t xml:space="preserve">(תשובה ב </w:t>
+      </w:r>
+      <w:r>
+        <w:rPr>
+          <w:rFonts w:ascii="Miriam" w:hAnsi="Miriam" w:cs="Miriam"/>
+          <w:highlight w:val="yellow"/>
+          <w:rtl/>
+        </w:rPr>
+        <w:t xml:space="preserve">7.5. </w:t>
+      </w:r>
+      <w:proofErr w:type="spellStart"/>
+      <w:r>
+        <w:rPr>
+          <w:rFonts w:ascii="Miriam" w:hAnsi="Miriam" w:cs="Miriam"/>
+          <w:highlight w:val="yellow"/>
+        </w:rPr>
+        <w:t>Runqueue</w:t>
+      </w:r>
+      <w:proofErr w:type="spellEnd"/>
+      <w:r>
+        <w:rPr>
+          <w:rFonts w:ascii="Miriam" w:hAnsi="Miriam" w:cs="Miriam"/>
+          <w:highlight w:val="yellow"/>
+        </w:rPr>
+        <w:t xml:space="preserve"> Balancing in Multiprocessor </w:t>
+      </w:r>
+      <w:proofErr w:type="gramStart"/>
+      <w:r>
+        <w:rPr>
+          <w:rFonts w:ascii="Miriam" w:hAnsi="Miriam" w:cs="Miriam"/>
+          <w:highlight w:val="yellow"/>
+        </w:rPr>
+        <w:t>Systems</w:t>
+      </w:r>
+      <w:r>
+        <w:rPr>
+          <w:rFonts w:ascii="Miriam" w:hAnsi="Miriam" w:cs="Miriam" w:hint="cs"/>
+          <w:highlight w:val="yellow"/>
+          <w:rtl/>
+        </w:rPr>
+        <w:t xml:space="preserve"> )</w:t>
+      </w:r>
+      <w:proofErr w:type="gramEnd"/>
+    </w:p>
+    <w:p>
+      <w:pPr>
+        <w:pStyle w:val="ListParagraph"/>
+        <w:bidi/>
+        <w:rPr>
+          <w:rFonts w:ascii="Miriam" w:hAnsi="Miriam" w:cs="Miriam" w:hint="cs"/>
+          <w:rtl/>
+        </w:rPr>
+      </w:pPr>
+      <w:r>
+        <w:rPr>
+          <w:rFonts w:ascii="Miriam" w:hAnsi="Miriam" w:cs="Miriam" w:hint="cs"/>
+          <w:rtl/>
+        </w:rPr>
+        <w:t xml:space="preserve">ביצוע השגרה </w:t>
+      </w:r>
+      <w:r>
+        <w:rPr>
+          <w:rFonts w:ascii="Miriam" w:hAnsi="Miriam" w:cs="Miriam"/>
+        </w:rPr>
+        <w:t xml:space="preserve">schedule </w:t>
+      </w:r>
+      <w:r>
+        <w:rPr>
+          <w:rFonts w:ascii="Miriam" w:hAnsi="Miriam" w:cs="Miriam" w:hint="cs"/>
+          <w:rtl/>
+        </w:rPr>
+        <w:t xml:space="preserve"> נועד למצוא את התהליך העדיף ביותר לריצה מבין התליכים המוכנים לריצה ב </w:t>
+      </w:r>
+      <w:proofErr w:type="spellStart"/>
+      <w:r>
+        <w:rPr>
+          <w:rFonts w:ascii="Miriam" w:hAnsi="Miriam" w:cs="Miriam"/>
+        </w:rPr>
+        <w:t>runqueue</w:t>
+      </w:r>
+      <w:proofErr w:type="spellEnd"/>
+      <w:r>
+        <w:rPr>
+          <w:rFonts w:ascii="Miriam" w:hAnsi="Miriam" w:cs="Miriam" w:hint="cs"/>
+          <w:rtl/>
+        </w:rPr>
+        <w:t xml:space="preserve"> של מעבד מסויים, כאשר לכל מעבד קיים </w:t>
+      </w:r>
+      <w:proofErr w:type="spellStart"/>
+      <w:r>
+        <w:rPr>
+          <w:rFonts w:ascii="Miriam" w:hAnsi="Miriam" w:cs="Miriam"/>
+        </w:rPr>
+        <w:t>runqueue</w:t>
+      </w:r>
+      <w:proofErr w:type="spellEnd"/>
+      <w:r>
+        <w:rPr>
+          <w:rFonts w:ascii="Miriam" w:hAnsi="Miriam" w:cs="Miriam" w:hint="cs"/>
+          <w:rtl/>
+        </w:rPr>
+        <w:t xml:space="preserve"> משלו. על כן במערכת בעלת מספר מעבדים ובמערכת בעלת מעבד יחיד לא יהיה הבדל בשגרת </w:t>
+      </w:r>
+      <w:r>
+        <w:rPr>
+          <w:rFonts w:ascii="Miriam" w:hAnsi="Miriam" w:cs="Miriam"/>
+        </w:rPr>
+        <w:t>schedule</w:t>
+      </w:r>
+      <w:r>
+        <w:rPr>
+          <w:rFonts w:ascii="Miriam" w:hAnsi="Miriam" w:cs="Miriam" w:hint="cs"/>
+          <w:rtl/>
+        </w:rPr>
+        <w:t>.</w:t>
+      </w:r>
+      <w:r>
+        <w:rPr>
+          <w:rFonts w:ascii="Miriam" w:hAnsi="Miriam" w:cs="Miriam"/>
+        </w:rPr>
+        <w:t xml:space="preserve"> </w:t>
+      </w:r>
+      <w:r>
+        <w:rPr>
+          <w:rFonts w:ascii="Miriam" w:hAnsi="Miriam" w:cs="Miriam" w:hint="cs"/>
+          <w:rtl/>
+        </w:rPr>
+        <w:t xml:space="preserve">נרחיב ונאמר כי כאשר קיימים המון תהליכים על </w:t>
+      </w:r>
+      <w:proofErr w:type="spellStart"/>
+      <w:r>
+        <w:rPr>
+          <w:rFonts w:ascii="Miriam" w:hAnsi="Miriam" w:cs="Miriam"/>
+        </w:rPr>
+        <w:t>runqueue</w:t>
+      </w:r>
+      <w:proofErr w:type="spellEnd"/>
+      <w:r>
+        <w:rPr>
+          <w:rFonts w:ascii="Miriam" w:hAnsi="Miriam" w:cs="Miriam"/>
+        </w:rPr>
+        <w:t xml:space="preserve"> </w:t>
+      </w:r>
+      <w:r>
+        <w:rPr>
+          <w:rFonts w:ascii="Miriam" w:hAnsi="Miriam" w:cs="Miriam" w:hint="cs"/>
+          <w:rtl/>
+        </w:rPr>
+        <w:t xml:space="preserve"> אחד של מעבד מסויים אזי במכונה בעלת מספר מעבדים </w:t>
+      </w:r>
+      <w:r>
+        <w:rPr>
+          <w:rFonts w:ascii="Miriam" w:hAnsi="Miriam" w:cs="Miriam"/>
+          <w:rtl/>
+        </w:rPr>
+        <w:t>–</w:t>
+      </w:r>
+      <w:r>
+        <w:rPr>
+          <w:rFonts w:ascii="Miriam" w:hAnsi="Miriam" w:cs="Miriam" w:hint="cs"/>
+          <w:rtl/>
+        </w:rPr>
+        <w:t xml:space="preserve"> מעבד אחד יכול לעבוד , כאשר כל המעבדים האחרים נשארים ללא הרצת תהליכים </w:t>
+      </w:r>
+      <w:r>
+        <w:rPr>
+          <w:rFonts w:ascii="Miriam" w:hAnsi="Miriam" w:cs="Miriam"/>
+          <w:rtl/>
+        </w:rPr>
+        <w:t>–</w:t>
+      </w:r>
+      <w:r>
+        <w:rPr>
+          <w:rFonts w:ascii="Miriam" w:hAnsi="Miriam" w:cs="Miriam" w:hint="cs"/>
+          <w:rtl/>
+        </w:rPr>
+        <w:t xml:space="preserve"> על ידי כך שכל התהליכים נמצאים ב</w:t>
+      </w:r>
+      <w:proofErr w:type="spellStart"/>
+      <w:r>
+        <w:rPr>
+          <w:rFonts w:ascii="Miriam" w:hAnsi="Miriam" w:cs="Miriam"/>
+        </w:rPr>
+        <w:t>runqueue</w:t>
+      </w:r>
+      <w:proofErr w:type="spellEnd"/>
+      <w:r>
+        <w:rPr>
+          <w:rFonts w:ascii="Miriam" w:hAnsi="Miriam" w:cs="Miriam"/>
+        </w:rPr>
+        <w:t xml:space="preserve"> </w:t>
+      </w:r>
+      <w:r>
+        <w:rPr>
+          <w:rFonts w:ascii="Miriam" w:hAnsi="Miriam" w:cs="Miriam" w:hint="cs"/>
+          <w:rtl/>
+        </w:rPr>
+        <w:t xml:space="preserve"> של מעבד יחיד. לכן במקרה כזה קיים אלגוריתם </w:t>
+      </w:r>
+      <w:r>
+        <w:rPr>
+          <w:rFonts w:ascii="Miriam" w:hAnsi="Miriam" w:cs="Miriam"/>
+        </w:rPr>
+        <w:t>load balancing algorithm</w:t>
+      </w:r>
+      <w:r>
+        <w:rPr>
+          <w:rFonts w:ascii="Miriam" w:hAnsi="Miriam" w:cs="Miriam"/>
+        </w:rPr>
+        <w:t xml:space="preserve"> </w:t>
+      </w:r>
+      <w:r>
+        <w:rPr>
+          <w:rFonts w:ascii="Miriam" w:hAnsi="Miriam" w:cs="Miriam" w:hint="cs"/>
+          <w:rtl/>
+        </w:rPr>
+        <w:t xml:space="preserve">שמטרתו לאזן את כמות התליכים בין כל ה </w:t>
+      </w:r>
+      <w:proofErr w:type="spellStart"/>
+      <w:r>
+        <w:rPr>
+          <w:rFonts w:ascii="Miriam" w:hAnsi="Miriam" w:cs="Miriam"/>
+        </w:rPr>
+        <w:t>runqueues</w:t>
+      </w:r>
+      <w:proofErr w:type="spellEnd"/>
+      <w:r>
+        <w:rPr>
+          <w:rFonts w:ascii="Miriam" w:hAnsi="Miriam" w:cs="Miriam" w:hint="cs"/>
+          <w:rtl/>
+        </w:rPr>
+        <w:t xml:space="preserve"> של המעבדים במערכת.</w:t>
+      </w:r>
+    </w:p>
+    <w:p>
+      <w:pPr>
+        <w:pStyle w:val="ListParagraph"/>
+        <w:bidi/>
+        <w:rPr>
+          <w:rFonts w:ascii="Miriam" w:hAnsi="Miriam" w:cs="Miriam" w:hint="cs"/>
+          <w:rtl/>
+        </w:rPr>
+      </w:pPr>
     </w:p>
     <w:p>
       <w:pPr>
@@ -529,10 +800,278 @@
       <w:r>
         <w:rPr>
           <w:rFonts w:ascii="Miriam" w:hAnsi="Miriam" w:cs="Miriam" w:hint="cs"/>
-          <w:rtl/>
-        </w:rPr>
-        <w:t>_________________________________________________________________________________________________________________________________________________________________________________________________________________________________________________________________________________________________________________________________________________________________________________________________</w:t>
-      </w:r>
+          <w:b/>
+          <w:bCs/>
+          <w:u w:val="single"/>
+          <w:rtl/>
+        </w:rPr>
+        <w:t>תשובה:</w:t>
+      </w:r>
+    </w:p>
+    <w:p>
+      <w:pPr>
+        <w:pStyle w:val="ListParagraph"/>
+        <w:bidi/>
+        <w:rPr>
+          <w:rFonts w:ascii="Miriam" w:hAnsi="Miriam" w:cs="Miriam" w:hint="cs"/>
+          <w:rtl/>
+        </w:rPr>
+      </w:pPr>
+      <w:r>
+        <w:rPr>
+          <w:rFonts w:ascii="Miriam" w:hAnsi="Miriam" w:cs="Miriam" w:hint="cs"/>
+          <w:rtl/>
+        </w:rPr>
+        <w:t xml:space="preserve">יתרון של השיטה </w:t>
+      </w:r>
+      <w:r>
+        <w:rPr>
+          <w:rFonts w:ascii="Miriam" w:hAnsi="Miriam" w:cs="Miriam"/>
+          <w:rtl/>
+        </w:rPr>
+        <w:t>–</w:t>
+      </w:r>
+      <w:r>
+        <w:rPr>
+          <w:rFonts w:ascii="Miriam" w:hAnsi="Miriam" w:cs="Miriam" w:hint="cs"/>
+          <w:rtl/>
+        </w:rPr>
+        <w:t xml:space="preserve"> התהליך הבא לריצה יחושב באופן מהיר משום שאין צורך לחפש תהליך בכל ה</w:t>
+      </w:r>
+      <w:r>
+        <w:rPr>
+          <w:rFonts w:ascii="Miriam" w:hAnsi="Miriam" w:cs="Miriam"/>
+        </w:rPr>
+        <w:t xml:space="preserve"> </w:t>
+      </w:r>
+      <w:proofErr w:type="spellStart"/>
+      <w:r>
+        <w:rPr>
+          <w:rFonts w:ascii="Miriam" w:hAnsi="Miriam" w:cs="Miriam"/>
+        </w:rPr>
+        <w:t>runqueues</w:t>
+      </w:r>
+      <w:proofErr w:type="spellEnd"/>
+      <w:r>
+        <w:rPr>
+          <w:rFonts w:ascii="Miriam" w:hAnsi="Miriam" w:cs="Miriam" w:hint="cs"/>
+          <w:rtl/>
+        </w:rPr>
+        <w:t xml:space="preserve"> במערכת.</w:t>
+      </w:r>
+      <w:r>
+        <w:rPr>
+          <w:rFonts w:ascii="Miriam" w:hAnsi="Miriam" w:cs="Miriam" w:hint="cs"/>
+          <w:rtl/>
+        </w:rPr>
+        <w:t xml:space="preserve"> </w:t>
+      </w:r>
+      <w:r>
+        <w:rPr>
+          <w:rFonts w:ascii="Miriam" w:hAnsi="Miriam" w:cs="Miriam" w:hint="cs"/>
+          <w:highlight w:val="yellow"/>
+          <w:rtl/>
+        </w:rPr>
+        <w:t>לא בטוח בזה</w:t>
+      </w:r>
+    </w:p>
+    <w:p>
+      <w:pPr>
+        <w:pStyle w:val="ListParagraph"/>
+        <w:bidi/>
+        <w:rPr>
+          <w:rFonts w:ascii="Miriam" w:hAnsi="Miriam" w:cs="Miriam" w:hint="cs"/>
+          <w:rtl/>
+        </w:rPr>
+      </w:pPr>
+      <w:r>
+        <w:rPr>
+          <w:rFonts w:ascii="Miriam" w:hAnsi="Miriam" w:cs="Miriam" w:hint="cs"/>
+          <w:rtl/>
+        </w:rPr>
+        <w:t xml:space="preserve">חסרון של השיטה </w:t>
+      </w:r>
+      <w:r>
+        <w:rPr>
+          <w:rFonts w:ascii="Miriam" w:hAnsi="Miriam" w:cs="Miriam"/>
+          <w:rtl/>
+        </w:rPr>
+        <w:t>–</w:t>
+      </w:r>
+      <w:r>
+        <w:rPr>
+          <w:rFonts w:ascii="Miriam" w:hAnsi="Miriam" w:cs="Miriam" w:hint="cs"/>
+          <w:rtl/>
+        </w:rPr>
+        <w:t xml:space="preserve"> כאשר יש מספר רב של תהליכים מוכנים לריצה ב </w:t>
+      </w:r>
+      <w:proofErr w:type="spellStart"/>
+      <w:r>
+        <w:rPr>
+          <w:rFonts w:ascii="Miriam" w:hAnsi="Miriam" w:cs="Miriam"/>
+        </w:rPr>
+        <w:t>runqueue</w:t>
+      </w:r>
+      <w:proofErr w:type="spellEnd"/>
+      <w:r>
+        <w:rPr>
+          <w:rFonts w:ascii="Miriam" w:hAnsi="Miriam" w:cs="Miriam" w:hint="cs"/>
+          <w:rtl/>
+        </w:rPr>
+        <w:t xml:space="preserve"> מסויים כאשר ה </w:t>
+      </w:r>
+      <w:proofErr w:type="spellStart"/>
+      <w:r>
+        <w:rPr>
+          <w:rFonts w:ascii="Miriam" w:hAnsi="Miriam" w:cs="Miriam"/>
+        </w:rPr>
+        <w:t>runqueues</w:t>
+      </w:r>
+      <w:proofErr w:type="spellEnd"/>
+      <w:r>
+        <w:rPr>
+          <w:rFonts w:ascii="Miriam" w:hAnsi="Miriam" w:cs="Miriam" w:hint="cs"/>
+          <w:rtl/>
+        </w:rPr>
+        <w:t xml:space="preserve"> האחרים ריקים מתהליכים , במקרה זה אנחנו מנצלים את היכול</w:t>
+      </w:r>
+      <w:r>
+        <w:rPr>
+          <w:rFonts w:ascii="Miriam" w:hAnsi="Miriam" w:cs="Miriam" w:hint="cs"/>
+          <w:rtl/>
+        </w:rPr>
+        <w:t xml:space="preserve">ת של מעבד יחיד, מה שגורם להאטת המערכת </w:t>
+      </w:r>
+      <w:r>
+        <w:rPr>
+          <w:rFonts w:ascii="Miriam" w:hAnsi="Miriam" w:cs="Miriam"/>
+          <w:rtl/>
+        </w:rPr>
+        <w:t>–</w:t>
+      </w:r>
+      <w:r>
+        <w:rPr>
+          <w:rFonts w:ascii="Miriam" w:hAnsi="Miriam" w:cs="Miriam" w:hint="cs"/>
+          <w:rtl/>
+        </w:rPr>
+        <w:t xml:space="preserve"> כאשר תהליכים רבים מחכים בתור לקבל זמן מעבד.</w:t>
+      </w:r>
+    </w:p>
+    <w:p>
+      <w:pPr>
+        <w:pStyle w:val="ListParagraph"/>
+        <w:bidi/>
+        <w:rPr>
+          <w:rFonts w:ascii="Miriam" w:hAnsi="Miriam" w:cs="Miriam"/>
+        </w:rPr>
+      </w:pPr>
+      <w:r>
+        <w:rPr>
+          <w:rFonts w:ascii="Miriam" w:hAnsi="Miriam" w:cs="Miriam" w:hint="cs"/>
+          <w:highlight w:val="yellow"/>
+          <w:rtl/>
+        </w:rPr>
+        <w:lastRenderedPageBreak/>
+        <w:t>(תשוב</w:t>
+      </w:r>
+      <w:r>
+        <w:rPr>
+          <w:rFonts w:ascii="Miriam" w:hAnsi="Miriam" w:cs="Miriam" w:hint="cs"/>
+          <w:highlight w:val="yellow"/>
+          <w:rtl/>
+        </w:rPr>
+        <w:t>ות</w:t>
+      </w:r>
+      <w:r>
+        <w:rPr>
+          <w:rFonts w:ascii="Miriam" w:hAnsi="Miriam" w:cs="Miriam" w:hint="cs"/>
+          <w:highlight w:val="yellow"/>
+          <w:rtl/>
+        </w:rPr>
+        <w:t xml:space="preserve"> </w:t>
+      </w:r>
+      <w:r>
+        <w:rPr>
+          <w:rFonts w:ascii="Miriam" w:hAnsi="Miriam" w:cs="Miriam" w:hint="cs"/>
+          <w:highlight w:val="yellow"/>
+          <w:rtl/>
+        </w:rPr>
+        <w:t xml:space="preserve">ל- ג </w:t>
+      </w:r>
+      <w:r>
+        <w:rPr>
+          <w:rFonts w:ascii="Miriam" w:hAnsi="Miriam" w:cs="Miriam"/>
+          <w:highlight w:val="yellow"/>
+          <w:rtl/>
+        </w:rPr>
+        <w:t>–</w:t>
+      </w:r>
+      <w:r>
+        <w:rPr>
+          <w:rFonts w:ascii="Miriam" w:hAnsi="Miriam" w:cs="Miriam" w:hint="cs"/>
+          <w:highlight w:val="yellow"/>
+          <w:rtl/>
+        </w:rPr>
+        <w:t xml:space="preserve"> ה נמצאות</w:t>
+      </w:r>
+      <w:r>
+        <w:rPr>
+          <w:rFonts w:ascii="Miriam" w:hAnsi="Miriam" w:cs="Miriam" w:hint="cs"/>
+          <w:highlight w:val="yellow"/>
+          <w:rtl/>
+        </w:rPr>
+        <w:t xml:space="preserve"> </w:t>
+      </w:r>
+      <w:r>
+        <w:rPr>
+          <w:rFonts w:ascii="Miriam" w:hAnsi="Miriam" w:cs="Miriam"/>
+          <w:highlight w:val="yellow"/>
+          <w:rtl/>
+        </w:rPr>
+        <w:t xml:space="preserve">7.5. </w:t>
+      </w:r>
+      <w:proofErr w:type="spellStart"/>
+      <w:r>
+        <w:rPr>
+          <w:rFonts w:ascii="Miriam" w:hAnsi="Miriam" w:cs="Miriam"/>
+          <w:highlight w:val="yellow"/>
+        </w:rPr>
+        <w:t>Runqueue</w:t>
+      </w:r>
+      <w:proofErr w:type="spellEnd"/>
+      <w:r>
+        <w:rPr>
+          <w:rFonts w:ascii="Miriam" w:hAnsi="Miriam" w:cs="Miriam"/>
+          <w:highlight w:val="yellow"/>
+        </w:rPr>
+        <w:t xml:space="preserve"> Balancing in Multiprocessor </w:t>
+      </w:r>
+      <w:proofErr w:type="gramStart"/>
+      <w:r>
+        <w:rPr>
+          <w:rFonts w:ascii="Miriam" w:hAnsi="Miriam" w:cs="Miriam"/>
+          <w:highlight w:val="yellow"/>
+        </w:rPr>
+        <w:t>Systems</w:t>
+      </w:r>
+      <w:r>
+        <w:rPr>
+          <w:rFonts w:ascii="Miriam" w:hAnsi="Miriam" w:cs="Miriam" w:hint="cs"/>
+          <w:highlight w:val="yellow"/>
+          <w:rtl/>
+        </w:rPr>
+        <w:t xml:space="preserve"> )</w:t>
+      </w:r>
+      <w:proofErr w:type="gramEnd"/>
+    </w:p>
+    <w:p>
+      <w:pPr>
+        <w:pStyle w:val="ListParagraph"/>
+        <w:bidi/>
+        <w:rPr>
+          <w:rFonts w:ascii="Miriam" w:hAnsi="Miriam" w:cs="Miriam"/>
+        </w:rPr>
+      </w:pPr>
     </w:p>
     <w:p>
       <w:pPr>
@@ -576,10 +1115,35 @@
       <w:r>
         <w:rPr>
           <w:rFonts w:ascii="Miriam" w:hAnsi="Miriam" w:cs="Miriam" w:hint="cs"/>
-          <w:rtl/>
-        </w:rPr>
-        <w:t>_________________________________________________________________________________________________________________________________________________________________________________________________________________________________________________________________________________________________________________________________________________________________________________________________</w:t>
-      </w:r>
+          <w:b/>
+          <w:bCs/>
+          <w:u w:val="single"/>
+          <w:rtl/>
+        </w:rPr>
+        <w:t>תשובה:</w:t>
+      </w:r>
+    </w:p>
+    <w:p>
+      <w:pPr>
+        <w:pStyle w:val="ListParagraph"/>
+        <w:bidi/>
+        <w:rPr>
+          <w:rFonts w:ascii="Miriam" w:hAnsi="Miriam" w:cs="Miriam"/>
+          <w:b/>
+          <w:bCs/>
+          <w:u w:val="single"/>
+          <w:rtl/>
+        </w:rPr>
+      </w:pPr>
+    </w:p>
+    <w:p>
+      <w:pPr>
+        <w:pStyle w:val="ListParagraph"/>
+        <w:bidi/>
+        <w:rPr>
+          <w:rFonts w:ascii="Miriam" w:hAnsi="Miriam" w:cs="Miriam"/>
+        </w:rPr>
+      </w:pPr>
     </w:p>
     <w:p>
       <w:pPr>
@@ -598,7 +1162,6 @@
           <w:rFonts w:ascii="Miriam" w:hAnsi="Miriam" w:cs="Miriam" w:hint="cs"/>
           <w:rtl/>
         </w:rPr>
-        <w:lastRenderedPageBreak/>
         <w:t xml:space="preserve">הסבר כיצד מחליט האלגוריתם האם יש צורך בהפעלת </w:t>
       </w:r>
       <w:r>
@@ -759,10 +1322,88 @@
       <w:r>
         <w:rPr>
           <w:rFonts w:ascii="Miriam" w:hAnsi="Miriam" w:cs="Miriam" w:hint="cs"/>
-          <w:rtl/>
-        </w:rPr>
-        <w:t>_______________________________________________________________________________________________________________________________________________________________________________________________________________________________________</w:t>
-      </w:r>
+          <w:b/>
+          <w:bCs/>
+          <w:u w:val="single"/>
+          <w:rtl/>
+        </w:rPr>
+        <w:t>תשובה:</w:t>
+      </w:r>
+    </w:p>
+    <w:p>
+      <w:pPr>
+        <w:pStyle w:val="ListParagraph"/>
+        <w:bidi/>
+        <w:rPr>
+          <w:rFonts w:ascii="Miriam" w:hAnsi="Miriam" w:cs="Miriam" w:hint="cs"/>
+          <w:rtl/>
+        </w:rPr>
+      </w:pPr>
+      <w:bookmarkStart w:id="0" w:name="_GoBack"/>
+      <w:bookmarkEnd w:id="0"/>
+      <w:r>
+        <w:rPr>
+          <w:rFonts w:ascii="Miriam" w:hAnsi="Miriam" w:cs="Miriam" w:hint="cs"/>
+          <w:highlight w:val="yellow"/>
+          <w:rtl/>
+        </w:rPr>
+        <w:t xml:space="preserve">יש מצב שהטענה נכונה כי אולי ב </w:t>
+      </w:r>
+      <w:r>
+        <w:rPr>
+          <w:rFonts w:ascii="Miriam" w:hAnsi="Miriam" w:cs="Miriam"/>
+          <w:highlight w:val="yellow"/>
+        </w:rPr>
+        <w:t xml:space="preserve">wait </w:t>
+      </w:r>
+      <w:r>
+        <w:rPr>
+          <w:rFonts w:ascii="Miriam" w:hAnsi="Miriam" w:cs="Miriam" w:hint="cs"/>
+          <w:highlight w:val="yellow"/>
+          <w:rtl/>
+        </w:rPr>
+        <w:t xml:space="preserve"> ה </w:t>
+      </w:r>
+      <w:r>
+        <w:rPr>
+          <w:rFonts w:ascii="Miriam" w:hAnsi="Miriam" w:cs="Miriam"/>
+          <w:highlight w:val="yellow"/>
+        </w:rPr>
+        <w:t xml:space="preserve">sleep </w:t>
+      </w:r>
+      <w:proofErr w:type="spellStart"/>
+      <w:r>
+        <w:rPr>
+          <w:rFonts w:ascii="Miriam" w:hAnsi="Miriam" w:cs="Miriam"/>
+          <w:highlight w:val="yellow"/>
+        </w:rPr>
+        <w:t>avr</w:t>
+      </w:r>
+      <w:proofErr w:type="spellEnd"/>
+      <w:r>
+        <w:rPr>
+          <w:rFonts w:ascii="Miriam" w:hAnsi="Miriam" w:cs="Miriam"/>
+          <w:highlight w:val="yellow"/>
+        </w:rPr>
+        <w:t xml:space="preserve"> </w:t>
+      </w:r>
+      <w:r>
+        <w:rPr>
+          <w:rFonts w:ascii="Miriam" w:hAnsi="Miriam" w:cs="Miriam" w:hint="cs"/>
+          <w:highlight w:val="yellow"/>
+          <w:rtl/>
+        </w:rPr>
+        <w:t xml:space="preserve"> עולה מה גורם לבונוסים (אבל צריך לבדוק לעומק)</w:t>
+      </w:r>
+    </w:p>
+    <w:p>
+      <w:pPr>
+        <w:pStyle w:val="ListParagraph"/>
+        <w:bidi/>
+        <w:rPr>
+          <w:rFonts w:ascii="Miriam" w:hAnsi="Miriam" w:cs="Miriam"/>
+        </w:rPr>
+      </w:pPr>
     </w:p>
     <w:p>
       <w:pPr>
@@ -810,7 +1451,56 @@
           <w:rFonts w:ascii="Miriam" w:hAnsi="Miriam" w:cs="Miriam" w:hint="cs"/>
           <w:rtl/>
         </w:rPr>
-        <w:t>_______________________________________________________________________________________________________________________________________________________________________________________________________________________________________</w:t>
+        <w:t>תשובה:</w:t>
+      </w:r>
+    </w:p>
+    <w:p>
+      <w:pPr>
+        <w:pStyle w:val="ListParagraph"/>
+        <w:bidi/>
+        <w:rPr>
+          <w:rFonts w:ascii="Miriam" w:hAnsi="Miriam" w:cs="Miriam" w:hint="cs"/>
+          <w:rtl/>
+        </w:rPr>
+      </w:pPr>
+      <w:r>
+        <w:rPr>
+          <w:rFonts w:ascii="Miriam" w:hAnsi="Miriam" w:cs="Miriam" w:hint="cs"/>
+          <w:highlight w:val="yellow"/>
+          <w:rtl/>
+        </w:rPr>
+        <w:t xml:space="preserve">יכולת להיות שלא כי ה </w:t>
+      </w:r>
+      <w:r>
+        <w:rPr>
+          <w:rFonts w:ascii="Miriam" w:hAnsi="Miriam" w:cs="Miriam"/>
+          <w:highlight w:val="yellow"/>
+        </w:rPr>
+        <w:t xml:space="preserve">sleep </w:t>
+      </w:r>
+      <w:proofErr w:type="spellStart"/>
+      <w:r>
+        <w:rPr>
+          <w:rFonts w:ascii="Miriam" w:hAnsi="Miriam" w:cs="Miriam"/>
+          <w:highlight w:val="yellow"/>
+        </w:rPr>
+        <w:t>avr</w:t>
+      </w:r>
+      <w:proofErr w:type="spellEnd"/>
+      <w:r>
+        <w:rPr>
+          <w:rFonts w:ascii="Miriam" w:hAnsi="Miriam" w:cs="Miriam"/>
+          <w:highlight w:val="yellow"/>
+        </w:rPr>
+        <w:t xml:space="preserve"> </w:t>
+      </w:r>
+      <w:r>
+        <w:rPr>
+          <w:rFonts w:ascii="Miriam" w:hAnsi="Miriam" w:cs="Miriam" w:hint="cs"/>
+          <w:highlight w:val="yellow"/>
+          <w:rtl/>
+        </w:rPr>
+        <w:t>לא נספר במקרה זה . גם צריך לבדוק לעומק</w:t>
       </w:r>
     </w:p>
     <w:p>
@@ -1045,94 +1735,6 @@
         </w:rPr>
         <w:br/>
       </w:r>
-    </w:p>
-    <w:p>
-      <w:pPr>
-        <w:pStyle w:val="ListParagraph"/>
-        <w:bidi/>
-        <w:rPr>
-          <w:rFonts w:ascii="Miriam" w:hAnsi="Miriam" w:cs="Miriam"/>
-          <w:rtl/>
-        </w:rPr>
-      </w:pPr>
-      <w:r>
-        <w:rPr>
-          <w:rFonts w:ascii="Miriam" w:hAnsi="Miriam" w:cs="Miriam" w:hint="cs"/>
-          <w:rtl/>
-        </w:rPr>
-        <w:t xml:space="preserve">בתחילת המאקרו ביצענו שמירה של רגיסטרים רלוונטיים (לתהליך המחולף). לאחר ביצוע הפונ' </w:t>
-      </w:r>
-      <w:r>
-        <w:rPr>
-          <w:rFonts w:ascii="Miriam" w:hAnsi="Miriam" w:cs="Miriam"/>
-        </w:rPr>
-        <w:t>__</w:t>
-      </w:r>
-      <w:proofErr w:type="spellStart"/>
-      <w:r>
-        <w:rPr>
-          <w:rFonts w:ascii="Miriam" w:hAnsi="Miriam" w:cs="Miriam"/>
-        </w:rPr>
-        <w:t>switch_to</w:t>
-      </w:r>
-      <w:proofErr w:type="spellEnd"/>
-      <w:r>
-        <w:rPr>
-          <w:rFonts w:ascii="Miriam" w:hAnsi="Miriam" w:cs="Miriam" w:hint="cs"/>
-          <w:rtl/>
-        </w:rPr>
-        <w:t xml:space="preserve"> אנחנו נצטרך לחזור ולשחזר את אלה של התהליך החדש (כפי שנשמרו בפעם הקודמת שהוא הוחלף). אבל זה רלוונטי רק להחלפות הקשר להתהליכים שכבר רצו. אם ההחלפה התבצעה לתהליך שנוצר עכשיו, הוא צריך להמשיך לרוץ לאחר החלפת ההקשר ממקום אחר לחלוטין (</w:t>
-      </w:r>
-      <w:proofErr w:type="spellStart"/>
-      <w:r>
-        <w:rPr>
-          <w:rFonts w:ascii="Miriam" w:hAnsi="Miriam" w:cs="Miriam"/>
-        </w:rPr>
-        <w:t>ret_from_fork</w:t>
-      </w:r>
-      <w:proofErr w:type="spellEnd"/>
-      <w:r>
-        <w:rPr>
-          <w:rFonts w:ascii="Miriam" w:hAnsi="Miriam" w:cs="Miriam" w:hint="cs"/>
-          <w:rtl/>
-        </w:rPr>
-        <w:t xml:space="preserve">).לכן, הקפיצה לפונקציה תתבצע בעזרת </w:t>
-      </w:r>
-      <w:proofErr w:type="spellStart"/>
-      <w:r>
-        <w:rPr>
-          <w:rFonts w:ascii="Miriam" w:hAnsi="Miriam" w:cs="Miriam"/>
-        </w:rPr>
-        <w:t>jmp</w:t>
-      </w:r>
-      <w:proofErr w:type="spellEnd"/>
-      <w:r>
-        <w:rPr>
-          <w:rFonts w:ascii="Miriam" w:hAnsi="Miriam" w:cs="Miriam" w:hint="cs"/>
-          <w:rtl/>
-        </w:rPr>
-        <w:t xml:space="preserve"> </w:t>
-      </w:r>
-      <w:r>
-        <w:rPr>
-          <w:rFonts w:ascii="Miriam" w:hAnsi="Miriam" w:cs="Miriam"/>
-          <w:rtl/>
-        </w:rPr>
-        <w:t>–</w:t>
-      </w:r>
-      <w:r>
-        <w:rPr>
-          <w:rFonts w:ascii="Miriam" w:hAnsi="Miriam" w:cs="Miriam" w:hint="cs"/>
-          <w:rtl/>
-        </w:rPr>
-        <w:t xml:space="preserve"> כלומר ללא ערך חזרה. אם מדובר בתהליך חדש, נמשיך כרגיל, אבל אם מדובר במקרה של שני תהליכים "ותיקים" נחזור ללייבל ששמרנו מראש על ראש המחסנית (הלייבל 1), שמסמל כתובת לשחזור אותם רגיסטרים.</w:t>
-      </w:r>
-    </w:p>
-    <w:p>
-      <w:pPr>
-        <w:bidi/>
-        <w:jc w:val="both"/>
-      </w:pPr>
       <w:r>
         <w:rPr>
           <w:rFonts w:ascii="Miriam" w:hAnsi="Miriam" w:cs="Miriam" w:hint="cs"/>
@@ -1141,6 +1743,104 @@
           <w:u w:val="single"/>
           <w:rtl/>
         </w:rPr>
+        <w:t>תשובה:</w:t>
+      </w:r>
+    </w:p>
+    <w:p>
+      <w:pPr>
+        <w:pStyle w:val="ListParagraph"/>
+        <w:bidi/>
+        <w:rPr>
+          <w:rFonts w:ascii="Miriam" w:hAnsi="Miriam" w:cs="Miriam"/>
+          <w:rtl/>
+        </w:rPr>
+      </w:pPr>
+      <w:r>
+        <w:rPr>
+          <w:rFonts w:ascii="Miriam" w:hAnsi="Miriam" w:cs="Miriam" w:hint="cs"/>
+          <w:rtl/>
+        </w:rPr>
+        <w:t xml:space="preserve">בתחילת המאקרו ביצענו שמירה של רגיסטרים רלוונטיים (לתהליך המחולף). לאחר ביצוע הפונ' </w:t>
+      </w:r>
+      <w:r>
+        <w:rPr>
+          <w:rFonts w:ascii="Miriam" w:hAnsi="Miriam" w:cs="Miriam"/>
+        </w:rPr>
+        <w:t>__</w:t>
+      </w:r>
+      <w:proofErr w:type="spellStart"/>
+      <w:r>
+        <w:rPr>
+          <w:rFonts w:ascii="Miriam" w:hAnsi="Miriam" w:cs="Miriam"/>
+        </w:rPr>
+        <w:t>switch_to</w:t>
+      </w:r>
+      <w:proofErr w:type="spellEnd"/>
+      <w:r>
+        <w:rPr>
+          <w:rFonts w:ascii="Miriam" w:hAnsi="Miriam" w:cs="Miriam" w:hint="cs"/>
+          <w:rtl/>
+        </w:rPr>
+        <w:t xml:space="preserve"> אנחנו נצטרך לחזור ולשחזר את אלה של התהליך החדש (כפי שנשמרו בפעם הקודמת שהוא הוחלף). אבל זה רלוונטי רק להחלפות הקשר להתהליכים שכבר רצו. אם ההחלפה התבצעה לתהליך שנוצר עכשיו, הוא צריך להמשיך לרוץ לאחר החלפת ההקשר ממקום אחר לחלוטין (</w:t>
+      </w:r>
+      <w:proofErr w:type="spellStart"/>
+      <w:r>
+        <w:rPr>
+          <w:rFonts w:ascii="Miriam" w:hAnsi="Miriam" w:cs="Miriam"/>
+        </w:rPr>
+        <w:t>ret_from_fork</w:t>
+      </w:r>
+      <w:proofErr w:type="spellEnd"/>
+      <w:r>
+        <w:rPr>
+          <w:rFonts w:ascii="Miriam" w:hAnsi="Miriam" w:cs="Miriam" w:hint="cs"/>
+          <w:rtl/>
+        </w:rPr>
+        <w:t xml:space="preserve">).לכן, הקפיצה לפונקציה תתבצע בעזרת </w:t>
+      </w:r>
+      <w:proofErr w:type="spellStart"/>
+      <w:r>
+        <w:rPr>
+          <w:rFonts w:ascii="Miriam" w:hAnsi="Miriam" w:cs="Miriam"/>
+        </w:rPr>
+        <w:t>jmp</w:t>
+      </w:r>
+      <w:proofErr w:type="spellEnd"/>
+      <w:r>
+        <w:rPr>
+          <w:rFonts w:ascii="Miriam" w:hAnsi="Miriam" w:cs="Miriam" w:hint="cs"/>
+          <w:rtl/>
+        </w:rPr>
+        <w:t xml:space="preserve"> </w:t>
+      </w:r>
+      <w:r>
+        <w:rPr>
+          <w:rFonts w:ascii="Miriam" w:hAnsi="Miriam" w:cs="Miriam"/>
+          <w:rtl/>
+        </w:rPr>
+        <w:t>–</w:t>
+      </w:r>
+      <w:r>
+        <w:rPr>
+          <w:rFonts w:ascii="Miriam" w:hAnsi="Miriam" w:cs="Miriam" w:hint="cs"/>
+          <w:rtl/>
+        </w:rPr>
+        <w:t xml:space="preserve"> כלומר ללא ערך חזרה. אם מדובר בתהליך חדש, נמשיך כרגיל, אבל אם מדובר במקרה של שני תהליכים "ותיקים" נחזור ללייבל ששמרנו מראש על ראש המחסנית (הלייבל 1), שמסמל כתובת לשחזור אותם רגיסטרים.</w:t>
+      </w:r>
+    </w:p>
+    <w:p>
+      <w:pPr>
+        <w:bidi/>
+        <w:jc w:val="both"/>
+      </w:pPr>
+      <w:r>
+        <w:rPr>
+          <w:rFonts w:ascii="Miriam" w:hAnsi="Miriam" w:cs="Miriam" w:hint="cs"/>
+          <w:b/>
+          <w:bCs/>
+          <w:u w:val="single"/>
+          <w:rtl/>
+        </w:rPr>
         <w:t>שאלה 4 (20 נקודות)</w:t>
       </w:r>
     </w:p>
@@ -1160,16 +1860,7 @@
           <w:rFonts w:ascii="Miriam" w:hAnsi="Miriam" w:cs="Miriam" w:hint="cs"/>
           <w:rtl/>
         </w:rPr>
-        <w:t>אלגור</w:t>
-      </w:r>
-      <w:bookmarkStart w:id="0" w:name="_GoBack"/>
-      <w:bookmarkEnd w:id="0"/>
-      <w:r>
-        <w:rPr>
-          <w:rFonts w:ascii="Miriam" w:hAnsi="Miriam" w:cs="Miriam" w:hint="cs"/>
-          <w:rtl/>
-        </w:rPr>
-        <w:t xml:space="preserve">יתם </w:t>
+        <w:t xml:space="preserve">אלגוריתם </w:t>
       </w:r>
       <w:r>
         <w:rPr>
@@ -1340,6 +2031,16 @@
         </w:rPr>
         <w:br/>
       </w:r>
+      <w:r>
+        <w:rPr>
+          <w:rFonts w:ascii="Miriam" w:hAnsi="Miriam" w:cs="Miriam" w:hint="cs"/>
+          <w:b/>
+          <w:bCs/>
+          <w:u w:val="single"/>
+          <w:rtl/>
+        </w:rPr>
+        <w:t>תשובה:</w:t>
+      </w:r>
     </w:p>
     <w:p>
       <w:pPr>
@@ -1478,7 +2179,6 @@
           <w:rFonts w:ascii="Miriam" w:hAnsi="Miriam" w:cs="Miriam" w:hint="cs"/>
           <w:rtl/>
         </w:rPr>
-        <w:lastRenderedPageBreak/>
         <w:t xml:space="preserve">כיצד ניתן להגיע באמצעות אלגוריתם זה לביצועים הדומים לאלו המושגים על-ידי אלגוריתם </w:t>
       </w:r>
       <w:r>
@@ -1493,6 +2193,167 @@
           <w:rtl/>
         </w:rPr>
         <w:t>?</w:t>
+      </w:r>
+    </w:p>
+    <w:p>
+      <w:pPr>
+        <w:pStyle w:val="ListParagraph"/>
+        <w:bidi/>
+        <w:spacing w:after="0" w:line="240" w:lineRule="auto"/>
+        <w:rPr>
+          <w:rFonts w:ascii="Miriam" w:hAnsi="Miriam" w:cs="Miriam"/>
+          <w:b/>
+          <w:bCs/>
+          <w:u w:val="single"/>
+        </w:rPr>
+      </w:pPr>
+      <w:r>
+        <w:rPr>
+          <w:rFonts w:ascii="Miriam" w:hAnsi="Miriam" w:cs="Miriam" w:hint="cs"/>
+          <w:b/>
+          <w:bCs/>
+          <w:u w:val="single"/>
+          <w:rtl/>
+        </w:rPr>
+        <w:t>תשובה:</w:t>
+      </w:r>
+    </w:p>
+    <w:p>
+      <w:pPr>
+        <w:pStyle w:val="ListParagraph"/>
+        <w:bidi/>
+        <w:spacing w:after="0" w:line="240" w:lineRule="auto"/>
+        <w:rPr>
+          <w:rFonts w:ascii="Miriam" w:hAnsi="Miriam" w:cs="Miriam" w:hint="cs"/>
+          <w:rtl/>
+        </w:rPr>
+      </w:pPr>
+      <w:r>
+        <w:rPr>
+          <w:rFonts w:ascii="Miriam" w:hAnsi="Miriam" w:cs="Miriam" w:hint="cs"/>
+          <w:rtl/>
+        </w:rPr>
+        <w:t xml:space="preserve">באלגוריתם </w:t>
+      </w:r>
+      <w:r>
+        <w:rPr>
+          <w:rFonts w:ascii="Miriam" w:hAnsi="Miriam" w:cs="Miriam" w:hint="cs"/>
+        </w:rPr>
+        <w:t xml:space="preserve">RR </w:t>
+      </w:r>
+      <w:r>
+        <w:rPr>
+          <w:rFonts w:ascii="Miriam" w:hAnsi="Miriam" w:cs="Miriam" w:hint="cs"/>
+          <w:rtl/>
+        </w:rPr>
+        <w:t xml:space="preserve"> התהליכים מסתדרים במעגל </w:t>
+      </w:r>
+      <w:r>
+        <w:rPr>
+          <w:rFonts w:ascii="Miriam" w:hAnsi="Miriam" w:cs="Miriam"/>
+          <w:rtl/>
+        </w:rPr>
+        <w:t>–</w:t>
+      </w:r>
+      <w:r>
+        <w:rPr>
+          <w:rFonts w:ascii="Miriam" w:hAnsi="Miriam" w:cs="Miriam" w:hint="cs"/>
+          <w:rtl/>
+        </w:rPr>
+        <w:t xml:space="preserve"> כאשר תהליך אחד רץ ומסיים את הקוואנטום שלו הוא </w:t>
+      </w:r>
+    </w:p>
+    <w:p>
+      <w:pPr>
+        <w:pStyle w:val="ListParagraph"/>
+        <w:bidi/>
+        <w:spacing w:after="0" w:line="240" w:lineRule="auto"/>
+        <w:rPr>
+          <w:rFonts w:ascii="Miriam" w:hAnsi="Miriam" w:cs="Miriam" w:hint="cs"/>
+          <w:rtl/>
+        </w:rPr>
+      </w:pPr>
+      <w:r>
+        <w:rPr>
+          <w:rFonts w:ascii="Miriam" w:hAnsi="Miriam" w:cs="Miriam" w:hint="cs"/>
+          <w:rtl/>
+        </w:rPr>
+        <w:t xml:space="preserve">מושהה והתהליך הבא בתור מורץ. כאשר מגיעים לתהליך שממנו התחלנו מסיימים </w:t>
+      </w:r>
+      <w:r>
+        <w:rPr>
+          <w:rFonts w:ascii="Miriam" w:hAnsi="Miriam" w:cs="Miriam"/>
+        </w:rPr>
+        <w:t>epoch</w:t>
+      </w:r>
+      <w:r>
+        <w:rPr>
+          <w:rFonts w:ascii="Miriam" w:hAnsi="Miriam" w:cs="Miriam" w:hint="cs"/>
+          <w:rtl/>
+        </w:rPr>
+        <w:t>.</w:t>
+      </w:r>
+    </w:p>
+    <w:p>
+      <w:pPr>
+        <w:pStyle w:val="ListParagraph"/>
+        <w:bidi/>
+        <w:spacing w:after="0" w:line="240" w:lineRule="auto"/>
+        <w:rPr>
+          <w:rFonts w:ascii="Miriam" w:hAnsi="Miriam" w:cs="Miriam" w:hint="cs"/>
+          <w:rtl/>
+        </w:rPr>
+      </w:pPr>
+      <w:r>
+        <w:rPr>
+          <w:rFonts w:ascii="Miriam" w:hAnsi="Miriam" w:cs="Miriam" w:hint="cs"/>
+          <w:rtl/>
+        </w:rPr>
+        <w:t xml:space="preserve">על כן על מנת להגיע לביצועים דומים יש לחלק לכל תהליך מספר שווה של כרטיסי הגרלה, באופן הזה </w:t>
+      </w:r>
+    </w:p>
+    <w:p>
+      <w:pPr>
+        <w:pStyle w:val="ListParagraph"/>
+        <w:bidi/>
+        <w:spacing w:after="0" w:line="240" w:lineRule="auto"/>
+        <w:rPr>
+          <w:rFonts w:ascii="Miriam" w:hAnsi="Miriam" w:cs="Miriam"/>
+        </w:rPr>
+      </w:pPr>
+      <w:r>
+        <w:rPr>
+          <w:rFonts w:ascii="Miriam" w:hAnsi="Miriam" w:cs="Miriam" w:hint="cs"/>
+          <w:rtl/>
+        </w:rPr>
+        <w:t xml:space="preserve">כל תהליך יקבל זמן מעבד שווה </w:t>
+      </w:r>
+      <w:r>
+        <w:rPr>
+          <w:rFonts w:ascii="Miriam" w:hAnsi="Miriam" w:cs="Miriam"/>
+          <w:rtl/>
+        </w:rPr>
+        <w:t>–</w:t>
+      </w:r>
+      <w:r>
+        <w:rPr>
+          <w:rFonts w:ascii="Miriam" w:hAnsi="Miriam" w:cs="Miriam" w:hint="cs"/>
+          <w:rtl/>
+        </w:rPr>
+        <w:t xml:space="preserve"> לכן בסה"כ ניתן לדמות את האופן ריצתם של התלהיכים באלגוריתם זה לאלגוריתם </w:t>
+      </w:r>
+      <w:r>
+        <w:rPr>
+          <w:rFonts w:ascii="Miriam" w:hAnsi="Miriam" w:cs="Miriam"/>
+        </w:rPr>
+        <w:t>RR</w:t>
+      </w:r>
+      <w:r>
+        <w:rPr>
+          <w:rFonts w:ascii="Miriam" w:hAnsi="Miriam" w:cs="Miriam" w:hint="cs"/>
+          <w:rtl/>
+        </w:rPr>
+        <w:t>.</w:t>
       </w:r>
       <w:r>
         <w:rPr>
@@ -1520,13 +2381,37 @@
           <w:rFonts w:ascii="Miriam" w:hAnsi="Miriam" w:cs="Miriam" w:hint="cs"/>
           <w:rtl/>
         </w:rPr>
-        <w:t xml:space="preserve">איך ניתן להגיע באמצעות אלגוריתם זה לביצועים הדומים לאלו המושגים על-ידי אלגוריתם </w:t>
-      </w:r>
-      <w:r>
-        <w:rPr>
-          <w:rFonts w:ascii="Miriam" w:hAnsi="Miriam" w:cs="Miriam"/>
-        </w:rPr>
-        <w:t>shortest remaining time to completion first</w:t>
+        <w:t>איך ניתן להגיע באמצעות אלגוריתם זה לביצועים הדומים לאלו המושגים על-ידי אלגוריתם</w:t>
+      </w:r>
+    </w:p>
+    <w:p>
+      <w:pPr>
+        <w:pStyle w:val="ListParagraph"/>
+        <w:bidi/>
+        <w:spacing w:after="0" w:line="240" w:lineRule="auto"/>
+        <w:rPr>
+          <w:rFonts w:ascii="Miriam" w:hAnsi="Miriam" w:cs="Miriam"/>
+          <w:rtl/>
+        </w:rPr>
+      </w:pPr>
+      <w:r>
+        <w:rPr>
+          <w:rFonts w:ascii="Miriam" w:hAnsi="Miriam" w:cs="Miriam" w:hint="cs"/>
+          <w:rtl/>
+        </w:rPr>
+        <w:t xml:space="preserve"> </w:t>
+      </w:r>
+      <w:r>
+        <w:rPr>
+          <w:rFonts w:ascii="Miriam" w:hAnsi="Miriam" w:cs="Miriam"/>
+        </w:rPr>
+        <w:t>Shortest</w:t>
+      </w:r>
+      <w:r>
+        <w:rPr>
+          <w:rFonts w:ascii="Miriam" w:hAnsi="Miriam" w:cs="Miriam"/>
+        </w:rPr>
+        <w:t xml:space="preserve"> remaining time to completion first</w:t>
       </w:r>
       <w:r>
         <w:rPr>
@@ -1566,10 +2451,101 @@
       <w:r>
         <w:rPr>
           <w:rFonts w:ascii="Miriam" w:hAnsi="Miriam" w:cs="Miriam" w:hint="cs"/>
-          <w:rtl/>
-        </w:rPr>
-        <w:t>_________________________________________________________________________________________________________________________________________________________________________________________________________________________________________________________________________________________________________________________________________________________________________________________________</w:t>
-      </w:r>
+          <w:b/>
+          <w:bCs/>
+          <w:u w:val="single"/>
+          <w:rtl/>
+        </w:rPr>
+        <w:t>תשובה:</w:t>
+      </w:r>
+    </w:p>
+    <w:p>
+      <w:pPr>
+        <w:pStyle w:val="ListParagraph"/>
+        <w:bidi/>
+        <w:spacing w:after="0" w:line="240" w:lineRule="auto"/>
+        <w:rPr>
+          <w:rFonts w:ascii="Miriam" w:hAnsi="Miriam" w:cs="Miriam" w:hint="cs"/>
+          <w:rtl/>
+        </w:rPr>
+      </w:pPr>
+      <w:r>
+        <w:rPr>
+          <w:rFonts w:ascii="Miriam" w:hAnsi="Miriam" w:cs="Miriam" w:hint="cs"/>
+          <w:rtl/>
+        </w:rPr>
+        <w:t xml:space="preserve">לפי אלגוריתם </w:t>
+      </w:r>
+      <w:r>
+        <w:rPr>
+          <w:rFonts w:ascii="Miriam" w:hAnsi="Miriam" w:cs="Miriam"/>
+        </w:rPr>
+        <w:t>Shortest remaining time to completion first</w:t>
+      </w:r>
+      <w:r>
+        <w:rPr>
+          <w:rFonts w:ascii="Miriam" w:hAnsi="Miriam" w:cs="Miriam" w:hint="cs"/>
+          <w:rtl/>
+        </w:rPr>
+        <w:t xml:space="preserve"> , תהליך שנותר לו זמן הכי קצר לביצוע המשימה שלו , יקבל את המעבד ראשון. לפי הנתון זמן הביצוע של כל תהליך ניתן כאשר התהליך מגיע</w:t>
+      </w:r>
+    </w:p>
+    <w:p>
+      <w:pPr>
+        <w:pStyle w:val="ListParagraph"/>
+        <w:bidi/>
+        <w:spacing w:after="0" w:line="240" w:lineRule="auto"/>
+        <w:rPr>
+          <w:rFonts w:ascii="Miriam" w:hAnsi="Miriam" w:cs="Miriam" w:hint="cs"/>
+          <w:rtl/>
+        </w:rPr>
+      </w:pPr>
+      <w:r>
+        <w:rPr>
+          <w:rFonts w:ascii="Miriam" w:hAnsi="Miriam" w:cs="Miriam" w:hint="cs"/>
+          <w:rtl/>
+        </w:rPr>
+        <w:t>על כן יש לבצע חישוב של ניתנת מספר כרטיסי ה</w:t>
+      </w:r>
+      <w:r>
+        <w:rPr>
+          <w:rFonts w:ascii="Miriam" w:hAnsi="Miriam" w:cs="Miriam" w:hint="cs"/>
+          <w:rtl/>
+        </w:rPr>
+        <w:t xml:space="preserve">גרלה באופן דינמי לפי זמן הביצוע. </w:t>
+      </w:r>
+      <w:r>
+        <w:rPr>
+          <w:rFonts w:ascii="Miriam" w:hAnsi="Miriam" w:cs="Miriam" w:hint="cs"/>
+          <w:rtl/>
+        </w:rPr>
+        <w:t>צ</w:t>
+      </w:r>
+      <w:r>
+        <w:rPr>
+          <w:rFonts w:ascii="Miriam" w:hAnsi="Miriam" w:cs="Miriam" w:hint="cs"/>
+          <w:highlight w:val="yellow"/>
+          <w:rtl/>
+        </w:rPr>
+        <w:t>ריך להמשיך את התשובה</w:t>
+      </w:r>
+      <w:r>
+        <w:rPr>
+          <w:rFonts w:ascii="Miriam" w:hAnsi="Miriam" w:cs="Miriam" w:hint="cs"/>
+          <w:rtl/>
+        </w:rPr>
+        <w:t xml:space="preserve"> </w:t>
+      </w:r>
+    </w:p>
+    <w:p>
+      <w:pPr>
+        <w:pStyle w:val="ListParagraph"/>
+        <w:bidi/>
+        <w:spacing w:after="0" w:line="240" w:lineRule="auto"/>
+        <w:rPr>
+          <w:rFonts w:ascii="Miriam" w:hAnsi="Miriam" w:cs="Miriam"/>
+        </w:rPr>
+      </w:pPr>
     </w:p>
     <w:p>
       <w:pPr>
@@ -2995,7 +3971,7 @@
 </file>
 
 <file path=customXml/itemProps1.xml><?xml version="1.0" encoding="utf-8"?>
-<ds:datastoreItem xmlns:ds="http://schemas.openxmlformats.org/officeDocument/2006/customXml" ds:itemID="{D0965507-4D86-4235-8CF4-55CF3BFB5796}">
+<ds:datastoreItem xmlns:ds="http://schemas.openxmlformats.org/officeDocument/2006/customXml" ds:itemID="{89CEECB8-0425-44B2-9E48-9C3E607C2959}">
   <ds:schemaRefs>
     <ds:schemaRef ds:uri="http://schemas.openxmlformats.org/officeDocument/2006/bibliography"/>
   </ds:schemaRefs>

--- a/documents/HW2_dry_final.docx
+++ b/documents/HW2_dry_final.docx
@@ -37,8 +37,9 @@
         <w:bidi w:val="0"/>
         <w:jc w:val="both"/>
         <w:rPr>
-          <w:rFonts w:ascii="Arial" w:hAnsi="Arial" w:cs="Arial"/>
+          <w:rFonts w:ascii="Arial" w:hAnsi="Arial" w:cs="Arial" w:hint="cs"/>
           <w:color w:val="FF0000"/>
+          <w:rtl/>
         </w:rPr>
       </w:pPr>
       <w:r>
@@ -418,7 +419,7 @@
         </w:numPr>
         <w:bidi/>
         <w:rPr>
-          <w:rFonts w:ascii="Miriam" w:hAnsi="Miriam" w:cs="Miriam" w:hint="cs"/>
+          <w:rFonts w:ascii="Miriam" w:hAnsi="Miriam" w:cs="Miriam"/>
         </w:rPr>
       </w:pPr>
       <w:r>
@@ -475,132 +476,73 @@
         <w:bidi/>
         <w:rPr>
           <w:rFonts w:ascii="Miriam" w:hAnsi="Miriam" w:cs="Miriam"/>
-        </w:rPr>
-      </w:pPr>
-      <w:r>
-        <w:rPr>
-          <w:rFonts w:ascii="Miriam" w:hAnsi="Miriam" w:cs="Miriam" w:hint="cs"/>
-          <w:highlight w:val="yellow"/>
-          <w:rtl/>
-        </w:rPr>
-        <w:t xml:space="preserve">(תשובה ב </w:t>
-      </w:r>
-      <w:r>
-        <w:rPr>
-          <w:rFonts w:ascii="Miriam" w:hAnsi="Miriam" w:cs="Miriam"/>
-          <w:highlight w:val="yellow"/>
-          <w:rtl/>
-        </w:rPr>
-        <w:t xml:space="preserve">7.5. </w:t>
+          <w:rtl/>
+        </w:rPr>
+      </w:pPr>
+      <w:r>
+        <w:rPr>
+          <w:rFonts w:ascii="Miriam" w:hAnsi="Miriam" w:cs="Miriam" w:hint="cs"/>
+          <w:rtl/>
+        </w:rPr>
+        <w:t xml:space="preserve">ההבדל בין שגרת </w:t>
+      </w:r>
+      <w:r>
+        <w:rPr>
+          <w:rFonts w:ascii="Miriam" w:hAnsi="Miriam" w:cs="Miriam"/>
+        </w:rPr>
+        <w:t xml:space="preserve">schedule </w:t>
+      </w:r>
+      <w:r>
+        <w:rPr>
+          <w:rFonts w:ascii="Miriam" w:hAnsi="Miriam" w:cs="Miriam" w:hint="cs"/>
+          <w:rtl/>
+        </w:rPr>
+        <w:t xml:space="preserve"> במערכת עם מעבד יחיד לבין מערכת מרובת מעבדים הוא שבמערכת מרובת מעבדים </w:t>
+      </w:r>
+      <w:r>
+        <w:rPr>
+          <w:rFonts w:ascii="Miriam" w:hAnsi="Miriam" w:cs="Miriam"/>
+        </w:rPr>
+        <w:t xml:space="preserve">schedule </w:t>
+      </w:r>
+      <w:r>
+        <w:rPr>
+          <w:rFonts w:ascii="Miriam" w:hAnsi="Miriam" w:cs="Miriam" w:hint="cs"/>
+          <w:rtl/>
+        </w:rPr>
+        <w:t xml:space="preserve"> קוראת לפונקציה </w:t>
       </w:r>
       <w:proofErr w:type="spellStart"/>
       <w:r>
         <w:rPr>
           <w:rFonts w:ascii="Miriam" w:hAnsi="Miriam" w:cs="Miriam"/>
-          <w:highlight w:val="yellow"/>
-        </w:rPr>
-        <w:t>Runqueue</w:t>
+        </w:rPr>
+        <w:t>load_balance</w:t>
       </w:r>
       <w:proofErr w:type="spellEnd"/>
       <w:r>
         <w:rPr>
           <w:rFonts w:ascii="Miriam" w:hAnsi="Miriam" w:cs="Miriam"/>
-          <w:highlight w:val="yellow"/>
-        </w:rPr>
-        <w:t xml:space="preserve"> Balancing in Multiprocessor </w:t>
-      </w:r>
-      <w:proofErr w:type="gramStart"/>
-      <w:r>
-        <w:rPr>
-          <w:rFonts w:ascii="Miriam" w:hAnsi="Miriam" w:cs="Miriam"/>
-          <w:highlight w:val="yellow"/>
-        </w:rPr>
-        <w:t>Systems</w:t>
-      </w:r>
-      <w:r>
-        <w:rPr>
-          <w:rFonts w:ascii="Miriam" w:hAnsi="Miriam" w:cs="Miriam" w:hint="cs"/>
-          <w:highlight w:val="yellow"/>
-          <w:rtl/>
-        </w:rPr>
-        <w:t xml:space="preserve"> )</w:t>
-      </w:r>
-      <w:proofErr w:type="gramEnd"/>
-    </w:p>
-    <w:p>
-      <w:pPr>
-        <w:pStyle w:val="ListParagraph"/>
-        <w:bidi/>
-        <w:rPr>
-          <w:rFonts w:ascii="Miriam" w:hAnsi="Miriam" w:cs="Miriam" w:hint="cs"/>
-          <w:rtl/>
-        </w:rPr>
-      </w:pPr>
-      <w:r>
-        <w:rPr>
-          <w:rFonts w:ascii="Miriam" w:hAnsi="Miriam" w:cs="Miriam" w:hint="cs"/>
-          <w:rtl/>
-        </w:rPr>
-        <w:t xml:space="preserve">ביצוע השגרה </w:t>
-      </w:r>
-      <w:r>
-        <w:rPr>
-          <w:rFonts w:ascii="Miriam" w:hAnsi="Miriam" w:cs="Miriam"/>
-        </w:rPr>
-        <w:t xml:space="preserve">schedule </w:t>
-      </w:r>
-      <w:r>
-        <w:rPr>
-          <w:rFonts w:ascii="Miriam" w:hAnsi="Miriam" w:cs="Miriam" w:hint="cs"/>
-          <w:rtl/>
-        </w:rPr>
-        <w:t xml:space="preserve"> נועד למצוא את התהליך העדיף ביותר לריצה מבין התליכים המוכנים לריצה ב </w:t>
+        </w:rPr>
+        <w:t>()</w:t>
+      </w:r>
+      <w:r>
+        <w:rPr>
+          <w:rFonts w:ascii="Miriam" w:hAnsi="Miriam" w:cs="Miriam" w:hint="cs"/>
+          <w:rtl/>
+        </w:rPr>
+        <w:t xml:space="preserve"> אשר תפקידה לאזן את מספר התהליכים בין </w:t>
       </w:r>
       <w:proofErr w:type="spellStart"/>
       <w:r>
         <w:rPr>
           <w:rFonts w:ascii="Miriam" w:hAnsi="Miriam" w:cs="Miriam"/>
         </w:rPr>
-        <w:t>runqueue</w:t>
+        <w:t>runqueues</w:t>
       </w:r>
       <w:proofErr w:type="spellEnd"/>
       <w:r>
         <w:rPr>
-          <w:rFonts w:ascii="Miriam" w:hAnsi="Miriam" w:cs="Miriam" w:hint="cs"/>
-          <w:rtl/>
-        </w:rPr>
-        <w:t xml:space="preserve"> של מעבד מסויים, כאשר לכל מעבד קיים </w:t>
-      </w:r>
-      <w:proofErr w:type="spellStart"/>
-      <w:r>
-        <w:rPr>
-          <w:rFonts w:ascii="Miriam" w:hAnsi="Miriam" w:cs="Miriam"/>
-        </w:rPr>
-        <w:t>runqueue</w:t>
-      </w:r>
-      <w:proofErr w:type="spellEnd"/>
-      <w:r>
-        <w:rPr>
-          <w:rFonts w:ascii="Miriam" w:hAnsi="Miriam" w:cs="Miriam" w:hint="cs"/>
-          <w:rtl/>
-        </w:rPr>
-        <w:t xml:space="preserve"> משלו. על כן במערכת בעלת מספר מעבדים ובמערכת בעלת מעבד יחיד לא יהיה הבדל בשגרת </w:t>
-      </w:r>
-      <w:r>
-        <w:rPr>
-          <w:rFonts w:ascii="Miriam" w:hAnsi="Miriam" w:cs="Miriam"/>
-        </w:rPr>
-        <w:t>schedule</w:t>
-      </w:r>
-      <w:r>
-        <w:rPr>
-          <w:rFonts w:ascii="Miriam" w:hAnsi="Miriam" w:cs="Miriam" w:hint="cs"/>
-          <w:rtl/>
-        </w:rPr>
-        <w:t>.</w:t>
-      </w:r>
-      <w:r>
-        <w:rPr>
           <w:rFonts w:ascii="Miriam" w:hAnsi="Miriam" w:cs="Miriam"/>
         </w:rPr>
         <w:t xml:space="preserve"> </w:t>
@@ -610,111 +552,7 @@
           <w:rFonts w:ascii="Miriam" w:hAnsi="Miriam" w:cs="Miriam" w:hint="cs"/>
           <w:rtl/>
         </w:rPr>
-        <w:t xml:space="preserve">נרחיב ונאמר כי כאשר קיימים המון תהליכים על </w:t>
-      </w:r>
-      <w:proofErr w:type="spellStart"/>
-      <w:r>
-        <w:rPr>
-          <w:rFonts w:ascii="Miriam" w:hAnsi="Miriam" w:cs="Miriam"/>
-        </w:rPr>
-        <w:t>runqueue</w:t>
-      </w:r>
-      <w:proofErr w:type="spellEnd"/>
-      <w:r>
-        <w:rPr>
-          <w:rFonts w:ascii="Miriam" w:hAnsi="Miriam" w:cs="Miriam"/>
-        </w:rPr>
-        <w:t xml:space="preserve"> </w:t>
-      </w:r>
-      <w:r>
-        <w:rPr>
-          <w:rFonts w:ascii="Miriam" w:hAnsi="Miriam" w:cs="Miriam" w:hint="cs"/>
-          <w:rtl/>
-        </w:rPr>
-        <w:t xml:space="preserve"> אחד של מעבד מסויים אזי במכונה בעלת מספר מעבדים </w:t>
-      </w:r>
-      <w:r>
-        <w:rPr>
-          <w:rFonts w:ascii="Miriam" w:hAnsi="Miriam" w:cs="Miriam"/>
-          <w:rtl/>
-        </w:rPr>
-        <w:t>–</w:t>
-      </w:r>
-      <w:r>
-        <w:rPr>
-          <w:rFonts w:ascii="Miriam" w:hAnsi="Miriam" w:cs="Miriam" w:hint="cs"/>
-          <w:rtl/>
-        </w:rPr>
-        <w:t xml:space="preserve"> מעבד אחד יכול לעבוד , כאשר כל המעבדים האחרים נשארים ללא הרצת תהליכים </w:t>
-      </w:r>
-      <w:r>
-        <w:rPr>
-          <w:rFonts w:ascii="Miriam" w:hAnsi="Miriam" w:cs="Miriam"/>
-          <w:rtl/>
-        </w:rPr>
-        <w:t>–</w:t>
-      </w:r>
-      <w:r>
-        <w:rPr>
-          <w:rFonts w:ascii="Miriam" w:hAnsi="Miriam" w:cs="Miriam" w:hint="cs"/>
-          <w:rtl/>
-        </w:rPr>
-        <w:t xml:space="preserve"> על ידי כך שכל התהליכים נמצאים ב</w:t>
-      </w:r>
-      <w:proofErr w:type="spellStart"/>
-      <w:r>
-        <w:rPr>
-          <w:rFonts w:ascii="Miriam" w:hAnsi="Miriam" w:cs="Miriam"/>
-        </w:rPr>
-        <w:t>runqueue</w:t>
-      </w:r>
-      <w:proofErr w:type="spellEnd"/>
-      <w:r>
-        <w:rPr>
-          <w:rFonts w:ascii="Miriam" w:hAnsi="Miriam" w:cs="Miriam"/>
-        </w:rPr>
-        <w:t xml:space="preserve"> </w:t>
-      </w:r>
-      <w:r>
-        <w:rPr>
-          <w:rFonts w:ascii="Miriam" w:hAnsi="Miriam" w:cs="Miriam" w:hint="cs"/>
-          <w:rtl/>
-        </w:rPr>
-        <w:t xml:space="preserve"> של מעבד יחיד. לכן במקרה כזה קיים אלגוריתם </w:t>
-      </w:r>
-      <w:r>
-        <w:rPr>
-          <w:rFonts w:ascii="Miriam" w:hAnsi="Miriam" w:cs="Miriam"/>
-        </w:rPr>
-        <w:t>load balancing algorithm</w:t>
-      </w:r>
-      <w:r>
-        <w:rPr>
-          <w:rFonts w:ascii="Miriam" w:hAnsi="Miriam" w:cs="Miriam"/>
-        </w:rPr>
-        <w:t xml:space="preserve"> </w:t>
-      </w:r>
-      <w:r>
-        <w:rPr>
-          <w:rFonts w:ascii="Miriam" w:hAnsi="Miriam" w:cs="Miriam" w:hint="cs"/>
-          <w:rtl/>
-        </w:rPr>
-        <w:t xml:space="preserve">שמטרתו לאזן את כמות התליכים בין כל ה </w:t>
-      </w:r>
-      <w:proofErr w:type="spellStart"/>
-      <w:r>
-        <w:rPr>
-          <w:rFonts w:ascii="Miriam" w:hAnsi="Miriam" w:cs="Miriam"/>
-        </w:rPr>
-        <w:t>runqueues</w:t>
-      </w:r>
-      <w:proofErr w:type="spellEnd"/>
-      <w:r>
-        <w:rPr>
-          <w:rFonts w:ascii="Miriam" w:hAnsi="Miriam" w:cs="Miriam" w:hint="cs"/>
-          <w:rtl/>
-        </w:rPr>
-        <w:t xml:space="preserve"> של המעבדים במערכת.</w:t>
+        <w:t xml:space="preserve"> של המעבדים הנוספים במערכת. דבר אשר אינו מתבקש במערכת בעלת מעבד יחיד.</w:t>
       </w:r>
     </w:p>
     <w:p>
@@ -836,19 +674,93 @@
           <w:rFonts w:ascii="Miriam" w:hAnsi="Miriam" w:cs="Miriam" w:hint="cs"/>
           <w:rtl/>
         </w:rPr>
-        <w:t xml:space="preserve"> התהליך הבא לריצה יחושב באופן מהיר משום שאין צורך לחפש תהליך בכל ה</w:t>
-      </w:r>
+        <w:t xml:space="preserve"> לתהליך שרץ מאותו </w:t>
+      </w:r>
+      <w:proofErr w:type="spellStart"/>
+      <w:r>
+        <w:rPr>
+          <w:rFonts w:ascii="Miriam" w:hAnsi="Miriam" w:cs="Miriam"/>
+        </w:rPr>
+        <w:t>runqueue</w:t>
+      </w:r>
+      <w:proofErr w:type="spellEnd"/>
       <w:r>
         <w:rPr>
           <w:rFonts w:ascii="Miriam" w:hAnsi="Miriam" w:cs="Miriam"/>
         </w:rPr>
         <w:t xml:space="preserve"> </w:t>
       </w:r>
+      <w:r>
+        <w:rPr>
+          <w:rFonts w:ascii="Miriam" w:hAnsi="Miriam" w:cs="Miriam" w:hint="cs"/>
+          <w:rtl/>
+        </w:rPr>
+        <w:t xml:space="preserve"> סבירות גבוהה יותר שהיה תהליך שרץ לאחרונה, לכן יכול מאוד להיות שקיים לתהליך </w:t>
+      </w:r>
+      <w:r>
+        <w:rPr>
+          <w:rFonts w:ascii="Miriam" w:hAnsi="Miriam" w:cs="Miriam"/>
+        </w:rPr>
+        <w:t xml:space="preserve">data </w:t>
+      </w:r>
+      <w:r>
+        <w:rPr>
+          <w:rFonts w:ascii="Miriam" w:hAnsi="Miriam" w:cs="Miriam" w:hint="cs"/>
+          <w:rtl/>
+        </w:rPr>
+        <w:t xml:space="preserve"> על הזכרון מטמון של המעבד. באופן זה ניתן לשלוף מידע באופן מהיר יותר.</w:t>
+      </w:r>
+    </w:p>
+    <w:p>
+      <w:pPr>
+        <w:pStyle w:val="ListParagraph"/>
+        <w:bidi/>
+        <w:rPr>
+          <w:rFonts w:ascii="Miriam" w:hAnsi="Miriam" w:cs="Miriam"/>
+          <w:rtl/>
+        </w:rPr>
+      </w:pPr>
+      <w:r>
+        <w:rPr>
+          <w:rFonts w:ascii="Miriam" w:hAnsi="Miriam" w:cs="Miriam" w:hint="cs"/>
+          <w:rtl/>
+        </w:rPr>
+        <w:t xml:space="preserve">חסרון של השיטה </w:t>
+      </w:r>
+      <w:r>
+        <w:rPr>
+          <w:rFonts w:ascii="Miriam" w:hAnsi="Miriam" w:cs="Miriam"/>
+          <w:rtl/>
+        </w:rPr>
+        <w:t>–</w:t>
+      </w:r>
+      <w:r>
+        <w:rPr>
+          <w:rFonts w:ascii="Miriam" w:hAnsi="Miriam" w:cs="Miriam" w:hint="cs"/>
+          <w:rtl/>
+        </w:rPr>
+        <w:t xml:space="preserve"> כאשר יש מספר רב של תהליכים מוכנים לריצה ב </w:t>
+      </w:r>
       <w:proofErr w:type="spellStart"/>
       <w:r>
         <w:rPr>
           <w:rFonts w:ascii="Miriam" w:hAnsi="Miriam" w:cs="Miriam"/>
         </w:rPr>
+        <w:t>runqueue</w:t>
+      </w:r>
+      <w:proofErr w:type="spellEnd"/>
+      <w:r>
+        <w:rPr>
+          <w:rFonts w:ascii="Miriam" w:hAnsi="Miriam" w:cs="Miriam" w:hint="cs"/>
+          <w:rtl/>
+        </w:rPr>
+        <w:t xml:space="preserve"> מסויים כאשר ה </w:t>
+      </w:r>
+      <w:proofErr w:type="spellStart"/>
+      <w:r>
+        <w:rPr>
+          <w:rFonts w:ascii="Miriam" w:hAnsi="Miriam" w:cs="Miriam"/>
+        </w:rPr>
         <w:t>runqueues</w:t>
       </w:r>
       <w:proofErr w:type="spellEnd"/>
@@ -857,39 +769,14 @@
           <w:rFonts w:ascii="Miriam" w:hAnsi="Miriam" w:cs="Miriam" w:hint="cs"/>
           <w:rtl/>
         </w:rPr>
-        <w:t xml:space="preserve"> במערכת.</w:t>
-      </w:r>
-      <w:r>
-        <w:rPr>
-          <w:rFonts w:ascii="Miriam" w:hAnsi="Miriam" w:cs="Miriam" w:hint="cs"/>
-          <w:rtl/>
-        </w:rPr>
-        <w:t xml:space="preserve"> </w:t>
-      </w:r>
-      <w:r>
-        <w:rPr>
-          <w:rFonts w:ascii="Miriam" w:hAnsi="Miriam" w:cs="Miriam" w:hint="cs"/>
-          <w:highlight w:val="yellow"/>
-          <w:rtl/>
-        </w:rPr>
-        <w:t>לא בטוח בזה</w:t>
-      </w:r>
-    </w:p>
-    <w:p>
-      <w:pPr>
-        <w:pStyle w:val="ListParagraph"/>
-        <w:bidi/>
-        <w:rPr>
-          <w:rFonts w:ascii="Miriam" w:hAnsi="Miriam" w:cs="Miriam" w:hint="cs"/>
-          <w:rtl/>
-        </w:rPr>
-      </w:pPr>
-      <w:r>
-        <w:rPr>
-          <w:rFonts w:ascii="Miriam" w:hAnsi="Miriam" w:cs="Miriam" w:hint="cs"/>
-          <w:rtl/>
-        </w:rPr>
-        <w:t xml:space="preserve">חסרון של השיטה </w:t>
+        <w:t xml:space="preserve"> האחרים ריקים מתהליכים , במקרה זה אנחנו מנצלים את היכול</w:t>
+      </w:r>
+      <w:r>
+        <w:rPr>
+          <w:rFonts w:ascii="Miriam" w:hAnsi="Miriam" w:cs="Miriam" w:hint="cs"/>
+          <w:rtl/>
+        </w:rPr>
+        <w:t xml:space="preserve">ת של מעבד יחיד, מה שגורם להאטת המערכת </w:t>
       </w:r>
       <w:r>
         <w:rPr>
@@ -903,166 +790,8 @@
           <w:rFonts w:ascii="Miriam" w:hAnsi="Miriam" w:cs="Miriam" w:hint="cs"/>
           <w:rtl/>
         </w:rPr>
-        <w:t xml:space="preserve"> כאשר יש מספר רב של תהליכים מוכנים לריצה ב </w:t>
-      </w:r>
-      <w:proofErr w:type="spellStart"/>
-      <w:r>
-        <w:rPr>
-          <w:rFonts w:ascii="Miriam" w:hAnsi="Miriam" w:cs="Miriam"/>
-        </w:rPr>
-        <w:t>runqueue</w:t>
-      </w:r>
-      <w:proofErr w:type="spellEnd"/>
-      <w:r>
-        <w:rPr>
-          <w:rFonts w:ascii="Miriam" w:hAnsi="Miriam" w:cs="Miriam" w:hint="cs"/>
-          <w:rtl/>
-        </w:rPr>
-        <w:t xml:space="preserve"> מסויים כאשר ה </w:t>
-      </w:r>
-      <w:proofErr w:type="spellStart"/>
-      <w:r>
-        <w:rPr>
-          <w:rFonts w:ascii="Miriam" w:hAnsi="Miriam" w:cs="Miriam"/>
-        </w:rPr>
-        <w:t>runqueues</w:t>
-      </w:r>
-      <w:proofErr w:type="spellEnd"/>
-      <w:r>
-        <w:rPr>
-          <w:rFonts w:ascii="Miriam" w:hAnsi="Miriam" w:cs="Miriam" w:hint="cs"/>
-          <w:rtl/>
-        </w:rPr>
-        <w:t xml:space="preserve"> האחרים ריקים מתהליכים , במקרה זה אנחנו מנצלים את היכול</w:t>
-      </w:r>
-      <w:r>
-        <w:rPr>
-          <w:rFonts w:ascii="Miriam" w:hAnsi="Miriam" w:cs="Miriam" w:hint="cs"/>
-          <w:rtl/>
-        </w:rPr>
-        <w:t xml:space="preserve">ת של מעבד יחיד, מה שגורם להאטת המערכת </w:t>
-      </w:r>
-      <w:r>
-        <w:rPr>
-          <w:rFonts w:ascii="Miriam" w:hAnsi="Miriam" w:cs="Miriam"/>
-          <w:rtl/>
-        </w:rPr>
-        <w:t>–</w:t>
-      </w:r>
-      <w:r>
-        <w:rPr>
-          <w:rFonts w:ascii="Miriam" w:hAnsi="Miriam" w:cs="Miriam" w:hint="cs"/>
-          <w:rtl/>
-        </w:rPr>
         <w:t xml:space="preserve"> כאשר תהליכים רבים מחכים בתור לקבל זמן מעבד.</w:t>
       </w:r>
-    </w:p>
-    <w:p>
-      <w:pPr>
-        <w:pStyle w:val="ListParagraph"/>
-        <w:bidi/>
-        <w:rPr>
-          <w:rFonts w:ascii="Miriam" w:hAnsi="Miriam" w:cs="Miriam"/>
-        </w:rPr>
-      </w:pPr>
-      <w:r>
-        <w:rPr>
-          <w:rFonts w:ascii="Miriam" w:hAnsi="Miriam" w:cs="Miriam" w:hint="cs"/>
-          <w:highlight w:val="yellow"/>
-          <w:rtl/>
-        </w:rPr>
-        <w:lastRenderedPageBreak/>
-        <w:t>(תשוב</w:t>
-      </w:r>
-      <w:r>
-        <w:rPr>
-          <w:rFonts w:ascii="Miriam" w:hAnsi="Miriam" w:cs="Miriam" w:hint="cs"/>
-          <w:highlight w:val="yellow"/>
-          <w:rtl/>
-        </w:rPr>
-        <w:t>ות</w:t>
-      </w:r>
-      <w:r>
-        <w:rPr>
-          <w:rFonts w:ascii="Miriam" w:hAnsi="Miriam" w:cs="Miriam" w:hint="cs"/>
-          <w:highlight w:val="yellow"/>
-          <w:rtl/>
-        </w:rPr>
-        <w:t xml:space="preserve"> </w:t>
-      </w:r>
-      <w:r>
-        <w:rPr>
-          <w:rFonts w:ascii="Miriam" w:hAnsi="Miriam" w:cs="Miriam" w:hint="cs"/>
-          <w:highlight w:val="yellow"/>
-          <w:rtl/>
-        </w:rPr>
-        <w:t xml:space="preserve">ל- ג </w:t>
-      </w:r>
-      <w:r>
-        <w:rPr>
-          <w:rFonts w:ascii="Miriam" w:hAnsi="Miriam" w:cs="Miriam"/>
-          <w:highlight w:val="yellow"/>
-          <w:rtl/>
-        </w:rPr>
-        <w:t>–</w:t>
-      </w:r>
-      <w:r>
-        <w:rPr>
-          <w:rFonts w:ascii="Miriam" w:hAnsi="Miriam" w:cs="Miriam" w:hint="cs"/>
-          <w:highlight w:val="yellow"/>
-          <w:rtl/>
-        </w:rPr>
-        <w:t xml:space="preserve"> ה נמצאות</w:t>
-      </w:r>
-      <w:r>
-        <w:rPr>
-          <w:rFonts w:ascii="Miriam" w:hAnsi="Miriam" w:cs="Miriam" w:hint="cs"/>
-          <w:highlight w:val="yellow"/>
-          <w:rtl/>
-        </w:rPr>
-        <w:t xml:space="preserve"> </w:t>
-      </w:r>
-      <w:r>
-        <w:rPr>
-          <w:rFonts w:ascii="Miriam" w:hAnsi="Miriam" w:cs="Miriam"/>
-          <w:highlight w:val="yellow"/>
-          <w:rtl/>
-        </w:rPr>
-        <w:t xml:space="preserve">7.5. </w:t>
-      </w:r>
-      <w:proofErr w:type="spellStart"/>
-      <w:r>
-        <w:rPr>
-          <w:rFonts w:ascii="Miriam" w:hAnsi="Miriam" w:cs="Miriam"/>
-          <w:highlight w:val="yellow"/>
-        </w:rPr>
-        <w:t>Runqueue</w:t>
-      </w:r>
-      <w:proofErr w:type="spellEnd"/>
-      <w:r>
-        <w:rPr>
-          <w:rFonts w:ascii="Miriam" w:hAnsi="Miriam" w:cs="Miriam"/>
-          <w:highlight w:val="yellow"/>
-        </w:rPr>
-        <w:t xml:space="preserve"> Balancing in Multiprocessor </w:t>
-      </w:r>
-      <w:proofErr w:type="gramStart"/>
-      <w:r>
-        <w:rPr>
-          <w:rFonts w:ascii="Miriam" w:hAnsi="Miriam" w:cs="Miriam"/>
-          <w:highlight w:val="yellow"/>
-        </w:rPr>
-        <w:t>Systems</w:t>
-      </w:r>
-      <w:r>
-        <w:rPr>
-          <w:rFonts w:ascii="Miriam" w:hAnsi="Miriam" w:cs="Miriam" w:hint="cs"/>
-          <w:highlight w:val="yellow"/>
-          <w:rtl/>
-        </w:rPr>
-        <w:t xml:space="preserve"> )</w:t>
-      </w:r>
-      <w:proofErr w:type="gramEnd"/>
     </w:p>
     <w:p>
       <w:pPr>
@@ -1120,21 +849,118 @@
           <w:u w:val="single"/>
           <w:rtl/>
         </w:rPr>
-        <w:t>תשובה:</w:t>
-      </w:r>
-    </w:p>
-    <w:p>
-      <w:pPr>
-        <w:pStyle w:val="ListParagraph"/>
-        <w:bidi/>
+        <w:t>תשובה</w:t>
+      </w:r>
+      <w:r>
         <w:rPr>
           <w:rFonts w:ascii="Miriam" w:hAnsi="Miriam" w:cs="Miriam"/>
           <w:b/>
           <w:bCs/>
           <w:u w:val="single"/>
-          <w:rtl/>
-        </w:rPr>
-      </w:pPr>
+        </w:rPr>
+        <w:t>:</w:t>
+      </w:r>
+    </w:p>
+    <w:p>
+      <w:pPr>
+        <w:pStyle w:val="ListParagraph"/>
+        <w:bidi/>
+        <w:rPr>
+          <w:rFonts w:ascii="Miriam" w:hAnsi="Miriam" w:cs="Miriam" w:hint="cs"/>
+          <w:rtl/>
+        </w:rPr>
+      </w:pPr>
+      <w:proofErr w:type="gramStart"/>
+      <w:r>
+        <w:rPr>
+          <w:rFonts w:ascii="Miriam" w:hAnsi="Miriam" w:cs="Miriam"/>
+        </w:rPr>
+        <w:lastRenderedPageBreak/>
+        <w:t>scheduling</w:t>
+      </w:r>
+      <w:proofErr w:type="gramEnd"/>
+      <w:r>
+        <w:rPr>
+          <w:rFonts w:ascii="Miriam" w:hAnsi="Miriam" w:cs="Miriam"/>
+        </w:rPr>
+        <w:t xml:space="preserve"> domain</w:t>
+      </w:r>
+      <w:r>
+        <w:rPr>
+          <w:rFonts w:ascii="Miriam" w:hAnsi="Miriam" w:cs="Miriam" w:hint="cs"/>
+          <w:rtl/>
+        </w:rPr>
+        <w:t xml:space="preserve"> הם בעצם קבוצות של מעבדים </w:t>
+      </w:r>
+      <w:r>
+        <w:rPr>
+          <w:rFonts w:ascii="Miriam" w:hAnsi="Miriam" w:cs="Miriam"/>
+          <w:rtl/>
+        </w:rPr>
+        <w:t>–</w:t>
+      </w:r>
+      <w:r>
+        <w:rPr>
+          <w:rFonts w:ascii="Miriam" w:hAnsi="Miriam" w:cs="Miriam" w:hint="cs"/>
+          <w:rtl/>
+        </w:rPr>
+        <w:t xml:space="preserve"> שמחולקות לפי רמות </w:t>
+      </w:r>
+      <w:r>
+        <w:rPr>
+          <w:rFonts w:ascii="Miriam" w:hAnsi="Miriam" w:cs="Miriam"/>
+          <w:rtl/>
+        </w:rPr>
+        <w:t>–</w:t>
+      </w:r>
+      <w:r>
+        <w:rPr>
+          <w:rFonts w:ascii="Miriam" w:hAnsi="Miriam" w:cs="Miriam" w:hint="cs"/>
+          <w:rtl/>
+        </w:rPr>
+        <w:t xml:space="preserve"> כאשר ברמה הגבוהה ביותר </w:t>
+      </w:r>
+      <w:r>
+        <w:rPr>
+          <w:rFonts w:ascii="Miriam" w:hAnsi="Miriam" w:cs="Miriam"/>
+          <w:rtl/>
+        </w:rPr>
+        <w:t>–</w:t>
+      </w:r>
+      <w:r>
+        <w:rPr>
+          <w:rFonts w:ascii="Miriam" w:hAnsi="Miriam" w:cs="Miriam" w:hint="cs"/>
+          <w:rtl/>
+        </w:rPr>
+        <w:t xml:space="preserve"> נמצאת קבוצת כל המעבדים, </w:t>
+      </w:r>
+      <w:r>
+        <w:rPr>
+          <w:rFonts w:ascii="Miriam" w:hAnsi="Miriam" w:cs="Miriam" w:hint="cs"/>
+          <w:rtl/>
+        </w:rPr>
+        <w:t>בכל רמה מתחת קיימת תת קבוצה של מעבדים בהתאם לרמה.</w:t>
+      </w:r>
+    </w:p>
+    <w:p>
+      <w:pPr>
+        <w:pStyle w:val="ListParagraph"/>
+        <w:bidi/>
+        <w:rPr>
+          <w:rFonts w:ascii="Miriam" w:hAnsi="Miriam" w:cs="Miriam"/>
+          <w:b/>
+          <w:bCs/>
+          <w:u w:val="single"/>
+          <w:rtl/>
+        </w:rPr>
+      </w:pPr>
+      <w:r>
+        <w:rPr>
+          <w:rFonts w:ascii="Miriam" w:hAnsi="Miriam" w:cs="Miriam" w:hint="cs"/>
+          <w:rtl/>
+        </w:rPr>
+        <w:t>באופן זה ניתן לבצע את איזון העומס של תהליכים בין המעבדים מבוצע באופן יעיל יותר.</w:t>
+      </w:r>
     </w:p>
     <w:p>
       <w:pPr>
@@ -1339,61 +1165,387 @@
           <w:rtl/>
         </w:rPr>
       </w:pPr>
-      <w:bookmarkStart w:id="0" w:name="_GoBack"/>
-      <w:bookmarkEnd w:id="0"/>
-      <w:r>
-        <w:rPr>
-          <w:rFonts w:ascii="Miriam" w:hAnsi="Miriam" w:cs="Miriam" w:hint="cs"/>
-          <w:highlight w:val="yellow"/>
-          <w:rtl/>
-        </w:rPr>
-        <w:t xml:space="preserve">יש מצב שהטענה נכונה כי אולי ב </w:t>
-      </w:r>
-      <w:r>
-        <w:rPr>
-          <w:rFonts w:ascii="Miriam" w:hAnsi="Miriam" w:cs="Miriam"/>
-          <w:highlight w:val="yellow"/>
+      <w:r>
+        <w:rPr>
+          <w:rFonts w:ascii="Miriam" w:hAnsi="Miriam" w:cs="Miriam" w:hint="cs"/>
+          <w:rtl/>
+        </w:rPr>
+        <w:t xml:space="preserve">הטענה נכונה </w:t>
+      </w:r>
+      <w:r>
+        <w:rPr>
+          <w:rFonts w:ascii="Miriam" w:hAnsi="Miriam" w:cs="Miriam"/>
+          <w:rtl/>
+        </w:rPr>
+        <w:t>–</w:t>
+      </w:r>
+      <w:r>
+        <w:rPr>
+          <w:rFonts w:ascii="Miriam" w:hAnsi="Miriam" w:cs="Miriam" w:hint="cs"/>
+          <w:rtl/>
+        </w:rPr>
+        <w:t xml:space="preserve"> על מנת להפוך לתהליך אינטראקטיבי ,יש לעבור את הבדיקה הבאה</w:t>
+      </w:r>
+    </w:p>
+    <w:p>
+      <w:pPr>
+        <w:pStyle w:val="ListParagraph"/>
+        <w:bidi/>
+        <w:rPr>
+          <w:rFonts w:ascii="Miriam" w:hAnsi="Miriam" w:cs="Miriam"/>
+          <w:rtl/>
+        </w:rPr>
+      </w:pPr>
+      <w:r>
+        <w:rPr>
+          <w:rFonts w:ascii="Miriam" w:hAnsi="Miriam" w:cs="Miriam" w:hint="cs"/>
+          <w:rtl/>
+        </w:rPr>
+        <w:t xml:space="preserve"> </w:t>
+      </w:r>
+      <w:r>
+        <w:rPr>
+          <w:rFonts w:ascii="Miriam" w:hAnsi="Miriam" w:cs="Miriam"/>
+        </w:rPr>
+        <w:t>-</w:t>
+      </w:r>
+      <w:proofErr w:type="spellStart"/>
+      <w:proofErr w:type="gramStart"/>
+      <w:r>
+        <w:rPr>
+          <w:rFonts w:ascii="Miriam" w:hAnsi="Miriam" w:cs="Miriam"/>
+        </w:rPr>
+        <w:t>bouns</w:t>
+      </w:r>
+      <w:proofErr w:type="spellEnd"/>
+      <w:r>
+        <w:rPr>
+          <w:rFonts w:ascii="Miriam" w:hAnsi="Miriam" w:cs="Miriam"/>
+        </w:rPr>
+        <w:t xml:space="preserve">  </w:t>
+      </w:r>
+      <w:r>
+        <w:rPr>
+          <w:rFonts w:ascii="Miriam" w:hAnsi="Miriam" w:cs="Miriam"/>
+        </w:rPr>
+        <w:t>&lt;</w:t>
+      </w:r>
+      <w:proofErr w:type="gramEnd"/>
+      <w:r>
+        <w:rPr>
+          <w:rFonts w:ascii="Miriam" w:hAnsi="Miriam" w:cs="Miriam"/>
+        </w:rPr>
+        <w:t>=</w:t>
+      </w:r>
+      <w:r>
+        <w:rPr>
+          <w:rFonts w:ascii="Miriam" w:hAnsi="Miriam" w:cs="Miriam"/>
+        </w:rPr>
+        <w:t xml:space="preserve"> </w:t>
+      </w:r>
+      <w:r>
+        <w:rPr>
+          <w:rFonts w:ascii="Miriam" w:hAnsi="Miriam" w:cs="Miriam"/>
+        </w:rPr>
+        <w:t>-</w:t>
+      </w:r>
+      <w:r>
+        <w:rPr>
+          <w:rFonts w:ascii="Miriam" w:hAnsi="Miriam" w:cs="Miriam"/>
+        </w:rPr>
+        <w:t>DELTA</w:t>
+      </w:r>
+      <w:r>
+        <w:rPr>
+          <w:rFonts w:ascii="Miriam" w:hAnsi="Miriam" w:cs="Miriam" w:hint="cs"/>
+          <w:rtl/>
+        </w:rPr>
+        <w:t xml:space="preserve">  </w:t>
+      </w:r>
+      <w:r>
+        <w:rPr>
+          <w:rFonts w:ascii="Miriam" w:hAnsi="Miriam" w:cs="Miriam"/>
+        </w:rPr>
+        <w:t xml:space="preserve">- </w:t>
+      </w:r>
+      <w:r>
+        <w:rPr>
+          <w:rFonts w:ascii="Miriam" w:hAnsi="Miriam" w:cs="Miriam" w:hint="cs"/>
+          <w:rtl/>
+        </w:rPr>
+        <w:t xml:space="preserve"> לכן עלינו לקבל בונוס שהוא </w:t>
+      </w:r>
+      <w:r>
+        <w:rPr>
+          <w:rFonts w:ascii="Miriam" w:hAnsi="Miriam" w:cs="Miriam" w:hint="cs"/>
+          <w:rtl/>
+        </w:rPr>
+        <w:t>שלילי</w:t>
+      </w:r>
+      <w:r>
+        <w:rPr>
+          <w:rFonts w:ascii="Miriam" w:hAnsi="Miriam" w:cs="Miriam" w:hint="cs"/>
+          <w:rtl/>
+        </w:rPr>
+        <w:t xml:space="preserve"> ככל האפשר- על מנת לקבל בונוס</w:t>
+      </w:r>
+      <w:r>
+        <w:rPr>
+          <w:rFonts w:ascii="Miriam" w:hAnsi="Miriam" w:cs="Miriam" w:hint="cs"/>
+          <w:rtl/>
+        </w:rPr>
+        <w:t xml:space="preserve"> כזה</w:t>
+      </w:r>
+      <w:r>
+        <w:rPr>
+          <w:rFonts w:ascii="Miriam" w:hAnsi="Miriam" w:cs="Miriam" w:hint="cs"/>
+          <w:rtl/>
+        </w:rPr>
+        <w:t xml:space="preserve"> </w:t>
+      </w:r>
+      <w:r>
+        <w:rPr>
+          <w:rFonts w:ascii="Miriam" w:hAnsi="Miriam" w:cs="Miriam"/>
+          <w:rtl/>
+        </w:rPr>
+        <w:t>–</w:t>
+      </w:r>
+    </w:p>
+    <w:p>
+      <w:pPr>
+        <w:pStyle w:val="ListParagraph"/>
+        <w:bidi/>
+        <w:rPr>
+          <w:rFonts w:ascii="Miriam" w:hAnsi="Miriam" w:cs="Miriam" w:hint="cs"/>
+          <w:rtl/>
+        </w:rPr>
+      </w:pPr>
+      <w:r>
+        <w:rPr>
+          <w:rFonts w:ascii="Miriam" w:hAnsi="Miriam" w:cs="Miriam" w:hint="cs"/>
+          <w:rtl/>
+        </w:rPr>
+        <w:t xml:space="preserve">יש למקסם את ה </w:t>
+      </w:r>
+      <w:proofErr w:type="spellStart"/>
+      <w:r>
+        <w:rPr>
+          <w:rFonts w:ascii="Miriam" w:hAnsi="Miriam" w:cs="Miriam"/>
+        </w:rPr>
+        <w:t>sleep_avg</w:t>
+      </w:r>
+      <w:proofErr w:type="spellEnd"/>
+      <w:r>
+        <w:rPr>
+          <w:rFonts w:ascii="Miriam" w:hAnsi="Miriam" w:cs="Miriam"/>
+        </w:rPr>
+        <w:t xml:space="preserve"> </w:t>
+      </w:r>
+      <w:r>
+        <w:rPr>
+          <w:rFonts w:ascii="Miriam" w:hAnsi="Miriam" w:cs="Miriam" w:hint="cs"/>
+          <w:rtl/>
+        </w:rPr>
+        <w:t xml:space="preserve"> ככל האפשר </w:t>
+      </w:r>
+      <w:r>
+        <w:rPr>
+          <w:rFonts w:ascii="Miriam" w:hAnsi="Miriam" w:cs="Miriam"/>
+          <w:rtl/>
+        </w:rPr>
+        <w:t>–</w:t>
+      </w:r>
+      <w:r>
+        <w:rPr>
+          <w:rFonts w:ascii="Miriam" w:hAnsi="Miriam" w:cs="Miriam" w:hint="cs"/>
+          <w:rtl/>
+        </w:rPr>
+        <w:t xml:space="preserve"> זאת מתבצע בעזרת חישוב של דלתא הזמן שהתהליך לא היה </w:t>
+      </w:r>
+      <w:r>
+        <w:rPr>
+          <w:rFonts w:ascii="Miriam" w:hAnsi="Miriam" w:cs="Miriam"/>
+        </w:rPr>
+        <w:t xml:space="preserve">activate </w:t>
+      </w:r>
+      <w:r>
+        <w:rPr>
+          <w:rFonts w:ascii="Miriam" w:hAnsi="Miriam" w:cs="Miriam" w:hint="cs"/>
+          <w:rtl/>
+        </w:rPr>
+        <w:t xml:space="preserve"> . בפקודה </w:t>
+      </w:r>
+      <w:r>
+        <w:rPr>
+          <w:rFonts w:ascii="Miriam" w:hAnsi="Miriam" w:cs="Miriam"/>
         </w:rPr>
         <w:t xml:space="preserve">wait </w:t>
       </w:r>
       <w:r>
         <w:rPr>
           <w:rFonts w:ascii="Miriam" w:hAnsi="Miriam" w:cs="Miriam" w:hint="cs"/>
-          <w:highlight w:val="yellow"/>
-          <w:rtl/>
-        </w:rPr>
-        <w:t xml:space="preserve"> ה </w:t>
-      </w:r>
-      <w:r>
-        <w:rPr>
-          <w:rFonts w:ascii="Miriam" w:hAnsi="Miriam" w:cs="Miriam"/>
-          <w:highlight w:val="yellow"/>
-        </w:rPr>
-        <w:t xml:space="preserve">sleep </w:t>
+          <w:rtl/>
+        </w:rPr>
+        <w:t xml:space="preserve"> אנחנו הופכים את התהליך ל </w:t>
+      </w:r>
+      <w:r>
+        <w:rPr>
+          <w:rFonts w:ascii="Miriam" w:hAnsi="Miriam" w:cs="Miriam"/>
+        </w:rPr>
+        <w:t>TASK_INTERRUPTIBLE</w:t>
+      </w:r>
+      <w:r>
+        <w:rPr>
+          <w:rFonts w:ascii="Miriam" w:hAnsi="Miriam" w:cs="Miriam" w:hint="cs"/>
+          <w:rtl/>
+        </w:rPr>
+        <w:t xml:space="preserve"> </w:t>
+      </w:r>
+      <w:r>
+        <w:rPr>
+          <w:rFonts w:ascii="Miriam" w:hAnsi="Miriam" w:cs="Miriam"/>
+          <w:rtl/>
+        </w:rPr>
+        <w:t>–</w:t>
+      </w:r>
+      <w:r>
+        <w:rPr>
+          <w:rFonts w:ascii="Miriam" w:hAnsi="Miriam" w:cs="Miriam" w:hint="cs"/>
+          <w:rtl/>
+        </w:rPr>
+        <w:t xml:space="preserve"> לכן בהגעה לפונקציה </w:t>
+      </w:r>
+      <w:r>
+        <w:rPr>
+          <w:rFonts w:ascii="Miriam" w:hAnsi="Miriam" w:cs="Miriam"/>
+        </w:rPr>
+        <w:t xml:space="preserve">schedule </w:t>
+      </w:r>
+      <w:r>
+        <w:rPr>
+          <w:rFonts w:ascii="Miriam" w:hAnsi="Miriam" w:cs="Miriam" w:hint="cs"/>
+          <w:rtl/>
+        </w:rPr>
+        <w:t xml:space="preserve"> שם אנחנו מבצעים </w:t>
+      </w:r>
+      <w:r>
+        <w:rPr>
+          <w:rFonts w:ascii="Miriam" w:hAnsi="Miriam" w:cs="Miriam"/>
+        </w:rPr>
+        <w:t xml:space="preserve">switch case </w:t>
+      </w:r>
+      <w:r>
+        <w:rPr>
+          <w:rFonts w:ascii="Miriam" w:hAnsi="Miriam" w:cs="Miriam" w:hint="cs"/>
+          <w:rtl/>
+        </w:rPr>
+        <w:t xml:space="preserve"> על  </w:t>
+      </w:r>
+      <w:r>
+        <w:rPr>
+          <w:rFonts w:ascii="Miriam" w:hAnsi="Miriam" w:cs="Miriam"/>
+        </w:rPr>
+        <w:t>state</w:t>
+      </w:r>
+      <w:r>
+        <w:rPr>
+          <w:rFonts w:ascii="Miriam" w:hAnsi="Miriam" w:cs="Miriam" w:hint="cs"/>
+          <w:rtl/>
+        </w:rPr>
+        <w:t xml:space="preserve">  כאשר יבחר </w:t>
       </w:r>
       <w:proofErr w:type="spellStart"/>
       <w:r>
         <w:rPr>
           <w:rFonts w:ascii="Miriam" w:hAnsi="Miriam" w:cs="Miriam"/>
-          <w:highlight w:val="yellow"/>
-        </w:rPr>
-        <w:t>avr</w:t>
+        </w:rPr>
+        <w:t>deactivate_task</w:t>
       </w:r>
       <w:proofErr w:type="spellEnd"/>
       <w:r>
         <w:rPr>
-          <w:rFonts w:ascii="Miriam" w:hAnsi="Miriam" w:cs="Miriam"/>
-          <w:highlight w:val="yellow"/>
+          <w:rFonts w:ascii="Miriam" w:hAnsi="Miriam" w:cs="Miriam" w:hint="cs"/>
+          <w:rtl/>
         </w:rPr>
         <w:t xml:space="preserve"> </w:t>
       </w:r>
       <w:r>
         <w:rPr>
-          <w:rFonts w:ascii="Miriam" w:hAnsi="Miriam" w:cs="Miriam" w:hint="cs"/>
-          <w:highlight w:val="yellow"/>
-          <w:rtl/>
-        </w:rPr>
-        <w:t xml:space="preserve"> עולה מה גורם לבונוסים (אבל צריך לבדוק לעומק)</w:t>
+          <w:rFonts w:ascii="Miriam" w:hAnsi="Miriam" w:cs="Miriam"/>
+          <w:rtl/>
+        </w:rPr>
+        <w:t>–</w:t>
+      </w:r>
+      <w:r>
+        <w:rPr>
+          <w:rFonts w:ascii="Miriam" w:hAnsi="Miriam" w:cs="Miriam" w:hint="cs"/>
+          <w:rtl/>
+        </w:rPr>
+        <w:t xml:space="preserve"> מה שיגרום לכך שעל מנת להחזיר את התהליך ל </w:t>
+      </w:r>
+      <w:proofErr w:type="spellStart"/>
+      <w:r>
+        <w:rPr>
+          <w:rFonts w:ascii="Miriam" w:hAnsi="Miriam" w:cs="Miriam"/>
+        </w:rPr>
+        <w:t>runqueue</w:t>
+      </w:r>
+      <w:proofErr w:type="spellEnd"/>
+      <w:r>
+        <w:rPr>
+          <w:rFonts w:ascii="Miriam" w:hAnsi="Miriam" w:cs="Miriam"/>
+        </w:rPr>
+        <w:t xml:space="preserve"> </w:t>
+      </w:r>
+      <w:r>
+        <w:rPr>
+          <w:rFonts w:ascii="Miriam" w:hAnsi="Miriam" w:cs="Miriam" w:hint="cs"/>
+          <w:rtl/>
+        </w:rPr>
+        <w:t xml:space="preserve"> נצטרך להשתמש ב </w:t>
+      </w:r>
+      <w:proofErr w:type="spellStart"/>
+      <w:r>
+        <w:rPr>
+          <w:rFonts w:ascii="Miriam" w:hAnsi="Miriam" w:cs="Miriam"/>
+        </w:rPr>
+        <w:t>activate_task</w:t>
+      </w:r>
+      <w:proofErr w:type="spellEnd"/>
+      <w:r>
+        <w:rPr>
+          <w:rFonts w:ascii="Miriam" w:hAnsi="Miriam" w:cs="Miriam"/>
+          <w:rtl/>
+        </w:rPr>
+        <w:t>()</w:t>
+      </w:r>
+      <w:r>
+        <w:rPr>
+          <w:rFonts w:ascii="Miriam" w:hAnsi="Miriam" w:cs="Miriam" w:hint="cs"/>
+          <w:rtl/>
+        </w:rPr>
+        <w:t xml:space="preserve"> , ששם אנחנו מעדכנים את ה</w:t>
+      </w:r>
+      <w:r>
+        <w:rPr>
+          <w:rFonts w:ascii="Miriam" w:hAnsi="Miriam" w:cs="Miriam"/>
+        </w:rPr>
+        <w:t xml:space="preserve"> sleep </w:t>
+      </w:r>
+      <w:proofErr w:type="spellStart"/>
+      <w:r>
+        <w:rPr>
+          <w:rFonts w:ascii="Miriam" w:hAnsi="Miriam" w:cs="Miriam"/>
+        </w:rPr>
+        <w:t>avg</w:t>
+      </w:r>
+      <w:proofErr w:type="spellEnd"/>
+      <w:r>
+        <w:rPr>
+          <w:rFonts w:ascii="Miriam" w:hAnsi="Miriam" w:cs="Miriam" w:hint="cs"/>
+          <w:rtl/>
+        </w:rPr>
+        <w:t xml:space="preserve"> של תהליך.</w:t>
       </w:r>
     </w:p>
     <w:p>
@@ -1402,6 +1554,7 @@
         <w:bidi/>
         <w:rPr>
           <w:rFonts w:ascii="Miriam" w:hAnsi="Miriam" w:cs="Miriam"/>
+          <w:rtl/>
         </w:rPr>
       </w:pPr>
     </w:p>
@@ -1449,6 +1602,9 @@
       <w:r>
         <w:rPr>
           <w:rFonts w:ascii="Miriam" w:hAnsi="Miriam" w:cs="Miriam" w:hint="cs"/>
+          <w:b/>
+          <w:bCs/>
+          <w:u w:val="single"/>
           <w:rtl/>
         </w:rPr>
         <w:t>תשובה:</w:t>
@@ -1466,15 +1622,42 @@
       <w:r>
         <w:rPr>
           <w:rFonts w:ascii="Miriam" w:hAnsi="Miriam" w:cs="Miriam" w:hint="cs"/>
-          <w:highlight w:val="yellow"/>
-          <w:rtl/>
-        </w:rPr>
-        <w:t xml:space="preserve">יכולת להיות שלא כי ה </w:t>
-      </w:r>
-      <w:r>
-        <w:rPr>
-          <w:rFonts w:ascii="Miriam" w:hAnsi="Miriam" w:cs="Miriam"/>
-          <w:highlight w:val="yellow"/>
+          <w:rtl/>
+        </w:rPr>
+        <w:t xml:space="preserve">הטענה לא נכונה </w:t>
+      </w:r>
+      <w:r>
+        <w:rPr>
+          <w:rFonts w:ascii="Miriam" w:hAnsi="Miriam" w:cs="Miriam"/>
+          <w:rtl/>
+        </w:rPr>
+        <w:t>–</w:t>
+      </w:r>
+      <w:r>
+        <w:rPr>
+          <w:rFonts w:ascii="Miriam" w:hAnsi="Miriam" w:cs="Miriam" w:hint="cs"/>
+          <w:rtl/>
+        </w:rPr>
+        <w:t xml:space="preserve"> כפי שהוסבר לעיל , תהליך צריך לצאת מהמעבד( להפוך ללא ניתן לריצה) על מנת שנוכל להחזיר אותו עם </w:t>
+      </w:r>
+      <w:proofErr w:type="spellStart"/>
+      <w:r>
+        <w:rPr>
+          <w:rFonts w:ascii="Miriam" w:hAnsi="Miriam" w:cs="Miriam"/>
+        </w:rPr>
+        <w:t>activate_task</w:t>
+      </w:r>
+      <w:proofErr w:type="spellEnd"/>
+      <w:r>
+        <w:rPr>
+          <w:rFonts w:ascii="Miriam" w:hAnsi="Miriam" w:cs="Miriam" w:hint="cs"/>
+          <w:rtl/>
+        </w:rPr>
+        <w:t xml:space="preserve"> ולעלות לו את ה </w:t>
+      </w:r>
+      <w:r>
+        <w:rPr>
+          <w:rFonts w:ascii="Miriam" w:hAnsi="Miriam" w:cs="Miriam"/>
         </w:rPr>
         <w:t xml:space="preserve">sleep </w:t>
       </w:r>
@@ -1482,25 +1665,100 @@
       <w:r>
         <w:rPr>
           <w:rFonts w:ascii="Miriam" w:hAnsi="Miriam" w:cs="Miriam"/>
-          <w:highlight w:val="yellow"/>
-        </w:rPr>
-        <w:t>avr</w:t>
+        </w:rPr>
+        <w:t>avg</w:t>
       </w:r>
       <w:proofErr w:type="spellEnd"/>
       <w:r>
         <w:rPr>
-          <w:rFonts w:ascii="Miriam" w:hAnsi="Miriam" w:cs="Miriam"/>
-          <w:highlight w:val="yellow"/>
+          <w:rFonts w:ascii="Miriam" w:hAnsi="Miriam" w:cs="Miriam" w:hint="cs"/>
+          <w:rtl/>
         </w:rPr>
         <w:t xml:space="preserve"> </w:t>
       </w:r>
       <w:r>
         <w:rPr>
-          <w:rFonts w:ascii="Miriam" w:hAnsi="Miriam" w:cs="Miriam" w:hint="cs"/>
-          <w:highlight w:val="yellow"/>
-          <w:rtl/>
-        </w:rPr>
-        <w:t>לא נספר במקרה זה . גם צריך לבדוק לעומק</w:t>
+          <w:rFonts w:ascii="Miriam" w:hAnsi="Miriam" w:cs="Miriam"/>
+          <w:rtl/>
+        </w:rPr>
+        <w:t>–</w:t>
+      </w:r>
+      <w:r>
+        <w:rPr>
+          <w:rFonts w:ascii="Miriam" w:hAnsi="Miriam" w:cs="Miriam" w:hint="cs"/>
+          <w:rtl/>
+        </w:rPr>
+        <w:t xml:space="preserve"> ב </w:t>
+      </w:r>
+      <w:proofErr w:type="spellStart"/>
+      <w:r>
+        <w:rPr>
+          <w:rFonts w:ascii="Miriam" w:hAnsi="Miriam" w:cs="Miriam"/>
+        </w:rPr>
+        <w:t>sched_yield</w:t>
+      </w:r>
+      <w:proofErr w:type="spellEnd"/>
+      <w:r>
+        <w:rPr>
+          <w:rFonts w:ascii="Miriam" w:hAnsi="Miriam" w:cs="Miriam" w:hint="cs"/>
+          <w:rtl/>
+        </w:rPr>
+        <w:t xml:space="preserve"> </w:t>
+      </w:r>
+      <w:r>
+        <w:rPr>
+          <w:rFonts w:ascii="Miriam" w:hAnsi="Miriam" w:cs="Miriam"/>
+          <w:rtl/>
+        </w:rPr>
+        <w:t>–</w:t>
+      </w:r>
+      <w:r>
+        <w:rPr>
+          <w:rFonts w:ascii="Miriam" w:hAnsi="Miriam" w:cs="Miriam" w:hint="cs"/>
+          <w:rtl/>
+        </w:rPr>
+        <w:t xml:space="preserve"> אנחנו לא משנים את ה</w:t>
+      </w:r>
+      <w:r>
+        <w:rPr>
+          <w:rFonts w:ascii="Miriam" w:hAnsi="Miriam" w:cs="Miriam"/>
+        </w:rPr>
+        <w:t xml:space="preserve"> state </w:t>
+      </w:r>
+      <w:r>
+        <w:rPr>
+          <w:rFonts w:ascii="Miriam" w:hAnsi="Miriam" w:cs="Miriam" w:hint="cs"/>
+          <w:rtl/>
+        </w:rPr>
+        <w:t xml:space="preserve"> של תהליך לכן בהגעתו ל </w:t>
+      </w:r>
+      <w:r>
+        <w:rPr>
+          <w:rFonts w:ascii="Miriam" w:hAnsi="Miriam" w:cs="Miriam"/>
+        </w:rPr>
+        <w:t xml:space="preserve">schedule </w:t>
+      </w:r>
+      <w:r>
+        <w:rPr>
+          <w:rFonts w:ascii="Miriam" w:hAnsi="Miriam" w:cs="Miriam" w:hint="cs"/>
+          <w:rtl/>
+        </w:rPr>
+        <w:t xml:space="preserve"> הוא עדיין מוגדר מוכן לריצה ולא יבצע </w:t>
+      </w:r>
+      <w:proofErr w:type="spellStart"/>
+      <w:r>
+        <w:rPr>
+          <w:rFonts w:ascii="Miriam" w:hAnsi="Miriam" w:cs="Miriam"/>
+        </w:rPr>
+        <w:t>deactivate_task</w:t>
+      </w:r>
+      <w:proofErr w:type="spellEnd"/>
+      <w:r>
+        <w:rPr>
+          <w:rFonts w:ascii="Miriam" w:hAnsi="Miriam" w:cs="Miriam" w:hint="cs"/>
+          <w:rtl/>
+        </w:rPr>
+        <w:t>.</w:t>
       </w:r>
     </w:p>
     <w:p>
@@ -1841,6 +2099,7 @@
           <w:u w:val="single"/>
           <w:rtl/>
         </w:rPr>
+        <w:lastRenderedPageBreak/>
         <w:t>שאלה 4 (20 נקודות)</w:t>
       </w:r>
     </w:p>
@@ -2224,7 +2483,7 @@
         <w:bidi/>
         <w:spacing w:after="0" w:line="240" w:lineRule="auto"/>
         <w:rPr>
-          <w:rFonts w:ascii="Miriam" w:hAnsi="Miriam" w:cs="Miriam" w:hint="cs"/>
+          <w:rFonts w:ascii="Miriam" w:hAnsi="Miriam" w:cs="Miriam"/>
           <w:rtl/>
         </w:rPr>
       </w:pPr>
@@ -2269,7 +2528,7 @@
         <w:bidi/>
         <w:spacing w:after="0" w:line="240" w:lineRule="auto"/>
         <w:rPr>
-          <w:rFonts w:ascii="Miriam" w:hAnsi="Miriam" w:cs="Miriam" w:hint="cs"/>
+          <w:rFonts w:ascii="Miriam" w:hAnsi="Miriam" w:cs="Miriam"/>
           <w:rtl/>
         </w:rPr>
       </w:pPr>
@@ -2300,7 +2559,7 @@
         <w:bidi/>
         <w:spacing w:after="0" w:line="240" w:lineRule="auto"/>
         <w:rPr>
-          <w:rFonts w:ascii="Miriam" w:hAnsi="Miriam" w:cs="Miriam" w:hint="cs"/>
+          <w:rFonts w:ascii="Miriam" w:hAnsi="Miriam" w:cs="Miriam"/>
           <w:rtl/>
         </w:rPr>
       </w:pPr>
@@ -2340,7 +2599,16 @@
           <w:rFonts w:ascii="Miriam" w:hAnsi="Miriam" w:cs="Miriam" w:hint="cs"/>
           <w:rtl/>
         </w:rPr>
-        <w:t xml:space="preserve"> לכן בסה"כ ניתן לדמות את האופן ריצתם של התלהיכים באלגוריתם זה לאלגוריתם </w:t>
+        <w:t xml:space="preserve"> לכן בס</w:t>
+      </w:r>
+      <w:bookmarkStart w:id="0" w:name="_GoBack"/>
+      <w:bookmarkEnd w:id="0"/>
+      <w:r>
+        <w:rPr>
+          <w:rFonts w:ascii="Miriam" w:hAnsi="Miriam" w:cs="Miriam" w:hint="cs"/>
+          <w:rtl/>
+        </w:rPr>
+        <w:t xml:space="preserve">ה"כ ניתן לדמות את האופן ריצתם של התלהיכים באלגוריתם זה לאלגוריתם </w:t>
       </w:r>
       <w:r>
         <w:rPr>
@@ -2465,7 +2733,7 @@
         <w:bidi/>
         <w:spacing w:after="0" w:line="240" w:lineRule="auto"/>
         <w:rPr>
-          <w:rFonts w:ascii="Miriam" w:hAnsi="Miriam" w:cs="Miriam" w:hint="cs"/>
+          <w:rFonts w:ascii="Miriam" w:hAnsi="Miriam" w:cs="Miriam"/>
           <w:rtl/>
         </w:rPr>
       </w:pPr>
@@ -2496,7 +2764,7 @@
         <w:bidi/>
         <w:spacing w:after="0" w:line="240" w:lineRule="auto"/>
         <w:rPr>
-          <w:rFonts w:ascii="Miriam" w:hAnsi="Miriam" w:cs="Miriam" w:hint="cs"/>
+          <w:rFonts w:ascii="Miriam" w:hAnsi="Miriam" w:cs="Miriam"/>
           <w:rtl/>
         </w:rPr>
       </w:pPr>
@@ -3971,7 +4239,7 @@
 </file>
 
 <file path=customXml/itemProps1.xml><?xml version="1.0" encoding="utf-8"?>
-<ds:datastoreItem xmlns:ds="http://schemas.openxmlformats.org/officeDocument/2006/customXml" ds:itemID="{89CEECB8-0425-44B2-9E48-9C3E607C2959}">
+<ds:datastoreItem xmlns:ds="http://schemas.openxmlformats.org/officeDocument/2006/customXml" ds:itemID="{CCA25384-7413-47E3-8049-AF3A7BAB3197}">
   <ds:schemaRefs>
     <ds:schemaRef ds:uri="http://schemas.openxmlformats.org/officeDocument/2006/bibliography"/>
   </ds:schemaRefs>

--- a/documents/HW2_dry_final.docx
+++ b/documents/HW2_dry_final.docx
@@ -37,7 +37,7 @@
         <w:bidi w:val="0"/>
         <w:jc w:val="both"/>
         <w:rPr>
-          <w:rFonts w:ascii="Arial" w:hAnsi="Arial" w:cs="Arial" w:hint="cs"/>
+          <w:rFonts w:ascii="Arial" w:hAnsi="Arial" w:cs="Arial"/>
           <w:color w:val="FF0000"/>
           <w:rtl/>
         </w:rPr>
@@ -512,14 +512,12 @@
         </w:rPr>
         <w:t xml:space="preserve"> קוראת לפונקציה </w:t>
       </w:r>
-      <w:proofErr w:type="spellStart"/>
       <w:r>
         <w:rPr>
           <w:rFonts w:ascii="Miriam" w:hAnsi="Miriam" w:cs="Miriam"/>
         </w:rPr>
         <w:t>load_balance</w:t>
       </w:r>
-      <w:proofErr w:type="spellEnd"/>
       <w:r>
         <w:rPr>
           <w:rFonts w:ascii="Miriam" w:hAnsi="Miriam" w:cs="Miriam"/>
@@ -533,34 +531,54 @@
         </w:rPr>
         <w:t xml:space="preserve"> אשר תפקידה לאזן את מספר התהליכים בין </w:t>
       </w:r>
-      <w:proofErr w:type="spellStart"/>
-      <w:r>
-        <w:rPr>
-          <w:rFonts w:ascii="Miriam" w:hAnsi="Miriam" w:cs="Miriam"/>
-        </w:rPr>
-        <w:t>runqueues</w:t>
-      </w:r>
-      <w:proofErr w:type="spellEnd"/>
-      <w:r>
-        <w:rPr>
-          <w:rFonts w:ascii="Miriam" w:hAnsi="Miriam" w:cs="Miriam"/>
-        </w:rPr>
-        <w:t xml:space="preserve"> </w:t>
-      </w:r>
-      <w:r>
-        <w:rPr>
-          <w:rFonts w:ascii="Miriam" w:hAnsi="Miriam" w:cs="Miriam" w:hint="cs"/>
-          <w:rtl/>
-        </w:rPr>
-        <w:t xml:space="preserve"> של המעבדים הנוספים במערכת. דבר אשר אינו מתבקש במערכת בעלת מעבד יחיד.</w:t>
-      </w:r>
-    </w:p>
-    <w:p>
-      <w:pPr>
-        <w:pStyle w:val="ListParagraph"/>
-        <w:bidi/>
-        <w:rPr>
-          <w:rFonts w:ascii="Miriam" w:hAnsi="Miriam" w:cs="Miriam" w:hint="cs"/>
+      <w:r>
+        <w:rPr>
+          <w:rFonts w:ascii="Miriam" w:hAnsi="Miriam" w:cs="Miriam"/>
+        </w:rPr>
+        <w:t xml:space="preserve">runqueues </w:t>
+      </w:r>
+      <w:r>
+        <w:rPr>
+          <w:rFonts w:ascii="Miriam" w:hAnsi="Miriam" w:cs="Miriam" w:hint="cs"/>
+          <w:rtl/>
+        </w:rPr>
+        <w:t xml:space="preserve"> של המעבדים הנוספים במערכת</w:t>
+      </w:r>
+      <w:r>
+        <w:rPr>
+          <w:rFonts w:ascii="Miriam" w:hAnsi="Miriam" w:cs="Miriam" w:hint="cs"/>
+          <w:rtl/>
+        </w:rPr>
+        <w:t>,</w:t>
+      </w:r>
+      <w:r>
+        <w:rPr>
+          <w:rFonts w:ascii="Miriam" w:hAnsi="Miriam" w:cs="Miriam" w:hint="cs"/>
+          <w:rtl/>
+        </w:rPr>
+        <w:t xml:space="preserve"> דבר אשר אינו </w:t>
+      </w:r>
+      <w:r>
+        <w:rPr>
+          <w:rFonts w:ascii="Miriam" w:hAnsi="Miriam" w:cs="Miriam" w:hint="cs"/>
+          <w:rtl/>
+        </w:rPr>
+        <w:t>רלוונטי</w:t>
+      </w:r>
+      <w:r>
+        <w:rPr>
+          <w:rFonts w:ascii="Miriam" w:hAnsi="Miriam" w:cs="Miriam" w:hint="cs"/>
+          <w:rtl/>
+        </w:rPr>
+        <w:t xml:space="preserve"> במערכת בעלת מעבד יחיד.</w:t>
+      </w:r>
+    </w:p>
+    <w:p>
+      <w:pPr>
+        <w:pStyle w:val="ListParagraph"/>
+        <w:bidi/>
+        <w:rPr>
+          <w:rFonts w:ascii="Miriam" w:hAnsi="Miriam" w:cs="Miriam"/>
           <w:rtl/>
         </w:rPr>
       </w:pPr>
@@ -584,14 +602,12 @@
         </w:rPr>
         <w:t xml:space="preserve">כפי שראינו בתרגולים, לכל מעבד ישנו </w:t>
       </w:r>
-      <w:proofErr w:type="spellStart"/>
       <w:r>
         <w:rPr>
           <w:rFonts w:ascii="Miriam" w:hAnsi="Miriam" w:cs="Miriam"/>
         </w:rPr>
         <w:t>runqueue</w:t>
       </w:r>
-      <w:proofErr w:type="spellEnd"/>
       <w:r>
         <w:rPr>
           <w:rFonts w:ascii="Miriam" w:hAnsi="Miriam" w:cs="Miriam" w:hint="cs"/>
@@ -613,14 +629,12 @@
         </w:rPr>
         <w:t xml:space="preserve">תהליך הבא שיבחר לרוץ על המעבד נבחר מתוך אותו </w:t>
       </w:r>
-      <w:proofErr w:type="spellStart"/>
       <w:r>
         <w:rPr>
           <w:rFonts w:ascii="Miriam" w:hAnsi="Miriam" w:cs="Miriam"/>
         </w:rPr>
         <w:t>runqueue</w:t>
       </w:r>
-      <w:proofErr w:type="spellEnd"/>
       <w:r>
         <w:rPr>
           <w:rFonts w:ascii="Miriam" w:hAnsi="Miriam" w:cs="Miriam" w:hint="cs"/>
@@ -651,16 +665,24 @@
         <w:pStyle w:val="ListParagraph"/>
         <w:bidi/>
         <w:rPr>
-          <w:rFonts w:ascii="Miriam" w:hAnsi="Miriam" w:cs="Miriam" w:hint="cs"/>
-          <w:rtl/>
-        </w:rPr>
-      </w:pPr>
-      <w:r>
-        <w:rPr>
-          <w:rFonts w:ascii="Miriam" w:hAnsi="Miriam" w:cs="Miriam" w:hint="cs"/>
-          <w:rtl/>
-        </w:rPr>
-        <w:t xml:space="preserve">יתרון של השיטה </w:t>
+          <w:rFonts w:cs="Miriam"/>
+          <w:rtl/>
+        </w:rPr>
+      </w:pPr>
+      <w:r>
+        <w:rPr>
+          <w:rFonts w:ascii="Miriam" w:hAnsi="Miriam" w:cs="Miriam" w:hint="cs"/>
+          <w:u w:val="single"/>
+          <w:rtl/>
+        </w:rPr>
+        <w:t>יתרון של השיטה</w:t>
+      </w:r>
+      <w:r>
+        <w:rPr>
+          <w:rFonts w:ascii="Miriam" w:hAnsi="Miriam" w:cs="Miriam" w:hint="cs"/>
+          <w:rtl/>
+        </w:rPr>
+        <w:t xml:space="preserve"> </w:t>
       </w:r>
       <w:r>
         <w:rPr>
@@ -674,61 +696,152 @@
           <w:rFonts w:ascii="Miriam" w:hAnsi="Miriam" w:cs="Miriam" w:hint="cs"/>
           <w:rtl/>
         </w:rPr>
-        <w:t xml:space="preserve"> לתהליך שרץ מאותו </w:t>
-      </w:r>
-      <w:proofErr w:type="spellStart"/>
-      <w:r>
-        <w:rPr>
-          <w:rFonts w:ascii="Miriam" w:hAnsi="Miriam" w:cs="Miriam"/>
+        <w:t xml:space="preserve"> </w:t>
+      </w:r>
+      <w:r>
+        <w:rPr>
+          <w:rFonts w:ascii="Miriam" w:hAnsi="Miriam" w:cs="Miriam" w:hint="cs"/>
+          <w:rtl/>
+        </w:rPr>
+        <w:t>לתהליך יש זיכרון שהוא צריך לקרוא ממנו / לכתוב אליו. כפי שלמדנו, כאשר תהליך ניגש לזיכרון המעבד "מקרב" את הזיכרון אליו ע"י שימוש ב-</w:t>
+      </w:r>
+      <w:r>
+        <w:rPr>
+          <w:rFonts w:cs="Miriam"/>
+        </w:rPr>
+        <w:t>cache</w:t>
+      </w:r>
+      <w:r>
+        <w:rPr>
+          <w:rFonts w:cs="Miriam" w:hint="cs"/>
+          <w:rtl/>
+        </w:rPr>
+        <w:t>. בהפרדת ה-</w:t>
+      </w:r>
+      <w:r>
+        <w:rPr>
+          <w:rFonts w:cs="Miriam"/>
+        </w:rPr>
+        <w:t>rnuqueues</w:t>
+      </w:r>
+      <w:r>
+        <w:rPr>
+          <w:rFonts w:cs="Miriam" w:hint="cs"/>
+          <w:rtl/>
+        </w:rPr>
+        <w:t xml:space="preserve"> לפי מעבדים, אנו מגדילים את הסיכוי שלתהליך הבא שייבחר לרוץ יש את איזורי הזכרון שלו במעבד שאותו </w:t>
+      </w:r>
+      <w:r>
+        <w:rPr>
+          <w:rFonts w:cs="Miriam" w:hint="cs"/>
+          <w:rtl/>
+        </w:rPr>
+        <w:t>הוא יקבל.</w:t>
+      </w:r>
+    </w:p>
+    <w:p>
+      <w:pPr>
+        <w:pStyle w:val="ListParagraph"/>
+        <w:bidi/>
+        <w:rPr>
+          <w:rFonts w:cs="Miriam" w:hint="cs"/>
+          <w:rtl/>
+        </w:rPr>
+      </w:pPr>
+      <w:r>
+        <w:rPr>
+          <w:rFonts w:cs="Miriam" w:hint="cs"/>
+          <w:rtl/>
+        </w:rPr>
+        <w:t xml:space="preserve">בנוסף, אם לכל מעבד יש </w:t>
+      </w:r>
+      <w:r>
+        <w:rPr>
+          <w:rFonts w:cs="Miriam"/>
         </w:rPr>
         <w:t>runqueue</w:t>
       </w:r>
-      <w:proofErr w:type="spellEnd"/>
-      <w:r>
-        <w:rPr>
-          <w:rFonts w:ascii="Miriam" w:hAnsi="Miriam" w:cs="Miriam"/>
+      <w:r>
+        <w:rPr>
+          <w:rFonts w:cs="Miriam" w:hint="cs"/>
+          <w:rtl/>
+        </w:rPr>
+        <w:t xml:space="preserve"> משלו, הוא יכול לשמור אותו ב-</w:t>
+      </w:r>
+      <w:r>
+        <w:rPr>
+          <w:rFonts w:cs="Miriam"/>
+        </w:rPr>
+        <w:t>cache</w:t>
+      </w:r>
+      <w:r>
+        <w:rPr>
+          <w:rFonts w:cs="Miriam" w:hint="cs"/>
+          <w:rtl/>
+        </w:rPr>
+        <w:t xml:space="preserve"> הרלוונטי ובכך להקטין משמעותית את משך זמן ביצוע אלגוריתמי תזמון למיניהם (אלגוריתמים שדורשים גישה לרשימת התהליכים, כגון </w:t>
+      </w:r>
+      <w:r>
+        <w:rPr>
+          <w:rFonts w:cs="Miriam"/>
+        </w:rPr>
+        <w:t>schedule</w:t>
+      </w:r>
+      <w:r>
+        <w:rPr>
+          <w:rFonts w:cs="Miriam" w:hint="cs"/>
+          <w:rtl/>
+        </w:rPr>
+        <w:t>). אם ה-</w:t>
+      </w:r>
+      <w:r>
+        <w:rPr>
+          <w:rFonts w:cs="Miriam"/>
+        </w:rPr>
+        <w:t>runqueue</w:t>
+      </w:r>
+      <w:r>
+        <w:rPr>
+          <w:rFonts w:cs="Miriam" w:hint="cs"/>
+          <w:rtl/>
+        </w:rPr>
+        <w:t xml:space="preserve"> היה משותף לכל המעבדים, בכל בדיקת החלפת הקשר היה צורך לגשת לזיכרון משותף (איטי)</w:t>
+      </w:r>
+      <w:r>
+        <w:rPr>
+          <w:rFonts w:cs="Miriam" w:hint="cs"/>
+          <w:rtl/>
+        </w:rPr>
+        <w:t xml:space="preserve"> בכל החלפת הקשר, וזוהי תקורה יקרה.</w:t>
+      </w:r>
+    </w:p>
+    <w:p>
+      <w:pPr>
+        <w:pStyle w:val="ListParagraph"/>
+        <w:bidi/>
+        <w:rPr>
+          <w:rFonts w:ascii="Miriam" w:hAnsi="Miriam" w:cs="Miriam"/>
+          <w:rtl/>
+        </w:rPr>
+      </w:pPr>
+      <w:r>
+        <w:rPr>
+          <w:rFonts w:ascii="Miriam" w:hAnsi="Miriam" w:cs="Miriam" w:hint="cs"/>
+          <w:u w:val="single"/>
+          <w:rtl/>
+        </w:rPr>
+        <w:lastRenderedPageBreak/>
+        <w:t>חסרון של השיטה</w:t>
+      </w:r>
+      <w:r>
+        <w:rPr>
+          <w:rFonts w:ascii="Miriam" w:hAnsi="Miriam" w:cs="Miriam" w:hint="cs"/>
+          <w:rtl/>
         </w:rPr>
         <w:t xml:space="preserve"> </w:t>
       </w:r>
       <w:r>
         <w:rPr>
-          <w:rFonts w:ascii="Miriam" w:hAnsi="Miriam" w:cs="Miriam" w:hint="cs"/>
-          <w:rtl/>
-        </w:rPr>
-        <w:t xml:space="preserve"> סבירות גבוהה יותר שהיה תהליך שרץ לאחרונה, לכן יכול מאוד להיות שקיים לתהליך </w:t>
-      </w:r>
-      <w:r>
-        <w:rPr>
-          <w:rFonts w:ascii="Miriam" w:hAnsi="Miriam" w:cs="Miriam"/>
-        </w:rPr>
-        <w:t xml:space="preserve">data </w:t>
-      </w:r>
-      <w:r>
-        <w:rPr>
-          <w:rFonts w:ascii="Miriam" w:hAnsi="Miriam" w:cs="Miriam" w:hint="cs"/>
-          <w:rtl/>
-        </w:rPr>
-        <w:t xml:space="preserve"> על הזכרון מטמון של המעבד. באופן זה ניתן לשלוף מידע באופן מהיר יותר.</w:t>
-      </w:r>
-    </w:p>
-    <w:p>
-      <w:pPr>
-        <w:pStyle w:val="ListParagraph"/>
-        <w:bidi/>
-        <w:rPr>
-          <w:rFonts w:ascii="Miriam" w:hAnsi="Miriam" w:cs="Miriam"/>
-          <w:rtl/>
-        </w:rPr>
-      </w:pPr>
-      <w:r>
-        <w:rPr>
-          <w:rFonts w:ascii="Miriam" w:hAnsi="Miriam" w:cs="Miriam" w:hint="cs"/>
-          <w:rtl/>
-        </w:rPr>
-        <w:t xml:space="preserve">חסרון של השיטה </w:t>
-      </w:r>
-      <w:r>
-        <w:rPr>
           <w:rFonts w:ascii="Miriam" w:hAnsi="Miriam" w:cs="Miriam"/>
           <w:rtl/>
         </w:rPr>
@@ -741,14 +854,12 @@
         </w:rPr>
         <w:t xml:space="preserve"> כאשר יש מספר רב של תהליכים מוכנים לריצה ב </w:t>
       </w:r>
-      <w:proofErr w:type="spellStart"/>
       <w:r>
         <w:rPr>
           <w:rFonts w:ascii="Miriam" w:hAnsi="Miriam" w:cs="Miriam"/>
         </w:rPr>
         <w:t>runqueue</w:t>
       </w:r>
-      <w:proofErr w:type="spellEnd"/>
       <w:r>
         <w:rPr>
           <w:rFonts w:ascii="Miriam" w:hAnsi="Miriam" w:cs="Miriam" w:hint="cs"/>
@@ -756,14 +867,12 @@
         </w:rPr>
         <w:t xml:space="preserve"> מסויים כאשר ה </w:t>
       </w:r>
-      <w:proofErr w:type="spellStart"/>
       <w:r>
         <w:rPr>
           <w:rFonts w:ascii="Miriam" w:hAnsi="Miriam" w:cs="Miriam"/>
         </w:rPr>
         <w:t>runqueues</w:t>
       </w:r>
-      <w:proofErr w:type="spellEnd"/>
       <w:r>
         <w:rPr>
           <w:rFonts w:ascii="Miriam" w:hAnsi="Miriam" w:cs="Miriam" w:hint="cs"/>
@@ -776,7 +885,21 @@
           <w:rFonts w:ascii="Miriam" w:hAnsi="Miriam" w:cs="Miriam" w:hint="cs"/>
           <w:rtl/>
         </w:rPr>
-        <w:t xml:space="preserve">ת של מעבד יחיד, מה שגורם להאטת המערכת </w:t>
+        <w:t xml:space="preserve">ת של מעבד יחיד, מה שגורם </w:t>
+      </w:r>
+      <w:r>
+        <w:rPr>
+          <w:rFonts w:ascii="Miriam" w:hAnsi="Miriam" w:cs="Miriam" w:hint="cs"/>
+          <w:rtl/>
+        </w:rPr>
+        <w:t>לחוסר ניצול</w:t>
+      </w:r>
+      <w:r>
+        <w:rPr>
+          <w:rFonts w:ascii="Miriam" w:hAnsi="Miriam" w:cs="Miriam" w:hint="cs"/>
+          <w:rtl/>
+        </w:rPr>
+        <w:t xml:space="preserve"> </w:t>
       </w:r>
       <w:r>
         <w:rPr>
@@ -791,6 +914,27 @@
           <w:rtl/>
         </w:rPr>
         <w:t xml:space="preserve"> כאשר תהליכים רבים מחכים בתור לקבל זמן מעבד.</w:t>
+      </w:r>
+      <w:r>
+        <w:rPr>
+          <w:rFonts w:ascii="Miriam" w:hAnsi="Miriam" w:cs="Miriam" w:hint="cs"/>
+          <w:rtl/>
+        </w:rPr>
+        <w:t xml:space="preserve"> באופן כללי אם כל התהליכים במערכת היו ברשימה אחת, מערכת ההפעלה הייתה יכולה לקבל החלטה "נכונה יותר" לגבי איזה תהליך להריץ על המעבד הנוכחי</w:t>
+      </w:r>
+      <w:r>
+        <w:rPr>
+          <w:rFonts w:ascii="Miriam" w:hAnsi="Miriam" w:cs="Miriam" w:hint="cs"/>
+          <w:rtl/>
+        </w:rPr>
+        <w:t xml:space="preserve"> (ועל כל המעבדים)</w:t>
+      </w:r>
+      <w:r>
+        <w:rPr>
+          <w:rFonts w:ascii="Miriam" w:hAnsi="Miriam" w:cs="Miriam" w:hint="cs"/>
+          <w:rtl/>
+        </w:rPr>
+        <w:t>.</w:t>
       </w:r>
     </w:p>
     <w:p>
@@ -866,31 +1010,36 @@
         <w:pStyle w:val="ListParagraph"/>
         <w:bidi/>
         <w:rPr>
-          <w:rFonts w:ascii="Miriam" w:hAnsi="Miriam" w:cs="Miriam" w:hint="cs"/>
-          <w:rtl/>
-        </w:rPr>
-      </w:pPr>
-      <w:proofErr w:type="gramStart"/>
-      <w:r>
-        <w:rPr>
-          <w:rFonts w:ascii="Miriam" w:hAnsi="Miriam" w:cs="Miriam"/>
-        </w:rPr>
-        <w:lastRenderedPageBreak/>
-        <w:t>scheduling</w:t>
-      </w:r>
-      <w:proofErr w:type="gramEnd"/>
-      <w:r>
-        <w:rPr>
-          <w:rFonts w:ascii="Miriam" w:hAnsi="Miriam" w:cs="Miriam"/>
-        </w:rPr>
-        <w:t xml:space="preserve"> domain</w:t>
-      </w:r>
-      <w:r>
-        <w:rPr>
-          <w:rFonts w:ascii="Miriam" w:hAnsi="Miriam" w:cs="Miriam" w:hint="cs"/>
-          <w:rtl/>
-        </w:rPr>
-        <w:t xml:space="preserve"> הם בעצם קבוצות של מעבדים </w:t>
+          <w:rFonts w:ascii="Miriam" w:hAnsi="Miriam" w:cs="Miriam"/>
+          <w:rtl/>
+        </w:rPr>
+      </w:pPr>
+      <w:r>
+        <w:rPr>
+          <w:rFonts w:ascii="Miriam" w:hAnsi="Miriam" w:cs="Miriam"/>
+        </w:rPr>
+        <w:t>scheduling domain</w:t>
+      </w:r>
+      <w:r>
+        <w:rPr>
+          <w:rFonts w:ascii="Miriam" w:hAnsi="Miriam" w:cs="Miriam" w:hint="cs"/>
+          <w:rtl/>
+        </w:rPr>
+        <w:t xml:space="preserve"> הם בעצם קבוצות של מעבדים</w:t>
+      </w:r>
+      <w:r>
+        <w:rPr>
+          <w:rFonts w:ascii="Miriam" w:hAnsi="Miriam" w:cs="Miriam" w:hint="cs"/>
+          <w:rtl/>
+        </w:rPr>
+        <w:t xml:space="preserve"> (פיזיים או לוגיים)</w:t>
+      </w:r>
+      <w:r>
+        <w:rPr>
+          <w:rFonts w:ascii="Miriam" w:hAnsi="Miriam" w:cs="Miriam" w:hint="cs"/>
+          <w:rtl/>
+        </w:rPr>
+        <w:t xml:space="preserve"> </w:t>
       </w:r>
       <w:r>
         <w:rPr>
@@ -947,7 +1096,7 @@
         <w:pStyle w:val="ListParagraph"/>
         <w:bidi/>
         <w:rPr>
-          <w:rFonts w:ascii="Miriam" w:hAnsi="Miriam" w:cs="Miriam"/>
+          <w:rFonts w:cs="Miriam" w:hint="cs"/>
           <w:b/>
           <w:bCs/>
           <w:u w:val="single"/>
@@ -959,7 +1108,41 @@
           <w:rFonts w:ascii="Miriam" w:hAnsi="Miriam" w:cs="Miriam" w:hint="cs"/>
           <w:rtl/>
         </w:rPr>
-        <w:t>באופן זה ניתן לבצע את איזון העומס של תהליכים בין המעבדים מבוצע באופן יעיל יותר.</w:t>
+        <w:t xml:space="preserve">באופן זה ניתן לבצע את איזון העומס של תהליכים בין המעבדים </w:t>
+      </w:r>
+      <w:r>
+        <w:rPr>
+          <w:rFonts w:ascii="Miriam" w:hAnsi="Miriam" w:cs="Miriam" w:hint="cs"/>
+          <w:rtl/>
+        </w:rPr>
+        <w:t xml:space="preserve">מבוצע באופן יעיל יותר </w:t>
+      </w:r>
+      <w:r>
+        <w:rPr>
+          <w:rFonts w:ascii="Miriam" w:hAnsi="Miriam" w:cs="Miriam"/>
+          <w:rtl/>
+        </w:rPr>
+        <w:t>–</w:t>
+      </w:r>
+      <w:r>
+        <w:rPr>
+          <w:rFonts w:ascii="Miriam" w:hAnsi="Miriam" w:cs="Miriam" w:hint="cs"/>
+          <w:rtl/>
+        </w:rPr>
+        <w:t xml:space="preserve"> האיזון מתבצע בין מעבדים באותו </w:t>
+      </w:r>
+      <w:r>
+        <w:rPr>
+          <w:rFonts w:cs="Miriam"/>
+        </w:rPr>
+        <w:t>domain</w:t>
+      </w:r>
+      <w:r>
+        <w:rPr>
+          <w:rFonts w:cs="Miriam" w:hint="cs"/>
+          <w:rtl/>
+        </w:rPr>
+        <w:t>.</w:t>
       </w:r>
     </w:p>
     <w:p>
@@ -981,6 +1164,9 @@
         <w:bidi/>
         <w:rPr>
           <w:rFonts w:ascii="Miriam" w:hAnsi="Miriam" w:cs="Miriam"/>
+          <w:b/>
+          <w:bCs/>
+          <w:u w:val="single"/>
         </w:rPr>
       </w:pPr>
       <w:r>
@@ -1007,10 +1193,157 @@
       <w:r>
         <w:rPr>
           <w:rFonts w:ascii="Miriam" w:hAnsi="Miriam" w:cs="Miriam" w:hint="cs"/>
-          <w:rtl/>
-        </w:rPr>
-        <w:t>_________________________________________________________________________________________________________________________________________________________________________________________________________________________________________________________________________________________________________________________________________________________________________________________________</w:t>
-      </w:r>
+          <w:b/>
+          <w:bCs/>
+          <w:u w:val="single"/>
+          <w:rtl/>
+        </w:rPr>
+        <w:t>תשובה:</w:t>
+      </w:r>
+    </w:p>
+    <w:p>
+      <w:pPr>
+        <w:pStyle w:val="ListParagraph"/>
+        <w:bidi/>
+        <w:rPr>
+          <w:rFonts w:cs="Miriam" w:hint="cs"/>
+          <w:rtl/>
+        </w:rPr>
+      </w:pPr>
+      <w:r>
+        <w:rPr>
+          <w:rFonts w:ascii="Miriam" w:hAnsi="Miriam" w:cs="Miriam" w:hint="cs"/>
+          <w:rtl/>
+        </w:rPr>
+        <w:t>בכל פסיקת שעון, האלגוריתם מטפס במעלה היררכית ה-</w:t>
+      </w:r>
+      <w:r>
+        <w:rPr>
+          <w:rFonts w:cs="Miriam"/>
+        </w:rPr>
+        <w:t>scheduling domains</w:t>
+      </w:r>
+      <w:r>
+        <w:rPr>
+          <w:rFonts w:cs="Miriam" w:hint="cs"/>
+          <w:rtl/>
+        </w:rPr>
+        <w:t xml:space="preserve"> ובודק האם הגיע הזמן לבדיקה ותיקון איזון מבין ה-</w:t>
+      </w:r>
+      <w:r>
+        <w:rPr>
+          <w:rFonts w:cs="Miriam"/>
+        </w:rPr>
+        <w:t>groups</w:t>
+      </w:r>
+      <w:r>
+        <w:rPr>
+          <w:rFonts w:cs="Miriam" w:hint="cs"/>
+          <w:rtl/>
+        </w:rPr>
+        <w:t xml:space="preserve"> ב-</w:t>
+      </w:r>
+      <w:r>
+        <w:rPr>
+          <w:rFonts w:cs="Miriam"/>
+        </w:rPr>
+        <w:t>domain</w:t>
+      </w:r>
+      <w:r>
+        <w:rPr>
+          <w:rFonts w:cs="Miriam" w:hint="cs"/>
+          <w:rtl/>
+        </w:rPr>
+        <w:t xml:space="preserve"> הנוכחי. הפרמטרים הקובעים האם הגיע הזמן תלויים הם 1. האם המעבד הנוכחי פנוי (מריץ את </w:t>
+      </w:r>
+      <w:r>
+        <w:rPr>
+          <w:rFonts w:cs="Miriam"/>
+        </w:rPr>
+        <w:t>idle</w:t>
+      </w:r>
+      <w:r>
+        <w:rPr>
+          <w:rFonts w:cs="Miriam" w:hint="cs"/>
+          <w:rtl/>
+        </w:rPr>
+        <w:t>), 2. האם יש חוסר איזון בין ה-</w:t>
+      </w:r>
+      <w:r>
+        <w:rPr>
+          <w:rFonts w:cs="Miriam"/>
+        </w:rPr>
+        <w:t>groups</w:t>
+      </w:r>
+      <w:r>
+        <w:rPr>
+          <w:rFonts w:cs="Miriam" w:hint="cs"/>
+          <w:rtl/>
+        </w:rPr>
+        <w:t xml:space="preserve"> ברמה כזו שדורשת קריאה לפונקציה מאזנת (צריך שזה יעבור </w:t>
+      </w:r>
+      <w:r>
+        <w:rPr>
+          <w:rFonts w:cs="Miriam"/>
+        </w:rPr>
+        <w:t>threshold</w:t>
+      </w:r>
+      <w:r>
+        <w:rPr>
+          <w:rFonts w:cs="Miriam" w:hint="cs"/>
+          <w:rtl/>
+        </w:rPr>
+        <w:t xml:space="preserve"> מסוים, אחרת יהיו קריאות רבות לפונקציות יקרות בזמן וכך נתעסק יותר באיזון בין מעבדים לבין עבודת מעבדים) ו-3. פרמטרים נוספים תלויי </w:t>
+      </w:r>
+      <w:r>
+        <w:rPr>
+          <w:rFonts w:cs="Miriam"/>
+        </w:rPr>
+        <w:t>scheduling domain</w:t>
+      </w:r>
+      <w:r>
+        <w:rPr>
+          <w:rFonts w:cs="Miriam" w:hint="cs"/>
+          <w:rtl/>
+        </w:rPr>
+        <w:t>. המחשבה כאן היא למנוע קריאות תכופות מידי ל-</w:t>
+      </w:r>
+      <w:r>
+        <w:rPr>
+          <w:rFonts w:cs="Miriam"/>
+        </w:rPr>
+        <w:t>load_balance</w:t>
+      </w:r>
+      <w:r>
+        <w:rPr>
+          <w:rFonts w:cs="Miriam" w:hint="cs"/>
+          <w:rtl/>
+        </w:rPr>
+        <w:t xml:space="preserve">, אבל כן לדעת באיזה </w:t>
+      </w:r>
+      <w:r>
+        <w:rPr>
+          <w:rFonts w:cs="Miriam"/>
+        </w:rPr>
+        <w:t>scheduling domains</w:t>
+      </w:r>
+      <w:r>
+        <w:rPr>
+          <w:rFonts w:cs="Miriam" w:hint="cs"/>
+          <w:rtl/>
+        </w:rPr>
+        <w:t xml:space="preserve"> כדאי לאזן יותר ובאילו פחות.</w:t>
+      </w:r>
+    </w:p>
+    <w:p>
+      <w:pPr>
+        <w:pStyle w:val="ListParagraph"/>
+        <w:bidi/>
+        <w:rPr>
+          <w:rFonts w:cs="Miriam" w:hint="cs"/>
+          <w:rtl/>
+        </w:rPr>
+      </w:pPr>
     </w:p>
     <w:p>
       <w:pPr>
@@ -1041,10 +1374,224 @@
       <w:r>
         <w:rPr>
           <w:rFonts w:ascii="Miriam" w:hAnsi="Miriam" w:cs="Miriam" w:hint="cs"/>
-          <w:rtl/>
-        </w:rPr>
-        <w:t>_________________________________________________________________________________________________________________________________________________________________________________________________________________________________________________________________________________________________________________________________________________________________________________________________</w:t>
-      </w:r>
+          <w:b/>
+          <w:bCs/>
+          <w:u w:val="single"/>
+          <w:rtl/>
+        </w:rPr>
+        <w:t>תשובה:</w:t>
+      </w:r>
+    </w:p>
+    <w:p>
+      <w:pPr>
+        <w:pStyle w:val="ListParagraph"/>
+        <w:bidi/>
+        <w:rPr>
+          <w:rFonts w:cs="Miriam"/>
+          <w:rtl/>
+        </w:rPr>
+      </w:pPr>
+      <w:r>
+        <w:rPr>
+          <w:rFonts w:ascii="Miriam" w:hAnsi="Miriam" w:cs="Miriam" w:hint="cs"/>
+          <w:rtl/>
+        </w:rPr>
+        <w:t>האלגוריתם מטפס במעלה ההיררכיה של</w:t>
+      </w:r>
+      <w:r>
+        <w:rPr>
+          <w:rFonts w:ascii="Miriam" w:hAnsi="Miriam" w:cs="Miriam" w:hint="cs"/>
+          <w:rtl/>
+        </w:rPr>
+        <w:t xml:space="preserve"> ה-</w:t>
+      </w:r>
+      <w:r>
+        <w:rPr>
+          <w:rFonts w:cs="Miriam"/>
+        </w:rPr>
+        <w:t>scheduling domain</w:t>
+      </w:r>
+      <w:r>
+        <w:rPr>
+          <w:rFonts w:cs="Miriam" w:hint="cs"/>
+          <w:rtl/>
+        </w:rPr>
+        <w:t>, ובכל שלב בודק האם יש חוסר איזון מבין ה-</w:t>
+      </w:r>
+      <w:r>
+        <w:rPr>
+          <w:rFonts w:cs="Miriam"/>
+        </w:rPr>
+        <w:t>groups</w:t>
+      </w:r>
+      <w:r>
+        <w:rPr>
+          <w:rFonts w:cs="Miriam" w:hint="cs"/>
+          <w:rtl/>
+        </w:rPr>
+        <w:t xml:space="preserve"> בתוך ה-</w:t>
+      </w:r>
+      <w:r>
+        <w:rPr>
+          <w:rFonts w:cs="Miriam"/>
+        </w:rPr>
+        <w:t>domain</w:t>
+      </w:r>
+      <w:r>
+        <w:rPr>
+          <w:rFonts w:cs="Miriam" w:hint="cs"/>
+          <w:rtl/>
+        </w:rPr>
+        <w:t xml:space="preserve"> הנוכחי. אם אין חוסר איזון ב-</w:t>
+      </w:r>
+      <w:r>
+        <w:rPr>
+          <w:rFonts w:cs="Miriam"/>
+        </w:rPr>
+        <w:t>domain</w:t>
+      </w:r>
+      <w:r>
+        <w:rPr>
+          <w:rFonts w:cs="Miriam" w:hint="cs"/>
+          <w:rtl/>
+        </w:rPr>
+        <w:t xml:space="preserve"> הנוכחי, מטפסים למעלה ל-</w:t>
+      </w:r>
+      <w:r>
+        <w:rPr>
+          <w:rFonts w:cs="Miriam"/>
+        </w:rPr>
+        <w:t>domain</w:t>
+      </w:r>
+      <w:r>
+        <w:rPr>
+          <w:rFonts w:cs="Miriam" w:hint="cs"/>
+          <w:rtl/>
+        </w:rPr>
+        <w:t xml:space="preserve"> הבא עד שמגיעים לקבוצת כל המעבדים במערכת. ע"מ לאזן עומס (במקרה שיש חוסר איזון בין </w:t>
+      </w:r>
+      <w:r>
+        <w:rPr>
+          <w:rFonts w:cs="Miriam"/>
+        </w:rPr>
+        <w:t>groups</w:t>
+      </w:r>
+      <w:r>
+        <w:rPr>
+          <w:rFonts w:cs="Miriam" w:hint="cs"/>
+          <w:rtl/>
+        </w:rPr>
+        <w:t xml:space="preserve">), נקראת פונקציה </w:t>
+      </w:r>
+      <w:r>
+        <w:rPr>
+          <w:rFonts w:cs="Miriam"/>
+        </w:rPr>
+        <w:t>load_balance</w:t>
+      </w:r>
+      <w:r>
+        <w:rPr>
+          <w:rFonts w:cs="Miriam" w:hint="cs"/>
+          <w:rtl/>
+        </w:rPr>
+        <w:t>.</w:t>
+      </w:r>
+    </w:p>
+    <w:p>
+      <w:pPr>
+        <w:pStyle w:val="ListParagraph"/>
+        <w:bidi/>
+        <w:rPr>
+          <w:rFonts w:cs="Miriam" w:hint="cs"/>
+          <w:rtl/>
+        </w:rPr>
+      </w:pPr>
+      <w:r>
+        <w:rPr>
+          <w:rFonts w:cs="Miriam" w:hint="cs"/>
+          <w:rtl/>
+        </w:rPr>
+        <w:t>פונקציה זו מחפשת את הקבוצה (</w:t>
+      </w:r>
+      <w:r>
+        <w:rPr>
+          <w:rFonts w:cs="Miriam"/>
+        </w:rPr>
+        <w:t>group</w:t>
+      </w:r>
+      <w:r>
+        <w:rPr>
+          <w:rFonts w:cs="Miriam" w:hint="cs"/>
+          <w:rtl/>
+        </w:rPr>
+        <w:t>) העסוקה ביותר בתחום (</w:t>
+      </w:r>
+      <w:r>
+        <w:rPr>
+          <w:rFonts w:cs="Miriam"/>
+        </w:rPr>
+        <w:t>scheduling domain</w:t>
+      </w:r>
+      <w:r>
+        <w:rPr>
+          <w:rFonts w:cs="Miriam" w:hint="cs"/>
+          <w:rtl/>
+        </w:rPr>
+        <w:t xml:space="preserve">) </w:t>
+      </w:r>
+      <w:r>
+        <w:rPr>
+          <w:rFonts w:cs="Miriam"/>
+          <w:rtl/>
+        </w:rPr>
+        <w:t>–</w:t>
+      </w:r>
+      <w:r>
+        <w:rPr>
+          <w:rFonts w:cs="Miriam" w:hint="cs"/>
+          <w:rtl/>
+        </w:rPr>
+        <w:t xml:space="preserve"> אם קבוצה זו שונה מהקבוצה אליה שייך המעבד הנוכחי ויש צורך באיזון בין הקבוצות בתחום, הפונקציה מחפשת את המעבד העסוק ביותר בקבוצה העסוקה ביותר ומנסה להעביר מספר תהליכים למעבד הנוכחי.</w:t>
+      </w:r>
+    </w:p>
+    <w:p>
+      <w:pPr>
+        <w:pStyle w:val="ListParagraph"/>
+        <w:bidi/>
+        <w:rPr>
+          <w:rFonts w:cs="Miriam" w:hint="cs"/>
+          <w:rtl/>
+        </w:rPr>
+      </w:pPr>
+      <w:r>
+        <w:rPr>
+          <w:rFonts w:cs="Miriam" w:hint="cs"/>
+          <w:rtl/>
+        </w:rPr>
+        <w:t>אם מעבר זה נכשל, הפונקציה מעירה תהליך במעבד העסוק שמנסה למצוא מעבד פנוי (תוך טיפוס במעלה ההיררכיה, החל מה-</w:t>
+      </w:r>
+      <w:r>
+        <w:rPr>
+          <w:rFonts w:cs="Miriam"/>
+        </w:rPr>
+        <w:t>scheduling domain</w:t>
+      </w:r>
+      <w:r>
+        <w:rPr>
+          <w:rFonts w:cs="Miriam" w:hint="cs"/>
+          <w:rtl/>
+        </w:rPr>
+        <w:t xml:space="preserve"> של המעבד העסוק) ולהעביר למעבד הפנוי תהליכים מהמעבד העסוק.</w:t>
+      </w:r>
+    </w:p>
+    <w:p>
+      <w:pPr>
+        <w:pStyle w:val="ListParagraph"/>
+        <w:bidi/>
+        <w:rPr>
+          <w:rFonts w:ascii="Miriam" w:hAnsi="Miriam" w:cs="Miriam"/>
+        </w:rPr>
+      </w:pPr>
     </w:p>
     <w:p>
       <w:pPr>
@@ -1161,7 +1708,7 @@
         <w:pStyle w:val="ListParagraph"/>
         <w:bidi/>
         <w:rPr>
-          <w:rFonts w:ascii="Miriam" w:hAnsi="Miriam" w:cs="Miriam" w:hint="cs"/>
+          <w:rFonts w:ascii="Miriam" w:hAnsi="Miriam" w:cs="Miriam"/>
           <w:rtl/>
         </w:rPr>
       </w:pPr>
@@ -1209,18 +1756,52 @@
         </w:rPr>
         <w:t>-</w:t>
       </w:r>
-      <w:proofErr w:type="spellStart"/>
-      <w:proofErr w:type="gramStart"/>
-      <w:r>
-        <w:rPr>
-          <w:rFonts w:ascii="Miriam" w:hAnsi="Miriam" w:cs="Miriam"/>
-        </w:rPr>
-        <w:t>bouns</w:t>
-      </w:r>
-      <w:proofErr w:type="spellEnd"/>
-      <w:r>
-        <w:rPr>
-          <w:rFonts w:ascii="Miriam" w:hAnsi="Miriam" w:cs="Miriam"/>
+      <w:r>
+        <w:rPr>
+          <w:rFonts w:ascii="Miriam" w:hAnsi="Miriam" w:cs="Miriam"/>
+        </w:rPr>
+        <w:t>bon</w:t>
+      </w:r>
+      <w:r>
+        <w:rPr>
+          <w:rFonts w:ascii="Miriam" w:hAnsi="Miriam" w:cs="Miriam"/>
+        </w:rPr>
+        <w:t>u</w:t>
+      </w:r>
+      <w:r>
+        <w:rPr>
+          <w:rFonts w:ascii="Miriam" w:hAnsi="Miriam" w:cs="Miriam"/>
+        </w:rPr>
+        <w:t xml:space="preserve">s  </w:t>
+      </w:r>
+      <w:r>
+        <w:rPr>
+          <w:rFonts w:ascii="Miriam" w:hAnsi="Miriam" w:cs="Miriam"/>
+        </w:rPr>
+        <w:t>&lt;=</w:t>
+      </w:r>
+      <w:r>
+        <w:rPr>
+          <w:rFonts w:ascii="Miriam" w:hAnsi="Miriam" w:cs="Miriam"/>
+        </w:rPr>
+        <w:t xml:space="preserve"> </w:t>
+      </w:r>
+      <w:r>
+        <w:rPr>
+          <w:rFonts w:ascii="Miriam" w:hAnsi="Miriam" w:cs="Miriam"/>
+        </w:rPr>
+        <w:t>-</w:t>
+      </w:r>
+      <w:r>
+        <w:rPr>
+          <w:rFonts w:ascii="Miriam" w:hAnsi="Miriam" w:cs="Miriam"/>
+        </w:rPr>
+        <w:t>DELTA</w:t>
+      </w:r>
+      <w:r>
+        <w:rPr>
+          <w:rFonts w:ascii="Miriam" w:hAnsi="Miriam" w:cs="Miriam" w:hint="cs"/>
+          <w:rtl/>
         </w:rPr>
         <w:t xml:space="preserve">  </w:t>
       </w:r>
@@ -1228,73 +1809,132 @@
         <w:rPr>
           <w:rFonts w:ascii="Miriam" w:hAnsi="Miriam" w:cs="Miriam"/>
         </w:rPr>
-        <w:t>&lt;</w:t>
-      </w:r>
-      <w:proofErr w:type="gramEnd"/>
-      <w:r>
-        <w:rPr>
-          <w:rFonts w:ascii="Miriam" w:hAnsi="Miriam" w:cs="Miriam"/>
-        </w:rPr>
-        <w:t>=</w:t>
-      </w:r>
-      <w:r>
-        <w:rPr>
-          <w:rFonts w:ascii="Miriam" w:hAnsi="Miriam" w:cs="Miriam"/>
+        <w:t xml:space="preserve">- </w:t>
+      </w:r>
+      <w:r>
+        <w:rPr>
+          <w:rFonts w:ascii="Miriam" w:hAnsi="Miriam" w:cs="Miriam" w:hint="cs"/>
+          <w:rtl/>
+        </w:rPr>
+        <w:t xml:space="preserve"> לכן עלינו לקבל בונוס שהוא </w:t>
+      </w:r>
+      <w:r>
+        <w:rPr>
+          <w:rFonts w:ascii="Miriam" w:hAnsi="Miriam" w:cs="Miriam" w:hint="cs"/>
+          <w:rtl/>
+        </w:rPr>
+        <w:t>שלילי</w:t>
+      </w:r>
+      <w:r>
+        <w:rPr>
+          <w:rFonts w:ascii="Miriam" w:hAnsi="Miriam" w:cs="Miriam" w:hint="cs"/>
+          <w:rtl/>
+        </w:rPr>
+        <w:t xml:space="preserve"> ככל האפשר- על מנת לקבל בונוס</w:t>
+      </w:r>
+      <w:r>
+        <w:rPr>
+          <w:rFonts w:ascii="Miriam" w:hAnsi="Miriam" w:cs="Miriam" w:hint="cs"/>
+          <w:rtl/>
+        </w:rPr>
+        <w:t xml:space="preserve"> כזה</w:t>
+      </w:r>
+      <w:r>
+        <w:rPr>
+          <w:rFonts w:ascii="Miriam" w:hAnsi="Miriam" w:cs="Miriam" w:hint="cs"/>
+          <w:rtl/>
         </w:rPr>
         <w:t xml:space="preserve"> </w:t>
       </w:r>
       <w:r>
         <w:rPr>
           <w:rFonts w:ascii="Miriam" w:hAnsi="Miriam" w:cs="Miriam"/>
-        </w:rPr>
-        <w:t>-</w:t>
-      </w:r>
-      <w:r>
-        <w:rPr>
-          <w:rFonts w:ascii="Miriam" w:hAnsi="Miriam" w:cs="Miriam"/>
-        </w:rPr>
-        <w:t>DELTA</w:t>
-      </w:r>
-      <w:r>
-        <w:rPr>
-          <w:rFonts w:ascii="Miriam" w:hAnsi="Miriam" w:cs="Miriam" w:hint="cs"/>
-          <w:rtl/>
-        </w:rPr>
-        <w:t xml:space="preserve">  </w:t>
-      </w:r>
-      <w:r>
-        <w:rPr>
-          <w:rFonts w:ascii="Miriam" w:hAnsi="Miriam" w:cs="Miriam"/>
-        </w:rPr>
-        <w:t xml:space="preserve">- </w:t>
-      </w:r>
-      <w:r>
-        <w:rPr>
-          <w:rFonts w:ascii="Miriam" w:hAnsi="Miriam" w:cs="Miriam" w:hint="cs"/>
-          <w:rtl/>
-        </w:rPr>
-        <w:t xml:space="preserve"> לכן עלינו לקבל בונוס שהוא </w:t>
-      </w:r>
-      <w:r>
-        <w:rPr>
-          <w:rFonts w:ascii="Miriam" w:hAnsi="Miriam" w:cs="Miriam" w:hint="cs"/>
-          <w:rtl/>
-        </w:rPr>
-        <w:t>שלילי</w:t>
-      </w:r>
-      <w:r>
-        <w:rPr>
-          <w:rFonts w:ascii="Miriam" w:hAnsi="Miriam" w:cs="Miriam" w:hint="cs"/>
-          <w:rtl/>
-        </w:rPr>
-        <w:t xml:space="preserve"> ככל האפשר- על מנת לקבל בונוס</w:t>
-      </w:r>
-      <w:r>
-        <w:rPr>
-          <w:rFonts w:ascii="Miriam" w:hAnsi="Miriam" w:cs="Miriam" w:hint="cs"/>
-          <w:rtl/>
-        </w:rPr>
-        <w:t xml:space="preserve"> כזה</w:t>
+          <w:rtl/>
+        </w:rPr>
+        <w:t>–</w:t>
+      </w:r>
+    </w:p>
+    <w:p>
+      <w:pPr>
+        <w:pStyle w:val="ListParagraph"/>
+        <w:bidi/>
+        <w:rPr>
+          <w:rFonts w:ascii="Miriam" w:hAnsi="Miriam" w:cs="Miriam"/>
+          <w:rtl/>
+        </w:rPr>
+      </w:pPr>
+      <w:r>
+        <w:rPr>
+          <w:rFonts w:ascii="Miriam" w:hAnsi="Miriam" w:cs="Miriam" w:hint="cs"/>
+          <w:rtl/>
+        </w:rPr>
+        <w:t xml:space="preserve">יש למקסם את ה </w:t>
+      </w:r>
+      <w:r>
+        <w:rPr>
+          <w:rFonts w:ascii="Miriam" w:hAnsi="Miriam" w:cs="Miriam"/>
+        </w:rPr>
+        <w:t xml:space="preserve">sleep_avg </w:t>
+      </w:r>
+      <w:r>
+        <w:rPr>
+          <w:rFonts w:ascii="Miriam" w:hAnsi="Miriam" w:cs="Miriam" w:hint="cs"/>
+          <w:rtl/>
+        </w:rPr>
+        <w:t xml:space="preserve"> ככל האפשר </w:t>
+      </w:r>
+      <w:r>
+        <w:rPr>
+          <w:rFonts w:ascii="Miriam" w:hAnsi="Miriam" w:cs="Miriam"/>
+          <w:rtl/>
+        </w:rPr>
+        <w:t>–</w:t>
+      </w:r>
+      <w:r>
+        <w:rPr>
+          <w:rFonts w:ascii="Miriam" w:hAnsi="Miriam" w:cs="Miriam" w:hint="cs"/>
+          <w:rtl/>
+        </w:rPr>
+        <w:t xml:space="preserve"> זה</w:t>
+      </w:r>
+      <w:r>
+        <w:rPr>
+          <w:rFonts w:ascii="Miriam" w:hAnsi="Miriam" w:cs="Miriam" w:hint="cs"/>
+          <w:rtl/>
+        </w:rPr>
+        <w:t xml:space="preserve"> מתבצע בעזרת חישוב של דלתא הזמן שהתהליך לא היה </w:t>
+      </w:r>
+      <w:r>
+        <w:rPr>
+          <w:rFonts w:ascii="Miriam" w:hAnsi="Miriam" w:cs="Miriam"/>
+        </w:rPr>
+        <w:t xml:space="preserve">activate </w:t>
+      </w:r>
+      <w:r>
+        <w:rPr>
+          <w:rFonts w:ascii="Miriam" w:hAnsi="Miriam" w:cs="Miriam" w:hint="cs"/>
+          <w:rtl/>
+        </w:rPr>
+        <w:t xml:space="preserve"> . בפקודה </w:t>
+      </w:r>
+      <w:r>
+        <w:rPr>
+          <w:rFonts w:ascii="Miriam" w:hAnsi="Miriam" w:cs="Miriam"/>
+        </w:rPr>
+        <w:t xml:space="preserve">wait </w:t>
+      </w:r>
+      <w:r>
+        <w:rPr>
+          <w:rFonts w:ascii="Miriam" w:hAnsi="Miriam" w:cs="Miriam" w:hint="cs"/>
+          <w:rtl/>
+        </w:rPr>
+        <w:t xml:space="preserve"> אנחנו הופכים את התהליך ל </w:t>
+      </w:r>
+      <w:r>
+        <w:rPr>
+          <w:rFonts w:ascii="Miriam" w:hAnsi="Miriam" w:cs="Miriam"/>
+        </w:rPr>
+        <w:t>TASK_INTERRUPTIBLE</w:t>
       </w:r>
       <w:r>
         <w:rPr>
@@ -1310,242 +1950,246 @@
         </w:rPr>
         <w:t>–</w:t>
       </w:r>
-    </w:p>
-    <w:p>
-      <w:pPr>
-        <w:pStyle w:val="ListParagraph"/>
-        <w:bidi/>
-        <w:rPr>
-          <w:rFonts w:ascii="Miriam" w:hAnsi="Miriam" w:cs="Miriam" w:hint="cs"/>
-          <w:rtl/>
-        </w:rPr>
-      </w:pPr>
-      <w:r>
-        <w:rPr>
-          <w:rFonts w:ascii="Miriam" w:hAnsi="Miriam" w:cs="Miriam" w:hint="cs"/>
-          <w:rtl/>
-        </w:rPr>
-        <w:t xml:space="preserve">יש למקסם את ה </w:t>
-      </w:r>
-      <w:proofErr w:type="spellStart"/>
-      <w:r>
-        <w:rPr>
-          <w:rFonts w:ascii="Miriam" w:hAnsi="Miriam" w:cs="Miriam"/>
+      <w:r>
+        <w:rPr>
+          <w:rFonts w:ascii="Miriam" w:hAnsi="Miriam" w:cs="Miriam" w:hint="cs"/>
+          <w:rtl/>
+        </w:rPr>
+        <w:t xml:space="preserve"> לכן בהגעה לפונקציה </w:t>
+      </w:r>
+      <w:r>
+        <w:rPr>
+          <w:rFonts w:ascii="Miriam" w:hAnsi="Miriam" w:cs="Miriam"/>
+        </w:rPr>
+        <w:t xml:space="preserve">schedule </w:t>
+      </w:r>
+      <w:r>
+        <w:rPr>
+          <w:rFonts w:ascii="Miriam" w:hAnsi="Miriam" w:cs="Miriam" w:hint="cs"/>
+          <w:rtl/>
+        </w:rPr>
+        <w:t xml:space="preserve"> שם אנחנו מבצעים </w:t>
+      </w:r>
+      <w:r>
+        <w:rPr>
+          <w:rFonts w:ascii="Miriam" w:hAnsi="Miriam" w:cs="Miriam"/>
+        </w:rPr>
+        <w:t xml:space="preserve">switch case </w:t>
+      </w:r>
+      <w:r>
+        <w:rPr>
+          <w:rFonts w:ascii="Miriam" w:hAnsi="Miriam" w:cs="Miriam" w:hint="cs"/>
+          <w:rtl/>
+        </w:rPr>
+        <w:t xml:space="preserve"> על  </w:t>
+      </w:r>
+      <w:r>
+        <w:rPr>
+          <w:rFonts w:ascii="Miriam" w:hAnsi="Miriam" w:cs="Miriam"/>
+        </w:rPr>
+        <w:t>state</w:t>
+      </w:r>
+      <w:r>
+        <w:rPr>
+          <w:rFonts w:ascii="Miriam" w:hAnsi="Miriam" w:cs="Miriam" w:hint="cs"/>
+          <w:rtl/>
+        </w:rPr>
+        <w:t xml:space="preserve">  כאשר יבחר </w:t>
+      </w:r>
+      <w:r>
+        <w:rPr>
+          <w:rFonts w:ascii="Miriam" w:hAnsi="Miriam" w:cs="Miriam"/>
+        </w:rPr>
+        <w:t>deactivate_task</w:t>
+      </w:r>
+      <w:r>
+        <w:rPr>
+          <w:rFonts w:ascii="Miriam" w:hAnsi="Miriam" w:cs="Miriam" w:hint="cs"/>
+          <w:rtl/>
+        </w:rPr>
+        <w:t xml:space="preserve"> </w:t>
+      </w:r>
+      <w:r>
+        <w:rPr>
+          <w:rFonts w:ascii="Miriam" w:hAnsi="Miriam" w:cs="Miriam"/>
+          <w:rtl/>
+        </w:rPr>
+        <w:t>–</w:t>
+      </w:r>
+      <w:r>
+        <w:rPr>
+          <w:rFonts w:ascii="Miriam" w:hAnsi="Miriam" w:cs="Miriam" w:hint="cs"/>
+          <w:rtl/>
+        </w:rPr>
+        <w:t xml:space="preserve"> מה שיגרום לכך שעל מנת להחזיר את התהליך ל </w:t>
+      </w:r>
+      <w:r>
+        <w:rPr>
+          <w:rFonts w:ascii="Miriam" w:hAnsi="Miriam" w:cs="Miriam"/>
+        </w:rPr>
+        <w:t xml:space="preserve">runqueue </w:t>
+      </w:r>
+      <w:r>
+        <w:rPr>
+          <w:rFonts w:ascii="Miriam" w:hAnsi="Miriam" w:cs="Miriam" w:hint="cs"/>
+          <w:rtl/>
+        </w:rPr>
+        <w:t xml:space="preserve"> נצטרך להשתמש ב </w:t>
+      </w:r>
+      <w:r>
+        <w:rPr>
+          <w:rFonts w:ascii="Miriam" w:hAnsi="Miriam" w:cs="Miriam"/>
+        </w:rPr>
+        <w:t>activate_task</w:t>
+      </w:r>
+      <w:r>
+        <w:rPr>
+          <w:rFonts w:ascii="Miriam" w:hAnsi="Miriam" w:cs="Miriam"/>
+          <w:rtl/>
+        </w:rPr>
+        <w:t>()</w:t>
+      </w:r>
+      <w:r>
+        <w:rPr>
+          <w:rFonts w:ascii="Miriam" w:hAnsi="Miriam" w:cs="Miriam" w:hint="cs"/>
+          <w:rtl/>
+        </w:rPr>
+        <w:t xml:space="preserve"> , ששם אנחנו מעדכנים את ה</w:t>
+      </w:r>
+      <w:r>
+        <w:rPr>
+          <w:rFonts w:ascii="Miriam" w:hAnsi="Miriam" w:cs="Miriam"/>
+        </w:rPr>
+        <w:t xml:space="preserve"> sleep avg</w:t>
+      </w:r>
+      <w:r>
+        <w:rPr>
+          <w:rFonts w:ascii="Miriam" w:hAnsi="Miriam" w:cs="Miriam" w:hint="cs"/>
+          <w:rtl/>
+        </w:rPr>
+        <w:t xml:space="preserve"> של תהליך.</w:t>
+      </w:r>
+    </w:p>
+    <w:p>
+      <w:pPr>
+        <w:pStyle w:val="ListParagraph"/>
+        <w:bidi/>
+        <w:rPr>
+          <w:rFonts w:cs="Miriam" w:hint="cs"/>
+          <w:rtl/>
+        </w:rPr>
+      </w:pPr>
+      <w:r>
+        <w:rPr>
+          <w:rFonts w:ascii="Miriam" w:hAnsi="Miriam" w:cs="Miriam" w:hint="cs"/>
+          <w:rtl/>
+        </w:rPr>
+        <w:lastRenderedPageBreak/>
+        <w:t xml:space="preserve">לכן, אם נבצע </w:t>
+      </w:r>
+      <w:r>
+        <w:rPr>
+          <w:rFonts w:cs="Miriam"/>
+        </w:rPr>
+        <w:t>wait</w:t>
+      </w:r>
+      <w:r>
+        <w:rPr>
+          <w:rFonts w:cs="Miriam" w:hint="cs"/>
+          <w:rtl/>
+        </w:rPr>
+        <w:t xml:space="preserve"> ונחכה לאירוע שייקח לו זמן להתרחש (יצרנו בן עם משימה ארוכה, למשל) אז בהחלפת הקשר כתוצאה מקריאה ל-</w:t>
+      </w:r>
+      <w:r>
+        <w:rPr>
+          <w:rFonts w:cs="Miriam"/>
+        </w:rPr>
+        <w:t>schedule</w:t>
+      </w:r>
+      <w:r>
+        <w:rPr>
+          <w:rFonts w:cs="Miriam" w:hint="cs"/>
+          <w:rtl/>
+        </w:rPr>
+        <w:t xml:space="preserve"> נצא מה-</w:t>
+      </w:r>
+      <w:r>
+        <w:rPr>
+          <w:rFonts w:cs="Miriam"/>
+        </w:rPr>
+        <w:t>runqueue</w:t>
+      </w:r>
+      <w:r>
+        <w:rPr>
+          <w:rFonts w:cs="Miriam" w:hint="cs"/>
+          <w:rtl/>
+        </w:rPr>
+        <w:t xml:space="preserve"> באמצעות </w:t>
+      </w:r>
+      <w:r>
+        <w:rPr>
+          <w:rFonts w:cs="Miriam"/>
+        </w:rPr>
+        <w:t>deactivate_task</w:t>
+      </w:r>
+      <w:r>
+        <w:rPr>
+          <w:rFonts w:cs="Miriam" w:hint="cs"/>
+          <w:rtl/>
+        </w:rPr>
+        <w:t xml:space="preserve">. בתוך </w:t>
+      </w:r>
+      <w:r>
+        <w:rPr>
+          <w:rFonts w:cs="Miriam"/>
+        </w:rPr>
+        <w:t>schedule</w:t>
+      </w:r>
+      <w:r>
+        <w:rPr>
+          <w:rFonts w:cs="Miriam" w:hint="cs"/>
+          <w:rtl/>
+        </w:rPr>
+        <w:t xml:space="preserve">, הערך של </w:t>
+      </w:r>
+      <w:r>
+        <w:rPr>
+          <w:rFonts w:cs="Miriam"/>
+        </w:rPr>
+        <w:t>sleep_timestamp</w:t>
+      </w:r>
+      <w:r>
+        <w:rPr>
+          <w:rFonts w:cs="Miriam" w:hint="cs"/>
+          <w:rtl/>
+        </w:rPr>
+        <w:t xml:space="preserve"> יעודכן לזמן הנוכחי. לאחר זמן ארוך (הבן יסיים) נחזור, וכשנחזור תיקרא פונקציית </w:t>
+      </w:r>
+      <w:r>
+        <w:rPr>
+          <w:rFonts w:cs="Miriam"/>
+        </w:rPr>
+        <w:t>activate_task</w:t>
+      </w:r>
+      <w:r>
+        <w:rPr>
+          <w:rFonts w:cs="Miriam" w:hint="cs"/>
+          <w:rtl/>
+        </w:rPr>
+        <w:t xml:space="preserve"> והערך של </w:t>
+      </w:r>
+      <w:r>
+        <w:rPr>
+          <w:rFonts w:cs="Miriam"/>
         </w:rPr>
         <w:t>sleep_avg</w:t>
       </w:r>
-      <w:proofErr w:type="spellEnd"/>
-      <w:r>
-        <w:rPr>
-          <w:rFonts w:ascii="Miriam" w:hAnsi="Miriam" w:cs="Miriam"/>
-        </w:rPr>
-        <w:t xml:space="preserve"> </w:t>
-      </w:r>
-      <w:r>
-        <w:rPr>
-          <w:rFonts w:ascii="Miriam" w:hAnsi="Miriam" w:cs="Miriam" w:hint="cs"/>
-          <w:rtl/>
-        </w:rPr>
-        <w:t xml:space="preserve"> ככל האפשר </w:t>
-      </w:r>
-      <w:r>
-        <w:rPr>
-          <w:rFonts w:ascii="Miriam" w:hAnsi="Miriam" w:cs="Miriam"/>
-          <w:rtl/>
-        </w:rPr>
-        <w:t>–</w:t>
-      </w:r>
-      <w:r>
-        <w:rPr>
-          <w:rFonts w:ascii="Miriam" w:hAnsi="Miriam" w:cs="Miriam" w:hint="cs"/>
-          <w:rtl/>
-        </w:rPr>
-        <w:t xml:space="preserve"> זאת מתבצע בעזרת חישוב של דלתא הזמן שהתהליך לא היה </w:t>
-      </w:r>
-      <w:r>
-        <w:rPr>
-          <w:rFonts w:ascii="Miriam" w:hAnsi="Miriam" w:cs="Miriam"/>
-        </w:rPr>
-        <w:t xml:space="preserve">activate </w:t>
-      </w:r>
-      <w:r>
-        <w:rPr>
-          <w:rFonts w:ascii="Miriam" w:hAnsi="Miriam" w:cs="Miriam" w:hint="cs"/>
-          <w:rtl/>
-        </w:rPr>
-        <w:t xml:space="preserve"> . בפקודה </w:t>
-      </w:r>
-      <w:r>
-        <w:rPr>
-          <w:rFonts w:ascii="Miriam" w:hAnsi="Miriam" w:cs="Miriam"/>
-        </w:rPr>
-        <w:t xml:space="preserve">wait </w:t>
-      </w:r>
-      <w:r>
-        <w:rPr>
-          <w:rFonts w:ascii="Miriam" w:hAnsi="Miriam" w:cs="Miriam" w:hint="cs"/>
-          <w:rtl/>
-        </w:rPr>
-        <w:t xml:space="preserve"> אנחנו הופכים את התהליך ל </w:t>
-      </w:r>
-      <w:r>
-        <w:rPr>
-          <w:rFonts w:ascii="Miriam" w:hAnsi="Miriam" w:cs="Miriam"/>
-        </w:rPr>
-        <w:t>TASK_INTERRUPTIBLE</w:t>
-      </w:r>
-      <w:r>
-        <w:rPr>
-          <w:rFonts w:ascii="Miriam" w:hAnsi="Miriam" w:cs="Miriam" w:hint="cs"/>
-          <w:rtl/>
-        </w:rPr>
-        <w:t xml:space="preserve"> </w:t>
-      </w:r>
-      <w:r>
-        <w:rPr>
-          <w:rFonts w:ascii="Miriam" w:hAnsi="Miriam" w:cs="Miriam"/>
-          <w:rtl/>
-        </w:rPr>
-        <w:t>–</w:t>
-      </w:r>
-      <w:r>
-        <w:rPr>
-          <w:rFonts w:ascii="Miriam" w:hAnsi="Miriam" w:cs="Miriam" w:hint="cs"/>
-          <w:rtl/>
-        </w:rPr>
-        <w:t xml:space="preserve"> לכן בהגעה לפונקציה </w:t>
-      </w:r>
-      <w:r>
-        <w:rPr>
-          <w:rFonts w:ascii="Miriam" w:hAnsi="Miriam" w:cs="Miriam"/>
-        </w:rPr>
-        <w:t xml:space="preserve">schedule </w:t>
-      </w:r>
-      <w:r>
-        <w:rPr>
-          <w:rFonts w:ascii="Miriam" w:hAnsi="Miriam" w:cs="Miriam" w:hint="cs"/>
-          <w:rtl/>
-        </w:rPr>
-        <w:t xml:space="preserve"> שם אנחנו מבצעים </w:t>
-      </w:r>
-      <w:r>
-        <w:rPr>
-          <w:rFonts w:ascii="Miriam" w:hAnsi="Miriam" w:cs="Miriam"/>
-        </w:rPr>
-        <w:t xml:space="preserve">switch case </w:t>
-      </w:r>
-      <w:r>
-        <w:rPr>
-          <w:rFonts w:ascii="Miriam" w:hAnsi="Miriam" w:cs="Miriam" w:hint="cs"/>
-          <w:rtl/>
-        </w:rPr>
-        <w:t xml:space="preserve"> על  </w:t>
-      </w:r>
-      <w:r>
-        <w:rPr>
-          <w:rFonts w:ascii="Miriam" w:hAnsi="Miriam" w:cs="Miriam"/>
-        </w:rPr>
-        <w:t>state</w:t>
-      </w:r>
-      <w:r>
-        <w:rPr>
-          <w:rFonts w:ascii="Miriam" w:hAnsi="Miriam" w:cs="Miriam" w:hint="cs"/>
-          <w:rtl/>
-        </w:rPr>
-        <w:t xml:space="preserve">  כאשר יבחר </w:t>
-      </w:r>
-      <w:proofErr w:type="spellStart"/>
-      <w:r>
-        <w:rPr>
-          <w:rFonts w:ascii="Miriam" w:hAnsi="Miriam" w:cs="Miriam"/>
-        </w:rPr>
-        <w:t>deactivate_task</w:t>
-      </w:r>
-      <w:proofErr w:type="spellEnd"/>
-      <w:r>
-        <w:rPr>
-          <w:rFonts w:ascii="Miriam" w:hAnsi="Miriam" w:cs="Miriam" w:hint="cs"/>
-          <w:rtl/>
-        </w:rPr>
-        <w:t xml:space="preserve"> </w:t>
-      </w:r>
-      <w:r>
-        <w:rPr>
-          <w:rFonts w:ascii="Miriam" w:hAnsi="Miriam" w:cs="Miriam"/>
-          <w:rtl/>
-        </w:rPr>
-        <w:t>–</w:t>
-      </w:r>
-      <w:r>
-        <w:rPr>
-          <w:rFonts w:ascii="Miriam" w:hAnsi="Miriam" w:cs="Miriam" w:hint="cs"/>
-          <w:rtl/>
-        </w:rPr>
-        <w:t xml:space="preserve"> מה שיגרום לכך שעל מנת להחזיר את התהליך ל </w:t>
-      </w:r>
-      <w:proofErr w:type="spellStart"/>
-      <w:r>
-        <w:rPr>
-          <w:rFonts w:ascii="Miriam" w:hAnsi="Miriam" w:cs="Miriam"/>
-        </w:rPr>
-        <w:t>runqueue</w:t>
-      </w:r>
-      <w:proofErr w:type="spellEnd"/>
-      <w:r>
-        <w:rPr>
-          <w:rFonts w:ascii="Miriam" w:hAnsi="Miriam" w:cs="Miriam"/>
-        </w:rPr>
-        <w:t xml:space="preserve"> </w:t>
-      </w:r>
-      <w:r>
-        <w:rPr>
-          <w:rFonts w:ascii="Miriam" w:hAnsi="Miriam" w:cs="Miriam" w:hint="cs"/>
-          <w:rtl/>
-        </w:rPr>
-        <w:t xml:space="preserve"> נצטרך להשתמש ב </w:t>
-      </w:r>
-      <w:proofErr w:type="spellStart"/>
-      <w:r>
-        <w:rPr>
-          <w:rFonts w:ascii="Miriam" w:hAnsi="Miriam" w:cs="Miriam"/>
-        </w:rPr>
-        <w:t>activate_task</w:t>
-      </w:r>
-      <w:proofErr w:type="spellEnd"/>
-      <w:r>
-        <w:rPr>
-          <w:rFonts w:ascii="Miriam" w:hAnsi="Miriam" w:cs="Miriam"/>
-          <w:rtl/>
-        </w:rPr>
-        <w:t>()</w:t>
-      </w:r>
-      <w:r>
-        <w:rPr>
-          <w:rFonts w:ascii="Miriam" w:hAnsi="Miriam" w:cs="Miriam" w:hint="cs"/>
-          <w:rtl/>
-        </w:rPr>
-        <w:t xml:space="preserve"> , ששם אנחנו מעדכנים את ה</w:t>
-      </w:r>
-      <w:r>
-        <w:rPr>
-          <w:rFonts w:ascii="Miriam" w:hAnsi="Miriam" w:cs="Miriam"/>
-        </w:rPr>
-        <w:t xml:space="preserve"> sleep </w:t>
-      </w:r>
-      <w:proofErr w:type="spellStart"/>
-      <w:r>
-        <w:rPr>
-          <w:rFonts w:ascii="Miriam" w:hAnsi="Miriam" w:cs="Miriam"/>
-        </w:rPr>
-        <w:t>avg</w:t>
-      </w:r>
-      <w:proofErr w:type="spellEnd"/>
-      <w:r>
-        <w:rPr>
-          <w:rFonts w:ascii="Miriam" w:hAnsi="Miriam" w:cs="Miriam" w:hint="cs"/>
-          <w:rtl/>
-        </w:rPr>
-        <w:t xml:space="preserve"> של תהליך.</w:t>
+      <w:r>
+        <w:rPr>
+          <w:rFonts w:cs="Miriam" w:hint="cs"/>
+          <w:rtl/>
+        </w:rPr>
+        <w:t xml:space="preserve"> יעודכן לערך יחסית גדול, מה שיגדיל כאמור את הבונוס.</w:t>
       </w:r>
     </w:p>
     <w:p>
@@ -1577,14 +2221,12 @@
         </w:rPr>
         <w:t xml:space="preserve">בעקבות שימוש מרובה בפקודה </w:t>
       </w:r>
-      <w:proofErr w:type="spellStart"/>
       <w:r>
         <w:rPr>
           <w:rFonts w:ascii="Miriam" w:hAnsi="Miriam" w:cs="Miriam"/>
         </w:rPr>
         <w:t>sched_yield</w:t>
       </w:r>
-      <w:proofErr w:type="spellEnd"/>
       <w:r>
         <w:rPr>
           <w:rFonts w:ascii="Miriam" w:hAnsi="Miriam" w:cs="Miriam" w:hint="cs"/>
@@ -1615,7 +2257,7 @@
         <w:pStyle w:val="ListParagraph"/>
         <w:bidi/>
         <w:rPr>
-          <w:rFonts w:ascii="Miriam" w:hAnsi="Miriam" w:cs="Miriam" w:hint="cs"/>
+          <w:rFonts w:ascii="Miriam" w:hAnsi="Miriam" w:cs="Miriam"/>
           <w:rtl/>
         </w:rPr>
       </w:pPr>
@@ -1640,14 +2282,12 @@
         </w:rPr>
         <w:t xml:space="preserve"> כפי שהוסבר לעיל , תהליך צריך לצאת מהמעבד( להפוך ללא ניתן לריצה) על מנת שנוכל להחזיר אותו עם </w:t>
       </w:r>
-      <w:proofErr w:type="spellStart"/>
       <w:r>
         <w:rPr>
           <w:rFonts w:ascii="Miriam" w:hAnsi="Miriam" w:cs="Miriam"/>
         </w:rPr>
         <w:t>activate_task</w:t>
       </w:r>
-      <w:proofErr w:type="spellEnd"/>
       <w:r>
         <w:rPr>
           <w:rFonts w:ascii="Miriam" w:hAnsi="Miriam" w:cs="Miriam" w:hint="cs"/>
@@ -1659,16 +2299,8 @@
         <w:rPr>
           <w:rFonts w:ascii="Miriam" w:hAnsi="Miriam" w:cs="Miriam"/>
         </w:rPr>
-        <w:t xml:space="preserve">sleep </w:t>
-      </w:r>
-      <w:proofErr w:type="spellStart"/>
-      <w:r>
-        <w:rPr>
-          <w:rFonts w:ascii="Miriam" w:hAnsi="Miriam" w:cs="Miriam"/>
-        </w:rPr>
-        <w:t>avg</w:t>
-      </w:r>
-      <w:proofErr w:type="spellEnd"/>
+        <w:t>sleep avg</w:t>
+      </w:r>
       <w:r>
         <w:rPr>
           <w:rFonts w:ascii="Miriam" w:hAnsi="Miriam" w:cs="Miriam" w:hint="cs"/>
@@ -1690,14 +2322,12 @@
         </w:rPr>
         <w:t xml:space="preserve"> ב </w:t>
       </w:r>
-      <w:proofErr w:type="spellStart"/>
       <w:r>
         <w:rPr>
           <w:rFonts w:ascii="Miriam" w:hAnsi="Miriam" w:cs="Miriam"/>
         </w:rPr>
         <w:t>sched_yield</w:t>
       </w:r>
-      <w:proofErr w:type="spellEnd"/>
       <w:r>
         <w:rPr>
           <w:rFonts w:ascii="Miriam" w:hAnsi="Miriam" w:cs="Miriam" w:hint="cs"/>
@@ -1745,14 +2375,12 @@
         </w:rPr>
         <w:t xml:space="preserve"> הוא עדיין מוגדר מוכן לריצה ולא יבצע </w:t>
       </w:r>
-      <w:proofErr w:type="spellStart"/>
       <w:r>
         <w:rPr>
           <w:rFonts w:ascii="Miriam" w:hAnsi="Miriam" w:cs="Miriam"/>
         </w:rPr>
         <w:t>deactivate_task</w:t>
       </w:r>
-      <w:proofErr w:type="spellEnd"/>
       <w:r>
         <w:rPr>
           <w:rFonts w:ascii="Miriam" w:hAnsi="Miriam" w:cs="Miriam" w:hint="cs"/>
@@ -1760,6 +2388,8 @@
         </w:rPr>
         <w:t>.</w:t>
       </w:r>
+      <w:bookmarkStart w:id="0" w:name="_GoBack"/>
+      <w:bookmarkEnd w:id="0"/>
     </w:p>
     <w:p>
       <w:pPr>
@@ -1832,14 +2462,12 @@
         </w:rPr>
         <w:t xml:space="preserve"> בפונקציה </w:t>
       </w:r>
-      <w:proofErr w:type="spellStart"/>
       <w:r>
         <w:rPr>
           <w:rFonts w:ascii="Miriam" w:hAnsi="Miriam" w:cs="Miriam"/>
         </w:rPr>
         <w:t>scheduler_tick</w:t>
       </w:r>
-      <w:proofErr w:type="spellEnd"/>
       <w:r>
         <w:rPr>
           <w:rFonts w:ascii="Miriam" w:hAnsi="Miriam" w:cs="Miriam" w:hint="cs"/>
@@ -1847,14 +2475,12 @@
         </w:rPr>
         <w:t xml:space="preserve"> ויש צורך להדליק את הדגל </w:t>
       </w:r>
-      <w:proofErr w:type="spellStart"/>
       <w:r>
         <w:rPr>
           <w:rFonts w:ascii="Miriam" w:hAnsi="Miriam" w:cs="Miriam"/>
         </w:rPr>
         <w:t>need_resched</w:t>
       </w:r>
-      <w:proofErr w:type="spellEnd"/>
       <w:r>
         <w:rPr>
           <w:rFonts w:ascii="Miriam" w:hAnsi="Miriam" w:cs="Miriam" w:hint="cs"/>
@@ -1869,14 +2495,12 @@
         </w:rPr>
         <w:t xml:space="preserve">כאשר תהליך מסיים את ה - </w:t>
       </w:r>
-      <w:proofErr w:type="spellStart"/>
       <w:r>
         <w:rPr>
           <w:rFonts w:ascii="Miriam" w:hAnsi="Miriam" w:cs="Miriam"/>
         </w:rPr>
         <w:t>time_slice</w:t>
       </w:r>
-      <w:proofErr w:type="spellEnd"/>
       <w:r>
         <w:rPr>
           <w:rFonts w:ascii="Miriam" w:hAnsi="Miriam" w:cs="Miriam" w:hint="cs"/>
@@ -1891,15 +2515,85 @@
         </w:rPr>
         <w:br/>
       </w:r>
-    </w:p>
-    <w:p>
-      <w:pPr>
-        <w:pStyle w:val="ListParagraph"/>
-        <w:bidi/>
-        <w:rPr>
-          <w:rFonts w:ascii="Miriam" w:hAnsi="Miriam" w:cs="Miriam"/>
-        </w:rPr>
-      </w:pPr>
+      <w:r>
+        <w:rPr>
+          <w:rFonts w:ascii="Miriam" w:hAnsi="Miriam" w:cs="Miriam" w:hint="cs"/>
+          <w:b/>
+          <w:bCs/>
+          <w:u w:val="single"/>
+          <w:rtl/>
+        </w:rPr>
+        <w:t>תשובה:</w:t>
+      </w:r>
+    </w:p>
+    <w:p>
+      <w:pPr>
+        <w:pStyle w:val="ListParagraph"/>
+        <w:bidi/>
+        <w:rPr>
+          <w:rFonts w:cs="Miriam" w:hint="cs"/>
+          <w:rtl/>
+        </w:rPr>
+      </w:pPr>
+      <w:r>
+        <w:rPr>
+          <w:rFonts w:ascii="Miriam" w:hAnsi="Miriam" w:cs="Miriam" w:hint="cs"/>
+          <w:rtl/>
+        </w:rPr>
+        <w:t xml:space="preserve">אסור להיכנס לפונקציה </w:t>
+      </w:r>
+      <w:r>
+        <w:rPr>
+          <w:rFonts w:cs="Miriam"/>
+        </w:rPr>
+        <w:t>schedule</w:t>
+      </w:r>
+      <w:r>
+        <w:rPr>
+          <w:rFonts w:cs="Miriam" w:hint="cs"/>
+          <w:rtl/>
+        </w:rPr>
+        <w:t xml:space="preserve"> מתוך פסיקה, </w:t>
+      </w:r>
+      <w:r>
+        <w:rPr>
+          <w:rFonts w:cs="Miriam"/>
+        </w:rPr>
+        <w:t>schedule</w:t>
+      </w:r>
+      <w:r>
+        <w:rPr>
+          <w:rFonts w:cs="Miriam" w:hint="cs"/>
+          <w:rtl/>
+        </w:rPr>
+        <w:t xml:space="preserve"> מבצעת נעילה מפני פסיקות בתחילתה. כשאנחנו בתוך </w:t>
+      </w:r>
+      <w:r>
+        <w:rPr>
+          <w:rFonts w:cs="Miriam"/>
+        </w:rPr>
+        <w:t>scheduler_tick</w:t>
+      </w:r>
+      <w:r>
+        <w:rPr>
+          <w:rFonts w:cs="Miriam" w:hint="cs"/>
+          <w:rtl/>
+        </w:rPr>
+        <w:t xml:space="preserve"> זה תמיד כתוצאה מפסיקת שעון ולכן אסור לעבור ישר ל-</w:t>
+      </w:r>
+      <w:r>
+        <w:rPr>
+          <w:rFonts w:cs="Miriam"/>
+        </w:rPr>
+        <w:t>schedule</w:t>
+      </w:r>
+      <w:r>
+        <w:rPr>
+          <w:rFonts w:cs="Miriam" w:hint="cs"/>
+          <w:rtl/>
+        </w:rPr>
+        <w:t>, יש צורך לסיים את הטיפול בפסיקה</w:t>
+      </w:r>
     </w:p>
     <w:p>
       <w:pPr>
@@ -1929,14 +2623,12 @@
         </w:rPr>
         <w:t xml:space="preserve">הסבר מדוע במאקרו </w:t>
       </w:r>
-      <w:proofErr w:type="spellStart"/>
       <w:r>
         <w:rPr>
           <w:rFonts w:ascii="Miriam" w:hAnsi="Miriam" w:cs="Miriam"/>
         </w:rPr>
         <w:t>switch_to</w:t>
       </w:r>
-      <w:proofErr w:type="spellEnd"/>
       <w:r>
         <w:rPr>
           <w:rFonts w:ascii="Miriam" w:hAnsi="Miriam" w:cs="Miriam" w:hint="cs"/>
@@ -1948,16 +2640,8 @@
         <w:rPr>
           <w:rFonts w:ascii="Miriam" w:hAnsi="Miriam" w:cs="Miriam"/>
         </w:rPr>
-        <w:t>__</w:t>
-      </w:r>
-      <w:proofErr w:type="spellStart"/>
-      <w:r>
-        <w:rPr>
-          <w:rFonts w:ascii="Miriam" w:hAnsi="Miriam" w:cs="Miriam"/>
-        </w:rPr>
-        <w:t>switch_to</w:t>
-      </w:r>
-      <w:proofErr w:type="spellEnd"/>
+        <w:t>__switch_to</w:t>
+      </w:r>
       <w:r>
         <w:rPr>
           <w:rFonts w:ascii="Miriam" w:hAnsi="Miriam" w:cs="Miriam" w:hint="cs"/>
@@ -1965,14 +2649,12 @@
         </w:rPr>
         <w:t xml:space="preserve"> בעזרת הפקודה </w:t>
       </w:r>
-      <w:proofErr w:type="spellStart"/>
       <w:r>
         <w:rPr>
           <w:rFonts w:ascii="Miriam" w:hAnsi="Miriam" w:cs="Miriam"/>
         </w:rPr>
         <w:t>jmp</w:t>
       </w:r>
-      <w:proofErr w:type="spellEnd"/>
       <w:r>
         <w:rPr>
           <w:rFonts w:ascii="Miriam" w:hAnsi="Miriam" w:cs="Miriam" w:hint="cs"/>
@@ -2024,16 +2706,8 @@
         <w:rPr>
           <w:rFonts w:ascii="Miriam" w:hAnsi="Miriam" w:cs="Miriam"/>
         </w:rPr>
-        <w:t>__</w:t>
-      </w:r>
-      <w:proofErr w:type="spellStart"/>
-      <w:r>
-        <w:rPr>
-          <w:rFonts w:ascii="Miriam" w:hAnsi="Miriam" w:cs="Miriam"/>
-        </w:rPr>
-        <w:t>switch_to</w:t>
-      </w:r>
-      <w:proofErr w:type="spellEnd"/>
+        <w:t>__switch_to</w:t>
+      </w:r>
       <w:r>
         <w:rPr>
           <w:rFonts w:ascii="Miriam" w:hAnsi="Miriam" w:cs="Miriam" w:hint="cs"/>
@@ -2041,14 +2715,12 @@
         </w:rPr>
         <w:t xml:space="preserve"> אנחנו נצטרך לחזור ולשחזר את אלה של התהליך החדש (כפי שנשמרו בפעם הקודמת שהוא הוחלף). אבל זה רלוונטי רק להחלפות הקשר להתהליכים שכבר רצו. אם ההחלפה התבצעה לתהליך שנוצר עכשיו, הוא צריך להמשיך לרוץ לאחר החלפת ההקשר ממקום אחר לחלוטין (</w:t>
       </w:r>
-      <w:proofErr w:type="spellStart"/>
       <w:r>
         <w:rPr>
           <w:rFonts w:ascii="Miriam" w:hAnsi="Miriam" w:cs="Miriam"/>
         </w:rPr>
         <w:t>ret_from_fork</w:t>
       </w:r>
-      <w:proofErr w:type="spellEnd"/>
       <w:r>
         <w:rPr>
           <w:rFonts w:ascii="Miriam" w:hAnsi="Miriam" w:cs="Miriam" w:hint="cs"/>
@@ -2056,14 +2728,12 @@
         </w:rPr>
         <w:t xml:space="preserve">).לכן, הקפיצה לפונקציה תתבצע בעזרת </w:t>
       </w:r>
-      <w:proofErr w:type="spellStart"/>
       <w:r>
         <w:rPr>
           <w:rFonts w:ascii="Miriam" w:hAnsi="Miriam" w:cs="Miriam"/>
         </w:rPr>
         <w:t>jmp</w:t>
       </w:r>
-      <w:proofErr w:type="spellEnd"/>
       <w:r>
         <w:rPr>
           <w:rFonts w:ascii="Miriam" w:hAnsi="Miriam" w:cs="Miriam" w:hint="cs"/>
@@ -2099,7 +2769,6 @@
           <w:u w:val="single"/>
           <w:rtl/>
         </w:rPr>
-        <w:lastRenderedPageBreak/>
         <w:t>שאלה 4 (20 נקודות)</w:t>
       </w:r>
     </w:p>
@@ -2599,16 +3268,7 @@
           <w:rFonts w:ascii="Miriam" w:hAnsi="Miriam" w:cs="Miriam" w:hint="cs"/>
           <w:rtl/>
         </w:rPr>
-        <w:t xml:space="preserve"> לכן בס</w:t>
-      </w:r>
-      <w:bookmarkStart w:id="0" w:name="_GoBack"/>
-      <w:bookmarkEnd w:id="0"/>
-      <w:r>
-        <w:rPr>
-          <w:rFonts w:ascii="Miriam" w:hAnsi="Miriam" w:cs="Miriam" w:hint="cs"/>
-          <w:rtl/>
-        </w:rPr>
-        <w:t xml:space="preserve">ה"כ ניתן לדמות את האופן ריצתם של התלהיכים באלגוריתם זה לאלגוריתם </w:t>
+        <w:t xml:space="preserve"> לכן בסה"כ ניתן לדמות את האופן ריצתם של התלהיכים באלגוריתם זה לאלגוריתם </w:t>
       </w:r>
       <w:r>
         <w:rPr>
@@ -2649,6 +3309,7 @@
           <w:rFonts w:ascii="Miriam" w:hAnsi="Miriam" w:cs="Miriam" w:hint="cs"/>
           <w:rtl/>
         </w:rPr>
+        <w:lastRenderedPageBreak/>
         <w:t>איך ניתן להגיע באמצעות אלגוריתם זה לביצועים הדומים לאלו המושגים על-ידי אלגוריתם</w:t>
       </w:r>
     </w:p>
@@ -2782,28 +3443,6 @@
         </w:rPr>
         <w:t xml:space="preserve">גרלה באופן דינמי לפי זמן הביצוע. </w:t>
       </w:r>
-      <w:r>
-        <w:rPr>
-          <w:rFonts w:ascii="Miriam" w:hAnsi="Miriam" w:cs="Miriam" w:hint="cs"/>
-          <w:rtl/>
-        </w:rPr>
-        <w:t>צ</w:t>
-      </w:r>
-      <w:r>
-        <w:rPr>
-          <w:rFonts w:ascii="Miriam" w:hAnsi="Miriam" w:cs="Miriam" w:hint="cs"/>
-          <w:highlight w:val="yellow"/>
-          <w:rtl/>
-        </w:rPr>
-        <w:t>ריך להמשיך את התשובה</w:t>
-      </w:r>
-      <w:r>
-        <w:rPr>
-          <w:rFonts w:ascii="Miriam" w:hAnsi="Miriam" w:cs="Miriam" w:hint="cs"/>
-          <w:rtl/>
-        </w:rPr>
-        <w:t xml:space="preserve"> </w:t>
-      </w:r>
     </w:p>
     <w:p>
       <w:pPr>
@@ -2811,7 +3450,109 @@
         <w:bidi/>
         <w:spacing w:after="0" w:line="240" w:lineRule="auto"/>
         <w:rPr>
-          <w:rFonts w:ascii="Miriam" w:hAnsi="Miriam" w:cs="Miriam"/>
+          <w:rFonts w:cs="Miriam"/>
+          <w:rtl/>
+        </w:rPr>
+      </w:pPr>
+      <w:r>
+        <w:rPr>
+          <w:rFonts w:ascii="Miriam" w:hAnsi="Miriam" w:cs="Miriam" w:hint="cs"/>
+          <w:rtl/>
+        </w:rPr>
+        <w:t>לכן (נסמן את החסם העליון על זמן ביצוע תהליך כ-</w:t>
+      </w:r>
+      <w:r>
+        <w:rPr>
+          <w:rFonts w:ascii="Miriam" w:hAnsi="Miriam" w:cs="Miriam" w:hint="cs"/>
+        </w:rPr>
+        <w:t>L</w:t>
+      </w:r>
+      <w:r>
+        <w:rPr>
+          <w:rFonts w:ascii="Miriam" w:hAnsi="Miriam" w:cs="Miriam" w:hint="cs"/>
+          <w:rtl/>
+        </w:rPr>
+        <w:t xml:space="preserve">) לכל תהליך שמגיע שמדווח שהוא רץ </w:t>
+      </w:r>
+      <w:r>
+        <w:rPr>
+          <w:rFonts w:cs="Miriam"/>
+        </w:rPr>
+        <w:t>x</w:t>
+      </w:r>
+      <w:r>
+        <w:rPr>
+          <w:rFonts w:cs="Miriam" w:hint="cs"/>
+          <w:rtl/>
+        </w:rPr>
+        <w:t xml:space="preserve"> זמן, ניתן לו </w:t>
+      </w:r>
+      <w:r>
+        <w:rPr>
+          <w:rFonts w:cs="Miriam"/>
+        </w:rPr>
+        <w:t>L-x+1</w:t>
+      </w:r>
+      <w:r>
+        <w:rPr>
+          <w:rFonts w:cs="Miriam" w:hint="cs"/>
+          <w:rtl/>
+        </w:rPr>
+        <w:t xml:space="preserve"> כרטיסים.</w:t>
+      </w:r>
+    </w:p>
+    <w:p>
+      <w:pPr>
+        <w:pStyle w:val="ListParagraph"/>
+        <w:bidi/>
+        <w:spacing w:after="0" w:line="240" w:lineRule="auto"/>
+        <w:rPr>
+          <w:rFonts w:cs="Miriam"/>
+          <w:rtl/>
+        </w:rPr>
+      </w:pPr>
+      <w:r>
+        <w:rPr>
+          <w:rFonts w:cs="Miriam" w:hint="cs"/>
+          <w:rtl/>
+        </w:rPr>
+        <w:t xml:space="preserve">כך, תהליך קצר מאוד (נניח, זמן ריצה 1) יקבל </w:t>
+      </w:r>
+      <w:r>
+        <w:rPr>
+          <w:rFonts w:cs="Miriam" w:hint="cs"/>
+        </w:rPr>
+        <w:t>L</w:t>
+      </w:r>
+      <w:r>
+        <w:rPr>
+          <w:rFonts w:cs="Miriam" w:hint="cs"/>
+          <w:rtl/>
+        </w:rPr>
+        <w:t xml:space="preserve"> כרטיסים ולכן בסיכוי גבוה מאוד יקבל את המעבד; לעומתו תהליך שרוצה לרוץ </w:t>
+      </w:r>
+      <w:r>
+        <w:rPr>
+          <w:rFonts w:cs="Miriam" w:hint="cs"/>
+        </w:rPr>
+        <w:t>L</w:t>
+      </w:r>
+      <w:r>
+        <w:rPr>
+          <w:rFonts w:cs="Miriam" w:hint="cs"/>
+          <w:rtl/>
+        </w:rPr>
+        <w:t xml:space="preserve"> זמן יקבל כרטיס 1 ולכן הסיכוי שהוא ייבחר נמוך מאוד.</w:t>
+      </w:r>
+    </w:p>
+    <w:p>
+      <w:pPr>
+        <w:pStyle w:val="ListParagraph"/>
+        <w:bidi/>
+        <w:spacing w:after="0" w:line="240" w:lineRule="auto"/>
+        <w:rPr>
+          <w:rFonts w:cs="Miriam" w:hint="cs"/>
+          <w:rtl/>
         </w:rPr>
       </w:pPr>
     </w:p>
@@ -2858,16 +3599,113 @@
       <w:r>
         <w:rPr>
           <w:rFonts w:ascii="Miriam" w:hAnsi="Miriam" w:cs="Miriam" w:hint="cs"/>
-          <w:rtl/>
-        </w:rPr>
-        <w:t>_</w:t>
-      </w:r>
-      <w:r>
-        <w:rPr>
-          <w:rFonts w:ascii="Miriam" w:hAnsi="Miriam" w:cs="Miriam" w:hint="cs"/>
-          <w:rtl/>
-        </w:rPr>
-        <w:t>________________________________________________________________________________________________________________________________________________________________________________________________________________________________________________________________________________________________________________________________________________________________________________________________</w:t>
+          <w:b/>
+          <w:bCs/>
+          <w:u w:val="single"/>
+          <w:rtl/>
+        </w:rPr>
+        <w:t>תשובה:</w:t>
+      </w:r>
+    </w:p>
+    <w:p>
+      <w:pPr>
+        <w:pStyle w:val="ListParagraph"/>
+        <w:bidi/>
+        <w:spacing w:after="0" w:line="240" w:lineRule="auto"/>
+        <w:rPr>
+          <w:rFonts w:ascii="Miriam" w:hAnsi="Miriam" w:cs="Miriam"/>
+        </w:rPr>
+      </w:pPr>
+      <w:r>
+        <w:rPr>
+          <w:rFonts w:ascii="Miriam" w:hAnsi="Miriam" w:cs="Miriam" w:hint="cs"/>
+          <w:rtl/>
+        </w:rPr>
+        <w:t xml:space="preserve">בגרסה ההסתברותית, אין מצב שבו תהליך </w:t>
+      </w:r>
+      <w:r>
+        <w:rPr>
+          <w:rFonts w:ascii="Miriam" w:hAnsi="Miriam" w:cs="Miriam" w:hint="cs"/>
+          <w:b/>
+          <w:bCs/>
+          <w:rtl/>
+        </w:rPr>
+        <w:t>בטוח</w:t>
+      </w:r>
+      <w:r>
+        <w:rPr>
+          <w:rFonts w:ascii="Miriam" w:hAnsi="Miriam" w:cs="Miriam" w:hint="cs"/>
+          <w:rtl/>
+        </w:rPr>
+        <w:t xml:space="preserve"> ירעב, כי לכל תהליך </w:t>
+      </w:r>
+      <w:r>
+        <w:rPr>
+          <w:rFonts w:ascii="Miriam" w:hAnsi="Miriam" w:cs="Miriam"/>
+          <w:rtl/>
+        </w:rPr>
+        <w:t>–</w:t>
+      </w:r>
+      <w:r>
+        <w:rPr>
+          <w:rFonts w:ascii="Miriam" w:hAnsi="Miriam" w:cs="Miriam" w:hint="cs"/>
+          <w:rtl/>
+        </w:rPr>
+        <w:t xml:space="preserve"> אפילו לתהליך הארוך ביותר </w:t>
+      </w:r>
+      <w:r>
+        <w:rPr>
+          <w:rFonts w:ascii="Miriam" w:hAnsi="Miriam" w:cs="Miriam"/>
+          <w:rtl/>
+        </w:rPr>
+        <w:t>–</w:t>
+      </w:r>
+      <w:r>
+        <w:rPr>
+          <w:rFonts w:ascii="Miriam" w:hAnsi="Miriam" w:cs="Miriam" w:hint="cs"/>
+          <w:rtl/>
+        </w:rPr>
+        <w:t xml:space="preserve"> יש לפחות כרטיס אחד. לכן, גם אם יש עוד 100 תהליכים שלכל תהליך יש </w:t>
+      </w:r>
+      <w:r>
+        <w:rPr>
+          <w:rFonts w:ascii="Miriam" w:hAnsi="Miriam" w:cs="Miriam" w:hint="cs"/>
+        </w:rPr>
+        <w:t>L</w:t>
+      </w:r>
+      <w:r>
+        <w:rPr>
+          <w:rFonts w:ascii="Miriam" w:hAnsi="Miriam" w:cs="Miriam" w:hint="cs"/>
+          <w:rtl/>
+        </w:rPr>
+        <w:t xml:space="preserve"> כרטיסים, ובכל יחידת זמן מגיע תהליך חדש ומקבל </w:t>
+      </w:r>
+      <w:r>
+        <w:rPr>
+          <w:rFonts w:ascii="Miriam" w:hAnsi="Miriam" w:cs="Miriam" w:hint="cs"/>
+        </w:rPr>
+        <w:t>L</w:t>
+      </w:r>
+      <w:r>
+        <w:rPr>
+          <w:rFonts w:ascii="Miriam" w:hAnsi="Miriam" w:cs="Miriam" w:hint="cs"/>
+          <w:rtl/>
+        </w:rPr>
+        <w:t xml:space="preserve"> כרטיסים, תמיד קיים סיכוי שהתהליך עם כרטיס אחד</w:t>
+      </w:r>
+      <w:r>
+        <w:rPr>
+          <w:rFonts w:ascii="Miriam" w:hAnsi="Miriam" w:cs="Miriam" w:hint="cs"/>
+          <w:rtl/>
+        </w:rPr>
+        <w:t xml:space="preserve"> (התהליך הארוך)</w:t>
+      </w:r>
+      <w:r>
+        <w:rPr>
+          <w:rFonts w:ascii="Miriam" w:hAnsi="Miriam" w:cs="Miriam" w:hint="cs"/>
+          <w:rtl/>
+        </w:rPr>
+        <w:t xml:space="preserve"> יקבל את המעבד. לעומת זאת, בשיטה הלא-הסתברותית נוכל ליצור מצב שיירה ולהרעיב את התהליך הארוך.</w:t>
       </w:r>
     </w:p>
     <w:p>
@@ -4239,7 +5077,7 @@
 </file>
 
 <file path=customXml/itemProps1.xml><?xml version="1.0" encoding="utf-8"?>
-<ds:datastoreItem xmlns:ds="http://schemas.openxmlformats.org/officeDocument/2006/customXml" ds:itemID="{CCA25384-7413-47E3-8049-AF3A7BAB3197}">
+<ds:datastoreItem xmlns:ds="http://schemas.openxmlformats.org/officeDocument/2006/customXml" ds:itemID="{EE985CC5-9DB9-470A-8BF9-4E808DF3A222}">
   <ds:schemaRefs>
     <ds:schemaRef ds:uri="http://schemas.openxmlformats.org/officeDocument/2006/bibliography"/>
   </ds:schemaRefs>

--- a/documents/HW2_dry_final.docx
+++ b/documents/HW2_dry_final.docx
@@ -123,11 +123,19 @@
           <w:rFonts w:ascii="Arial" w:hAnsi="Arial" w:cs="Arial"/>
         </w:rPr>
       </w:pPr>
+      <w:proofErr w:type="spellStart"/>
       <w:r>
         <w:rPr>
           <w:rFonts w:ascii="Arial" w:hAnsi="Arial" w:cs="Arial"/>
         </w:rPr>
-        <w:t>Assaf Rosenbaum</w:t>
+        <w:t>Assaf</w:t>
+      </w:r>
+      <w:proofErr w:type="spellEnd"/>
+      <w:r>
+        <w:rPr>
+          <w:rFonts w:ascii="Arial" w:hAnsi="Arial" w:cs="Arial"/>
+        </w:rPr>
+        <w:t xml:space="preserve"> Rosenbaum</w:t>
       </w:r>
     </w:p>
     <w:p>
@@ -512,12 +520,14 @@
         </w:rPr>
         <w:t xml:space="preserve"> קוראת לפונקציה </w:t>
       </w:r>
+      <w:proofErr w:type="spellStart"/>
       <w:r>
         <w:rPr>
           <w:rFonts w:ascii="Miriam" w:hAnsi="Miriam" w:cs="Miriam"/>
         </w:rPr>
         <w:t>load_balance</w:t>
       </w:r>
+      <w:proofErr w:type="spellEnd"/>
       <w:r>
         <w:rPr>
           <w:rFonts w:ascii="Miriam" w:hAnsi="Miriam" w:cs="Miriam"/>
@@ -531,11 +541,19 @@
         </w:rPr>
         <w:t xml:space="preserve"> אשר תפקידה לאזן את מספר התהליכים בין </w:t>
       </w:r>
-      <w:r>
-        <w:rPr>
-          <w:rFonts w:ascii="Miriam" w:hAnsi="Miriam" w:cs="Miriam"/>
-        </w:rPr>
-        <w:t xml:space="preserve">runqueues </w:t>
+      <w:proofErr w:type="spellStart"/>
+      <w:r>
+        <w:rPr>
+          <w:rFonts w:ascii="Miriam" w:hAnsi="Miriam" w:cs="Miriam"/>
+        </w:rPr>
+        <w:t>runqueues</w:t>
+      </w:r>
+      <w:proofErr w:type="spellEnd"/>
+      <w:r>
+        <w:rPr>
+          <w:rFonts w:ascii="Miriam" w:hAnsi="Miriam" w:cs="Miriam"/>
+        </w:rPr>
+        <w:t xml:space="preserve"> </w:t>
       </w:r>
       <w:r>
         <w:rPr>
@@ -602,12 +620,14 @@
         </w:rPr>
         <w:t xml:space="preserve">כפי שראינו בתרגולים, לכל מעבד ישנו </w:t>
       </w:r>
+      <w:proofErr w:type="spellStart"/>
       <w:r>
         <w:rPr>
           <w:rFonts w:ascii="Miriam" w:hAnsi="Miriam" w:cs="Miriam"/>
         </w:rPr>
         <w:t>runqueue</w:t>
       </w:r>
+      <w:proofErr w:type="spellEnd"/>
       <w:r>
         <w:rPr>
           <w:rFonts w:ascii="Miriam" w:hAnsi="Miriam" w:cs="Miriam" w:hint="cs"/>
@@ -629,12 +649,14 @@
         </w:rPr>
         <w:t xml:space="preserve">תהליך הבא שיבחר לרוץ על המעבד נבחר מתוך אותו </w:t>
       </w:r>
+      <w:proofErr w:type="spellStart"/>
       <w:r>
         <w:rPr>
           <w:rFonts w:ascii="Miriam" w:hAnsi="Miriam" w:cs="Miriam"/>
         </w:rPr>
         <w:t>runqueue</w:t>
       </w:r>
+      <w:proofErr w:type="spellEnd"/>
       <w:r>
         <w:rPr>
           <w:rFonts w:ascii="Miriam" w:hAnsi="Miriam" w:cs="Miriam" w:hint="cs"/>
@@ -718,18 +740,52 @@
         </w:rPr>
         <w:t>. בהפרדת ה-</w:t>
       </w:r>
+      <w:proofErr w:type="spellStart"/>
       <w:r>
         <w:rPr>
           <w:rFonts w:cs="Miriam"/>
         </w:rPr>
         <w:t>rnuqueues</w:t>
       </w:r>
-      <w:r>
-        <w:rPr>
-          <w:rFonts w:cs="Miriam" w:hint="cs"/>
-          <w:rtl/>
-        </w:rPr>
-        <w:t xml:space="preserve"> לפי מעבדים, אנו מגדילים את הסיכוי שלתהליך הבא שייבחר לרוץ יש את איזורי הזכרון שלו במעבד שאותו </w:t>
+      <w:proofErr w:type="spellEnd"/>
+      <w:r>
+        <w:rPr>
+          <w:rFonts w:cs="Miriam" w:hint="cs"/>
+          <w:rtl/>
+        </w:rPr>
+        <w:t xml:space="preserve"> לפי מעבדים, אנו מגדילים את הסיכוי שלתהליך הבא שייבחר לרוץ יש את </w:t>
+      </w:r>
+      <w:proofErr w:type="spellStart"/>
+      <w:r>
+        <w:rPr>
+          <w:rFonts w:cs="Miriam" w:hint="cs"/>
+          <w:rtl/>
+        </w:rPr>
+        <w:t>איזורי</w:t>
+      </w:r>
+      <w:proofErr w:type="spellEnd"/>
+      <w:r>
+        <w:rPr>
+          <w:rFonts w:cs="Miriam" w:hint="cs"/>
+          <w:rtl/>
+        </w:rPr>
+        <w:t xml:space="preserve"> </w:t>
+      </w:r>
+      <w:proofErr w:type="spellStart"/>
+      <w:r>
+        <w:rPr>
+          <w:rFonts w:cs="Miriam" w:hint="cs"/>
+          <w:rtl/>
+        </w:rPr>
+        <w:t>הזכרון</w:t>
+      </w:r>
+      <w:proofErr w:type="spellEnd"/>
+      <w:r>
+        <w:rPr>
+          <w:rFonts w:cs="Miriam" w:hint="cs"/>
+          <w:rtl/>
+        </w:rPr>
+        <w:t xml:space="preserve"> שלו במעבד שאותו </w:t>
       </w:r>
       <w:r>
         <w:rPr>
@@ -744,7 +800,7 @@
         <w:pStyle w:val="ListParagraph"/>
         <w:bidi/>
         <w:rPr>
-          <w:rFonts w:cs="Miriam" w:hint="cs"/>
+          <w:rFonts w:cs="Miriam"/>
           <w:rtl/>
         </w:rPr>
       </w:pPr>
@@ -755,12 +811,14 @@
         </w:rPr>
         <w:t xml:space="preserve">בנוסף, אם לכל מעבד יש </w:t>
       </w:r>
+      <w:proofErr w:type="spellStart"/>
       <w:r>
         <w:rPr>
           <w:rFonts w:cs="Miriam"/>
         </w:rPr>
         <w:t>runqueue</w:t>
       </w:r>
+      <w:proofErr w:type="spellEnd"/>
       <w:r>
         <w:rPr>
           <w:rFonts w:cs="Miriam" w:hint="cs"/>
@@ -794,12 +852,14 @@
         </w:rPr>
         <w:t>). אם ה-</w:t>
       </w:r>
+      <w:proofErr w:type="spellStart"/>
       <w:r>
         <w:rPr>
           <w:rFonts w:cs="Miriam"/>
         </w:rPr>
         <w:t>runqueue</w:t>
       </w:r>
+      <w:proofErr w:type="spellEnd"/>
       <w:r>
         <w:rPr>
           <w:rFonts w:cs="Miriam" w:hint="cs"/>
@@ -854,25 +914,45 @@
         </w:rPr>
         <w:t xml:space="preserve"> כאשר יש מספר רב של תהליכים מוכנים לריצה ב </w:t>
       </w:r>
+      <w:proofErr w:type="spellStart"/>
       <w:r>
         <w:rPr>
           <w:rFonts w:ascii="Miriam" w:hAnsi="Miriam" w:cs="Miriam"/>
         </w:rPr>
         <w:t>runqueue</w:t>
       </w:r>
-      <w:r>
-        <w:rPr>
-          <w:rFonts w:ascii="Miriam" w:hAnsi="Miriam" w:cs="Miriam" w:hint="cs"/>
-          <w:rtl/>
-        </w:rPr>
-        <w:t xml:space="preserve"> מסויים כאשר ה </w:t>
-      </w:r>
+      <w:proofErr w:type="spellEnd"/>
+      <w:r>
+        <w:rPr>
+          <w:rFonts w:ascii="Miriam" w:hAnsi="Miriam" w:cs="Miriam" w:hint="cs"/>
+          <w:rtl/>
+        </w:rPr>
+        <w:t xml:space="preserve"> </w:t>
+      </w:r>
+      <w:proofErr w:type="spellStart"/>
+      <w:r>
+        <w:rPr>
+          <w:rFonts w:ascii="Miriam" w:hAnsi="Miriam" w:cs="Miriam" w:hint="cs"/>
+          <w:rtl/>
+        </w:rPr>
+        <w:t>מסויים</w:t>
+      </w:r>
+      <w:proofErr w:type="spellEnd"/>
+      <w:r>
+        <w:rPr>
+          <w:rFonts w:ascii="Miriam" w:hAnsi="Miriam" w:cs="Miriam" w:hint="cs"/>
+          <w:rtl/>
+        </w:rPr>
+        <w:t xml:space="preserve"> כאשר ה </w:t>
+      </w:r>
+      <w:proofErr w:type="spellStart"/>
       <w:r>
         <w:rPr>
           <w:rFonts w:ascii="Miriam" w:hAnsi="Miriam" w:cs="Miriam"/>
         </w:rPr>
         <w:t>runqueues</w:t>
       </w:r>
+      <w:proofErr w:type="spellEnd"/>
       <w:r>
         <w:rPr>
           <w:rFonts w:ascii="Miriam" w:hAnsi="Miriam" w:cs="Miriam" w:hint="cs"/>
@@ -1014,11 +1094,19 @@
           <w:rtl/>
         </w:rPr>
       </w:pPr>
-      <w:r>
-        <w:rPr>
-          <w:rFonts w:ascii="Miriam" w:hAnsi="Miriam" w:cs="Miriam"/>
-        </w:rPr>
-        <w:t>scheduling domain</w:t>
+      <w:proofErr w:type="gramStart"/>
+      <w:r>
+        <w:rPr>
+          <w:rFonts w:ascii="Miriam" w:hAnsi="Miriam" w:cs="Miriam"/>
+        </w:rPr>
+        <w:t>scheduling</w:t>
+      </w:r>
+      <w:proofErr w:type="gramEnd"/>
+      <w:r>
+        <w:rPr>
+          <w:rFonts w:ascii="Miriam" w:hAnsi="Miriam" w:cs="Miriam"/>
+        </w:rPr>
+        <w:t xml:space="preserve"> domain</w:t>
       </w:r>
       <w:r>
         <w:rPr>
@@ -1096,7 +1184,7 @@
         <w:pStyle w:val="ListParagraph"/>
         <w:bidi/>
         <w:rPr>
-          <w:rFonts w:cs="Miriam" w:hint="cs"/>
+          <w:rFonts w:cs="Miriam"/>
           <w:b/>
           <w:bCs/>
           <w:u w:val="single"/>
@@ -1206,7 +1294,7 @@
         <w:pStyle w:val="ListParagraph"/>
         <w:bidi/>
         <w:rPr>
-          <w:rFonts w:cs="Miriam" w:hint="cs"/>
+          <w:rFonts w:cs="Miriam"/>
           <w:rtl/>
         </w:rPr>
       </w:pPr>
@@ -1308,12 +1396,14 @@
         </w:rPr>
         <w:t>. המחשבה כאן היא למנוע קריאות תכופות מידי ל-</w:t>
       </w:r>
+      <w:proofErr w:type="spellStart"/>
       <w:r>
         <w:rPr>
           <w:rFonts w:cs="Miriam"/>
         </w:rPr>
         <w:t>load_balance</w:t>
       </w:r>
+      <w:proofErr w:type="spellEnd"/>
       <w:r>
         <w:rPr>
           <w:rFonts w:cs="Miriam" w:hint="cs"/>
@@ -1340,7 +1430,7 @@
         <w:pStyle w:val="ListParagraph"/>
         <w:bidi/>
         <w:rPr>
-          <w:rFonts w:cs="Miriam" w:hint="cs"/>
+          <w:rFonts w:cs="Miriam"/>
           <w:rtl/>
         </w:rPr>
       </w:pPr>
@@ -1483,12 +1573,14 @@
         </w:rPr>
         <w:t xml:space="preserve">), נקראת פונקציה </w:t>
       </w:r>
+      <w:proofErr w:type="spellStart"/>
       <w:r>
         <w:rPr>
           <w:rFonts w:cs="Miriam"/>
         </w:rPr>
         <w:t>load_balance</w:t>
       </w:r>
+      <w:proofErr w:type="spellEnd"/>
       <w:r>
         <w:rPr>
           <w:rFonts w:cs="Miriam" w:hint="cs"/>
@@ -1502,7 +1594,7 @@
         <w:pStyle w:val="ListParagraph"/>
         <w:bidi/>
         <w:rPr>
-          <w:rFonts w:cs="Miriam" w:hint="cs"/>
+          <w:rFonts w:cs="Miriam"/>
           <w:rtl/>
         </w:rPr>
       </w:pPr>
@@ -1559,7 +1651,7 @@
         <w:pStyle w:val="ListParagraph"/>
         <w:bidi/>
         <w:rPr>
-          <w:rFonts w:cs="Miriam" w:hint="cs"/>
+          <w:rFonts w:cs="Miriam"/>
           <w:rtl/>
         </w:rPr>
       </w:pPr>
@@ -1756,6 +1848,7 @@
         </w:rPr>
         <w:t>-</w:t>
       </w:r>
+      <w:proofErr w:type="gramStart"/>
       <w:r>
         <w:rPr>
           <w:rFonts w:ascii="Miriam" w:hAnsi="Miriam" w:cs="Miriam"/>
@@ -1778,7 +1871,14 @@
         <w:rPr>
           <w:rFonts w:ascii="Miriam" w:hAnsi="Miriam" w:cs="Miriam"/>
         </w:rPr>
-        <w:t>&lt;=</w:t>
+        <w:t>&lt;</w:t>
+      </w:r>
+      <w:proofErr w:type="gramEnd"/>
+      <w:r>
+        <w:rPr>
+          <w:rFonts w:ascii="Miriam" w:hAnsi="Miriam" w:cs="Miriam"/>
+        </w:rPr>
+        <w:t>=</w:t>
       </w:r>
       <w:r>
         <w:rPr>
@@ -1870,11 +1970,19 @@
         </w:rPr>
         <w:t xml:space="preserve">יש למקסם את ה </w:t>
       </w:r>
-      <w:r>
-        <w:rPr>
-          <w:rFonts w:ascii="Miriam" w:hAnsi="Miriam" w:cs="Miriam"/>
-        </w:rPr>
-        <w:t xml:space="preserve">sleep_avg </w:t>
+      <w:proofErr w:type="spellStart"/>
+      <w:r>
+        <w:rPr>
+          <w:rFonts w:ascii="Miriam" w:hAnsi="Miriam" w:cs="Miriam"/>
+        </w:rPr>
+        <w:t>sleep_avg</w:t>
+      </w:r>
+      <w:proofErr w:type="spellEnd"/>
+      <w:r>
+        <w:rPr>
+          <w:rFonts w:ascii="Miriam" w:hAnsi="Miriam" w:cs="Miriam"/>
+        </w:rPr>
+        <w:t xml:space="preserve"> </w:t>
       </w:r>
       <w:r>
         <w:rPr>
@@ -1996,12 +2104,14 @@
         </w:rPr>
         <w:t xml:space="preserve">  כאשר יבחר </w:t>
       </w:r>
+      <w:proofErr w:type="spellStart"/>
       <w:r>
         <w:rPr>
           <w:rFonts w:ascii="Miriam" w:hAnsi="Miriam" w:cs="Miriam"/>
         </w:rPr>
         <w:t>deactivate_task</w:t>
       </w:r>
+      <w:proofErr w:type="spellEnd"/>
       <w:r>
         <w:rPr>
           <w:rFonts w:ascii="Miriam" w:hAnsi="Miriam" w:cs="Miriam" w:hint="cs"/>
@@ -2023,11 +2133,19 @@
         </w:rPr>
         <w:t xml:space="preserve"> מה שיגרום לכך שעל מנת להחזיר את התהליך ל </w:t>
       </w:r>
-      <w:r>
-        <w:rPr>
-          <w:rFonts w:ascii="Miriam" w:hAnsi="Miriam" w:cs="Miriam"/>
-        </w:rPr>
-        <w:t xml:space="preserve">runqueue </w:t>
+      <w:proofErr w:type="spellStart"/>
+      <w:r>
+        <w:rPr>
+          <w:rFonts w:ascii="Miriam" w:hAnsi="Miriam" w:cs="Miriam"/>
+        </w:rPr>
+        <w:t>runqueue</w:t>
+      </w:r>
+      <w:proofErr w:type="spellEnd"/>
+      <w:r>
+        <w:rPr>
+          <w:rFonts w:ascii="Miriam" w:hAnsi="Miriam" w:cs="Miriam"/>
+        </w:rPr>
+        <w:t xml:space="preserve"> </w:t>
       </w:r>
       <w:r>
         <w:rPr>
@@ -2036,12 +2154,14 @@
         </w:rPr>
         <w:t xml:space="preserve"> נצטרך להשתמש ב </w:t>
       </w:r>
+      <w:proofErr w:type="spellStart"/>
       <w:r>
         <w:rPr>
           <w:rFonts w:ascii="Miriam" w:hAnsi="Miriam" w:cs="Miriam"/>
         </w:rPr>
         <w:t>activate_task</w:t>
       </w:r>
+      <w:proofErr w:type="spellEnd"/>
       <w:r>
         <w:rPr>
           <w:rFonts w:ascii="Miriam" w:hAnsi="Miriam" w:cs="Miriam"/>
@@ -2060,8 +2180,16 @@
         <w:rPr>
           <w:rFonts w:ascii="Miriam" w:hAnsi="Miriam" w:cs="Miriam"/>
         </w:rPr>
-        <w:t xml:space="preserve"> sleep avg</w:t>
-      </w:r>
+        <w:t xml:space="preserve"> sleep </w:t>
+      </w:r>
+      <w:proofErr w:type="spellStart"/>
+      <w:r>
+        <w:rPr>
+          <w:rFonts w:ascii="Miriam" w:hAnsi="Miriam" w:cs="Miriam"/>
+        </w:rPr>
+        <w:t>avg</w:t>
+      </w:r>
+      <w:proofErr w:type="spellEnd"/>
       <w:r>
         <w:rPr>
           <w:rFonts w:ascii="Miriam" w:hAnsi="Miriam" w:cs="Miriam" w:hint="cs"/>
@@ -2075,7 +2203,7 @@
         <w:pStyle w:val="ListParagraph"/>
         <w:bidi/>
         <w:rPr>
-          <w:rFonts w:cs="Miriam" w:hint="cs"/>
+          <w:rFonts w:cs="Miriam"/>
           <w:rtl/>
         </w:rPr>
       </w:pPr>
@@ -2113,12 +2241,14 @@
         </w:rPr>
         <w:t xml:space="preserve"> נצא מה-</w:t>
       </w:r>
+      <w:proofErr w:type="spellStart"/>
       <w:r>
         <w:rPr>
           <w:rFonts w:cs="Miriam"/>
         </w:rPr>
         <w:t>runqueue</w:t>
       </w:r>
+      <w:proofErr w:type="spellEnd"/>
       <w:r>
         <w:rPr>
           <w:rFonts w:cs="Miriam" w:hint="cs"/>
@@ -2126,12 +2256,14 @@
         </w:rPr>
         <w:t xml:space="preserve"> באמצעות </w:t>
       </w:r>
+      <w:proofErr w:type="spellStart"/>
       <w:r>
         <w:rPr>
           <w:rFonts w:cs="Miriam"/>
         </w:rPr>
         <w:t>deactivate_task</w:t>
       </w:r>
+      <w:proofErr w:type="spellEnd"/>
       <w:r>
         <w:rPr>
           <w:rFonts w:cs="Miriam" w:hint="cs"/>
@@ -2152,12 +2284,14 @@
         </w:rPr>
         <w:t xml:space="preserve">, הערך של </w:t>
       </w:r>
+      <w:proofErr w:type="spellStart"/>
       <w:r>
         <w:rPr>
           <w:rFonts w:cs="Miriam"/>
         </w:rPr>
         <w:t>sleep_timestamp</w:t>
       </w:r>
+      <w:proofErr w:type="spellEnd"/>
       <w:r>
         <w:rPr>
           <w:rFonts w:cs="Miriam" w:hint="cs"/>
@@ -2165,12 +2299,14 @@
         </w:rPr>
         <w:t xml:space="preserve"> יעודכן לזמן הנוכחי. לאחר זמן ארוך (הבן יסיים) נחזור, וכשנחזור תיקרא פונקציית </w:t>
       </w:r>
+      <w:proofErr w:type="spellStart"/>
       <w:r>
         <w:rPr>
           <w:rFonts w:cs="Miriam"/>
         </w:rPr>
         <w:t>activate_task</w:t>
       </w:r>
+      <w:proofErr w:type="spellEnd"/>
       <w:r>
         <w:rPr>
           <w:rFonts w:cs="Miriam" w:hint="cs"/>
@@ -2178,12 +2314,14 @@
         </w:rPr>
         <w:t xml:space="preserve"> והערך של </w:t>
       </w:r>
+      <w:proofErr w:type="spellStart"/>
       <w:r>
         <w:rPr>
           <w:rFonts w:cs="Miriam"/>
         </w:rPr>
         <w:t>sleep_avg</w:t>
       </w:r>
+      <w:proofErr w:type="spellEnd"/>
       <w:r>
         <w:rPr>
           <w:rFonts w:cs="Miriam" w:hint="cs"/>
@@ -2221,12 +2359,14 @@
         </w:rPr>
         <w:t xml:space="preserve">בעקבות שימוש מרובה בפקודה </w:t>
       </w:r>
+      <w:proofErr w:type="spellStart"/>
       <w:r>
         <w:rPr>
           <w:rFonts w:ascii="Miriam" w:hAnsi="Miriam" w:cs="Miriam"/>
         </w:rPr>
         <w:t>sched_yield</w:t>
       </w:r>
+      <w:proofErr w:type="spellEnd"/>
       <w:r>
         <w:rPr>
           <w:rFonts w:ascii="Miriam" w:hAnsi="Miriam" w:cs="Miriam" w:hint="cs"/>
@@ -2282,12 +2422,14 @@
         </w:rPr>
         <w:t xml:space="preserve"> כפי שהוסבר לעיל , תהליך צריך לצאת מהמעבד( להפוך ללא ניתן לריצה) על מנת שנוכל להחזיר אותו עם </w:t>
       </w:r>
+      <w:proofErr w:type="spellStart"/>
       <w:r>
         <w:rPr>
           <w:rFonts w:ascii="Miriam" w:hAnsi="Miriam" w:cs="Miriam"/>
         </w:rPr>
         <w:t>activate_task</w:t>
       </w:r>
+      <w:proofErr w:type="spellEnd"/>
       <w:r>
         <w:rPr>
           <w:rFonts w:ascii="Miriam" w:hAnsi="Miriam" w:cs="Miriam" w:hint="cs"/>
@@ -2299,8 +2441,16 @@
         <w:rPr>
           <w:rFonts w:ascii="Miriam" w:hAnsi="Miriam" w:cs="Miriam"/>
         </w:rPr>
-        <w:t>sleep avg</w:t>
-      </w:r>
+        <w:t xml:space="preserve">sleep </w:t>
+      </w:r>
+      <w:proofErr w:type="spellStart"/>
+      <w:r>
+        <w:rPr>
+          <w:rFonts w:ascii="Miriam" w:hAnsi="Miriam" w:cs="Miriam"/>
+        </w:rPr>
+        <w:t>avg</w:t>
+      </w:r>
+      <w:proofErr w:type="spellEnd"/>
       <w:r>
         <w:rPr>
           <w:rFonts w:ascii="Miriam" w:hAnsi="Miriam" w:cs="Miriam" w:hint="cs"/>
@@ -2322,12 +2472,14 @@
         </w:rPr>
         <w:t xml:space="preserve"> ב </w:t>
       </w:r>
+      <w:proofErr w:type="spellStart"/>
       <w:r>
         <w:rPr>
           <w:rFonts w:ascii="Miriam" w:hAnsi="Miriam" w:cs="Miriam"/>
         </w:rPr>
         <w:t>sched_yield</w:t>
       </w:r>
+      <w:proofErr w:type="spellEnd"/>
       <w:r>
         <w:rPr>
           <w:rFonts w:ascii="Miriam" w:hAnsi="Miriam" w:cs="Miriam" w:hint="cs"/>
@@ -2375,12 +2527,14 @@
         </w:rPr>
         <w:t xml:space="preserve"> הוא עדיין מוגדר מוכן לריצה ולא יבצע </w:t>
       </w:r>
+      <w:proofErr w:type="spellStart"/>
       <w:r>
         <w:rPr>
           <w:rFonts w:ascii="Miriam" w:hAnsi="Miriam" w:cs="Miriam"/>
         </w:rPr>
         <w:t>deactivate_task</w:t>
       </w:r>
+      <w:proofErr w:type="spellEnd"/>
       <w:r>
         <w:rPr>
           <w:rFonts w:ascii="Miriam" w:hAnsi="Miriam" w:cs="Miriam" w:hint="cs"/>
@@ -2462,12 +2616,14 @@
         </w:rPr>
         <w:t xml:space="preserve"> בפונקציה </w:t>
       </w:r>
+      <w:proofErr w:type="spellStart"/>
       <w:r>
         <w:rPr>
           <w:rFonts w:ascii="Miriam" w:hAnsi="Miriam" w:cs="Miriam"/>
         </w:rPr>
         <w:t>scheduler_tick</w:t>
       </w:r>
+      <w:proofErr w:type="spellEnd"/>
       <w:r>
         <w:rPr>
           <w:rFonts w:ascii="Miriam" w:hAnsi="Miriam" w:cs="Miriam" w:hint="cs"/>
@@ -2475,12 +2631,14 @@
         </w:rPr>
         <w:t xml:space="preserve"> ויש צורך להדליק את הדגל </w:t>
       </w:r>
+      <w:proofErr w:type="spellStart"/>
       <w:r>
         <w:rPr>
           <w:rFonts w:ascii="Miriam" w:hAnsi="Miriam" w:cs="Miriam"/>
         </w:rPr>
         <w:t>need_resched</w:t>
       </w:r>
+      <w:proofErr w:type="spellEnd"/>
       <w:r>
         <w:rPr>
           <w:rFonts w:ascii="Miriam" w:hAnsi="Miriam" w:cs="Miriam" w:hint="cs"/>
@@ -2495,12 +2653,14 @@
         </w:rPr>
         <w:t xml:space="preserve">כאשר תהליך מסיים את ה - </w:t>
       </w:r>
+      <w:proofErr w:type="spellStart"/>
       <w:r>
         <w:rPr>
           <w:rFonts w:ascii="Miriam" w:hAnsi="Miriam" w:cs="Miriam"/>
         </w:rPr>
         <w:t>time_slice</w:t>
       </w:r>
+      <w:proofErr w:type="spellEnd"/>
       <w:r>
         <w:rPr>
           <w:rFonts w:ascii="Miriam" w:hAnsi="Miriam" w:cs="Miriam" w:hint="cs"/>
@@ -2540,59 +2700,36 @@
           <w:rFonts w:ascii="Miriam" w:hAnsi="Miriam" w:cs="Miriam" w:hint="cs"/>
           <w:rtl/>
         </w:rPr>
-        <w:t xml:space="preserve">אסור להיכנס לפונקציה </w:t>
-      </w:r>
+        <w:t>כאשר אנו ב-</w:t>
+      </w:r>
+      <w:proofErr w:type="spellStart"/>
       <w:r>
         <w:rPr>
           <w:rFonts w:cs="Miriam"/>
         </w:rPr>
-        <w:t>schedule</w:t>
-      </w:r>
-      <w:r>
-        <w:rPr>
-          <w:rFonts w:cs="Miriam" w:hint="cs"/>
-          <w:rtl/>
-        </w:rPr>
-        <w:t xml:space="preserve"> מתוך פסיקה, </w:t>
+        <w:t>scheduler_tick</w:t>
+      </w:r>
+      <w:proofErr w:type="spellEnd"/>
+      <w:r>
+        <w:rPr>
+          <w:rFonts w:cs="Miriam" w:hint="cs"/>
+          <w:rtl/>
+        </w:rPr>
+        <w:t xml:space="preserve"> זה אומר שאנו בתוך פסיקת שעון </w:t>
       </w:r>
       <w:r>
         <w:rPr>
           <w:rFonts w:cs="Miriam"/>
-        </w:rPr>
-        <w:t>schedule</w:t>
-      </w:r>
-      <w:r>
-        <w:rPr>
-          <w:rFonts w:cs="Miriam" w:hint="cs"/>
-          <w:rtl/>
-        </w:rPr>
-        <w:t xml:space="preserve"> מבצעת נעילה מפני פסיקות בתחילתה. כשאנחנו בתוך </w:t>
-      </w:r>
-      <w:r>
-        <w:rPr>
-          <w:rFonts w:cs="Miriam"/>
-        </w:rPr>
-        <w:t>scheduler_tick</w:t>
-      </w:r>
-      <w:r>
-        <w:rPr>
-          <w:rFonts w:cs="Miriam" w:hint="cs"/>
-          <w:rtl/>
-        </w:rPr>
-        <w:t xml:space="preserve"> זה תמיד כתוצאה מפסיקת שעון ולכן אסור לעבור ישר ל-</w:t>
-      </w:r>
-      <w:r>
-        <w:rPr>
-          <w:rFonts w:cs="Miriam"/>
-        </w:rPr>
-        <w:t>schedule</w:t>
-      </w:r>
-      <w:r>
-        <w:rPr>
-          <w:rFonts w:cs="Miriam" w:hint="cs"/>
-          <w:rtl/>
-        </w:rPr>
-        <w:t>, יש צורך לסיים את הטיפול בפסיקה</w:t>
+          <w:rtl/>
+        </w:rPr>
+        <w:t>–</w:t>
+      </w:r>
+      <w:r>
+        <w:rPr>
+          <w:rFonts w:cs="Miriam" w:hint="cs"/>
+          <w:rtl/>
+        </w:rPr>
+        <w:t xml:space="preserve"> זוהי פסיקת חומרה</w:t>
       </w:r>
     </w:p>
     <w:p>
@@ -2623,12 +2760,14 @@
         </w:rPr>
         <w:t xml:space="preserve">הסבר מדוע במאקרו </w:t>
       </w:r>
+      <w:proofErr w:type="spellStart"/>
       <w:r>
         <w:rPr>
           <w:rFonts w:ascii="Miriam" w:hAnsi="Miriam" w:cs="Miriam"/>
         </w:rPr>
         <w:t>switch_to</w:t>
       </w:r>
+      <w:proofErr w:type="spellEnd"/>
       <w:r>
         <w:rPr>
           <w:rFonts w:ascii="Miriam" w:hAnsi="Miriam" w:cs="Miriam" w:hint="cs"/>
@@ -2640,8 +2779,16 @@
         <w:rPr>
           <w:rFonts w:ascii="Miriam" w:hAnsi="Miriam" w:cs="Miriam"/>
         </w:rPr>
-        <w:t>__switch_to</w:t>
-      </w:r>
+        <w:t>__</w:t>
+      </w:r>
+      <w:proofErr w:type="spellStart"/>
+      <w:r>
+        <w:rPr>
+          <w:rFonts w:ascii="Miriam" w:hAnsi="Miriam" w:cs="Miriam"/>
+        </w:rPr>
+        <w:t>switch_to</w:t>
+      </w:r>
+      <w:proofErr w:type="spellEnd"/>
       <w:r>
         <w:rPr>
           <w:rFonts w:ascii="Miriam" w:hAnsi="Miriam" w:cs="Miriam" w:hint="cs"/>
@@ -2649,12 +2796,14 @@
         </w:rPr>
         <w:t xml:space="preserve"> בעזרת הפקודה </w:t>
       </w:r>
+      <w:proofErr w:type="spellStart"/>
       <w:r>
         <w:rPr>
           <w:rFonts w:ascii="Miriam" w:hAnsi="Miriam" w:cs="Miriam"/>
         </w:rPr>
         <w:t>jmp</w:t>
       </w:r>
+      <w:proofErr w:type="spellEnd"/>
       <w:r>
         <w:rPr>
           <w:rFonts w:ascii="Miriam" w:hAnsi="Miriam" w:cs="Miriam" w:hint="cs"/>
@@ -2700,27 +2849,85 @@
           <w:rFonts w:ascii="Miriam" w:hAnsi="Miriam" w:cs="Miriam" w:hint="cs"/>
           <w:rtl/>
         </w:rPr>
-        <w:t xml:space="preserve">בתחילת המאקרו ביצענו שמירה של רגיסטרים רלוונטיים (לתהליך המחולף). לאחר ביצוע הפונ' </w:t>
-      </w:r>
-      <w:r>
-        <w:rPr>
-          <w:rFonts w:ascii="Miriam" w:hAnsi="Miriam" w:cs="Miriam"/>
-        </w:rPr>
-        <w:t>__switch_to</w:t>
-      </w:r>
-      <w:r>
-        <w:rPr>
-          <w:rFonts w:ascii="Miriam" w:hAnsi="Miriam" w:cs="Miriam" w:hint="cs"/>
-          <w:rtl/>
-        </w:rPr>
-        <w:t xml:space="preserve"> אנחנו נצטרך לחזור ולשחזר את אלה של התהליך החדש (כפי שנשמרו בפעם הקודמת שהוא הוחלף). אבל זה רלוונטי רק להחלפות הקשר להתהליכים שכבר רצו. אם ההחלפה התבצעה לתהליך שנוצר עכשיו, הוא צריך להמשיך לרוץ לאחר החלפת ההקשר ממקום אחר לחלוטין (</w:t>
-      </w:r>
+        <w:t xml:space="preserve">בתחילת המאקרו ביצענו שמירה של רגיסטרים רלוונטיים (לתהליך </w:t>
+      </w:r>
+      <w:proofErr w:type="spellStart"/>
+      <w:r>
+        <w:rPr>
+          <w:rFonts w:ascii="Miriam" w:hAnsi="Miriam" w:cs="Miriam" w:hint="cs"/>
+          <w:rtl/>
+        </w:rPr>
+        <w:t>המחולף</w:t>
+      </w:r>
+      <w:proofErr w:type="spellEnd"/>
+      <w:r>
+        <w:rPr>
+          <w:rFonts w:ascii="Miriam" w:hAnsi="Miriam" w:cs="Miriam" w:hint="cs"/>
+          <w:rtl/>
+        </w:rPr>
+        <w:t xml:space="preserve">). לאחר ביצוע </w:t>
+      </w:r>
+      <w:proofErr w:type="spellStart"/>
+      <w:r>
+        <w:rPr>
+          <w:rFonts w:ascii="Miriam" w:hAnsi="Miriam" w:cs="Miriam" w:hint="cs"/>
+          <w:rtl/>
+        </w:rPr>
+        <w:t>הפונ</w:t>
+      </w:r>
+      <w:proofErr w:type="spellEnd"/>
+      <w:r>
+        <w:rPr>
+          <w:rFonts w:ascii="Miriam" w:hAnsi="Miriam" w:cs="Miriam" w:hint="cs"/>
+          <w:rtl/>
+        </w:rPr>
+        <w:t xml:space="preserve">' </w:t>
+      </w:r>
+      <w:r>
+        <w:rPr>
+          <w:rFonts w:ascii="Miriam" w:hAnsi="Miriam" w:cs="Miriam"/>
+        </w:rPr>
+        <w:t>__</w:t>
+      </w:r>
+      <w:proofErr w:type="spellStart"/>
+      <w:r>
+        <w:rPr>
+          <w:rFonts w:ascii="Miriam" w:hAnsi="Miriam" w:cs="Miriam"/>
+        </w:rPr>
+        <w:t>switch_to</w:t>
+      </w:r>
+      <w:proofErr w:type="spellEnd"/>
+      <w:r>
+        <w:rPr>
+          <w:rFonts w:ascii="Miriam" w:hAnsi="Miriam" w:cs="Miriam" w:hint="cs"/>
+          <w:rtl/>
+        </w:rPr>
+        <w:t xml:space="preserve"> אנחנו נצטרך לחזור ולשחזר את אלה של התהליך החדש (כפי שנשמרו בפעם הקודמת שהוא הוחלף). אבל זה רלוונטי רק להחלפות הקשר </w:t>
+      </w:r>
+      <w:proofErr w:type="spellStart"/>
+      <w:r>
+        <w:rPr>
+          <w:rFonts w:ascii="Miriam" w:hAnsi="Miriam" w:cs="Miriam" w:hint="cs"/>
+          <w:rtl/>
+        </w:rPr>
+        <w:t>להתהליכים</w:t>
+      </w:r>
+      <w:proofErr w:type="spellEnd"/>
+      <w:r>
+        <w:rPr>
+          <w:rFonts w:ascii="Miriam" w:hAnsi="Miriam" w:cs="Miriam" w:hint="cs"/>
+          <w:rtl/>
+        </w:rPr>
+        <w:t xml:space="preserve"> שכבר רצו. אם ההחלפה התבצעה לתהליך שנוצר עכשיו, הוא צריך להמשיך לרוץ לאחר החלפת ההקשר ממקום אחר לחלוטין (</w:t>
+      </w:r>
+      <w:proofErr w:type="spellStart"/>
       <w:r>
         <w:rPr>
           <w:rFonts w:ascii="Miriam" w:hAnsi="Miriam" w:cs="Miriam"/>
         </w:rPr>
         <w:t>ret_from_fork</w:t>
       </w:r>
+      <w:proofErr w:type="spellEnd"/>
       <w:r>
         <w:rPr>
           <w:rFonts w:ascii="Miriam" w:hAnsi="Miriam" w:cs="Miriam" w:hint="cs"/>
@@ -2728,12 +2935,14 @@
         </w:rPr>
         <w:t xml:space="preserve">).לכן, הקפיצה לפונקציה תתבצע בעזרת </w:t>
       </w:r>
+      <w:proofErr w:type="spellStart"/>
       <w:r>
         <w:rPr>
           <w:rFonts w:ascii="Miriam" w:hAnsi="Miriam" w:cs="Miriam"/>
         </w:rPr>
         <w:t>jmp</w:t>
       </w:r>
+      <w:proofErr w:type="spellEnd"/>
       <w:r>
         <w:rPr>
           <w:rFonts w:ascii="Miriam" w:hAnsi="Miriam" w:cs="Miriam" w:hint="cs"/>
@@ -2753,7 +2962,39 @@
           <w:rFonts w:ascii="Miriam" w:hAnsi="Miriam" w:cs="Miriam" w:hint="cs"/>
           <w:rtl/>
         </w:rPr>
-        <w:t xml:space="preserve"> כלומר ללא ערך חזרה. אם מדובר בתהליך חדש, נמשיך כרגיל, אבל אם מדובר במקרה של שני תהליכים "ותיקים" נחזור ללייבל ששמרנו מראש על ראש המחסנית (הלייבל 1), שמסמל כתובת לשחזור אותם רגיסטרים.</w:t>
+        <w:t xml:space="preserve"> כלומר ללא ערך חזרה. אם מדובר בתהליך חדש, נמשיך כרגיל, אבל אם מדובר במקרה של שני תהליכים "ותיקים" נחזור </w:t>
+      </w:r>
+      <w:proofErr w:type="spellStart"/>
+      <w:r>
+        <w:rPr>
+          <w:rFonts w:ascii="Miriam" w:hAnsi="Miriam" w:cs="Miriam" w:hint="cs"/>
+          <w:rtl/>
+        </w:rPr>
+        <w:t>ללייבל</w:t>
+      </w:r>
+      <w:proofErr w:type="spellEnd"/>
+      <w:r>
+        <w:rPr>
+          <w:rFonts w:ascii="Miriam" w:hAnsi="Miriam" w:cs="Miriam" w:hint="cs"/>
+          <w:rtl/>
+        </w:rPr>
+        <w:t xml:space="preserve"> ששמרנו מראש על ראש המחסנית (</w:t>
+      </w:r>
+      <w:proofErr w:type="spellStart"/>
+      <w:r>
+        <w:rPr>
+          <w:rFonts w:ascii="Miriam" w:hAnsi="Miriam" w:cs="Miriam" w:hint="cs"/>
+          <w:rtl/>
+        </w:rPr>
+        <w:t>הלייבל</w:t>
+      </w:r>
+      <w:proofErr w:type="spellEnd"/>
+      <w:r>
+        <w:rPr>
+          <w:rFonts w:ascii="Miriam" w:hAnsi="Miriam" w:cs="Miriam" w:hint="cs"/>
+          <w:rtl/>
+        </w:rPr>
+        <w:t xml:space="preserve"> 1), שמסמל כתובת לשחזור אותם רגיסטרים.</w:t>
       </w:r>
     </w:p>
     <w:p>
@@ -2801,7 +3042,23 @@
           <w:rFonts w:ascii="Miriam" w:hAnsi="Miriam" w:cs="Miriam" w:hint="cs"/>
           <w:rtl/>
         </w:rPr>
-        <w:t xml:space="preserve"> הינו אלגוריתם זימון הסתברותי. כל תהליך במערכת מקבל מספר כלשהו של "כרטיסי הגרלה" (לכל כרטיס מספר יחודי); בכל שלב, האלגוריתם מגריל מספר של אחד מכרטיסי ההגרלה שחולקו, והתהליך שמחזיק בכרטיס הגרלה זה מקבל את המעבד לפרק זמן קצוב (תמיד אותו פרק זמן).</w:t>
+        <w:t xml:space="preserve"> הינו אלגוריתם זימון הסתברותי. כל תהליך במערכת מקבל מספר כלשהו של "כרטיסי הגרלה" (לכל כרטיס מספר </w:t>
+      </w:r>
+      <w:proofErr w:type="spellStart"/>
+      <w:r>
+        <w:rPr>
+          <w:rFonts w:ascii="Miriam" w:hAnsi="Miriam" w:cs="Miriam" w:hint="cs"/>
+          <w:rtl/>
+        </w:rPr>
+        <w:t>יחודי</w:t>
+      </w:r>
+      <w:proofErr w:type="spellEnd"/>
+      <w:r>
+        <w:rPr>
+          <w:rFonts w:ascii="Miriam" w:hAnsi="Miriam" w:cs="Miriam" w:hint="cs"/>
+          <w:rtl/>
+        </w:rPr>
+        <w:t>); בכל שלב, האלגוריתם מגריל מספר של אחד מכרטיסי ההגרלה שחולקו, והתהליך שמחזיק בכרטיס הגרלה זה מקבל את המעבד לפרק זמן קצוב (תמיד אותו פרק זמן).</w:t>
       </w:r>
     </w:p>
     <w:p>
@@ -3188,7 +3445,23 @@
           <w:rFonts w:ascii="Miriam" w:hAnsi="Miriam" w:cs="Miriam" w:hint="cs"/>
           <w:rtl/>
         </w:rPr>
-        <w:t xml:space="preserve"> כאשר תהליך אחד רץ ומסיים את הקוואנטום שלו הוא </w:t>
+        <w:t xml:space="preserve"> כאשר תהליך אחד רץ ומסיים את </w:t>
+      </w:r>
+      <w:proofErr w:type="spellStart"/>
+      <w:r>
+        <w:rPr>
+          <w:rFonts w:ascii="Miriam" w:hAnsi="Miriam" w:cs="Miriam" w:hint="cs"/>
+          <w:rtl/>
+        </w:rPr>
+        <w:t>הקוואנטום</w:t>
+      </w:r>
+      <w:proofErr w:type="spellEnd"/>
+      <w:r>
+        <w:rPr>
+          <w:rFonts w:ascii="Miriam" w:hAnsi="Miriam" w:cs="Miriam" w:hint="cs"/>
+          <w:rtl/>
+        </w:rPr>
+        <w:t xml:space="preserve"> שלו הוא </w:t>
       </w:r>
     </w:p>
     <w:p>
@@ -3268,7 +3541,23 @@
           <w:rFonts w:ascii="Miriam" w:hAnsi="Miriam" w:cs="Miriam" w:hint="cs"/>
           <w:rtl/>
         </w:rPr>
-        <w:t xml:space="preserve"> לכן בסה"כ ניתן לדמות את האופן ריצתם של התלהיכים באלגוריתם זה לאלגוריתם </w:t>
+        <w:t xml:space="preserve"> לכן בסה"כ ניתן לדמות את האופן ריצתם של </w:t>
+      </w:r>
+      <w:proofErr w:type="spellStart"/>
+      <w:r>
+        <w:rPr>
+          <w:rFonts w:ascii="Miriam" w:hAnsi="Miriam" w:cs="Miriam" w:hint="cs"/>
+          <w:rtl/>
+        </w:rPr>
+        <w:t>התלהיכים</w:t>
+      </w:r>
+      <w:proofErr w:type="spellEnd"/>
+      <w:r>
+        <w:rPr>
+          <w:rFonts w:ascii="Miriam" w:hAnsi="Miriam" w:cs="Miriam" w:hint="cs"/>
+          <w:rtl/>
+        </w:rPr>
+        <w:t xml:space="preserve"> באלגוריתם זה לאלגוריתם </w:t>
       </w:r>
       <w:r>
         <w:rPr>
@@ -3309,7 +3598,6 @@
           <w:rFonts w:ascii="Miriam" w:hAnsi="Miriam" w:cs="Miriam" w:hint="cs"/>
           <w:rtl/>
         </w:rPr>
-        <w:lastRenderedPageBreak/>
         <w:t>איך ניתן להגיע באמצעות אלגוריתם זה לביצועים הדומים לאלו המושגים על-ידי אלגוריתם</w:t>
       </w:r>
     </w:p>
@@ -3368,7 +3656,15 @@
           <w:rFonts w:ascii="Miriam" w:hAnsi="Miriam" w:cs="Miriam" w:hint="cs"/>
           <w:rtl/>
         </w:rPr>
-        <w:t>, התהליכים לא מגיעים יחד, אבל זמן הביצוע ידוע כאשר התהליך מגיע.)</w:t>
+        <w:t xml:space="preserve">, התהליכים לא מגיעים יחד, אבל זמן הביצוע ידוע כאשר התהליך </w:t>
+      </w:r>
+      <w:r>
+        <w:rPr>
+          <w:rFonts w:ascii="Miriam" w:hAnsi="Miriam" w:cs="Miriam" w:hint="cs"/>
+          <w:rtl/>
+        </w:rPr>
+        <w:lastRenderedPageBreak/>
+        <w:t>מגיע.)</w:t>
       </w:r>
       <w:r>
         <w:rPr>
@@ -3450,16 +3746,42 @@
         <w:bidi/>
         <w:spacing w:after="0" w:line="240" w:lineRule="auto"/>
         <w:rPr>
+          <w:rFonts w:cs="Miriam" w:hint="cs"/>
+          <w:rtl/>
+        </w:rPr>
+      </w:pPr>
+      <w:r>
+        <w:rPr>
+          <w:rFonts w:ascii="Miriam" w:hAnsi="Miriam" w:cs="Miriam" w:hint="cs"/>
+          <w:rtl/>
+        </w:rPr>
+        <w:t>לכן (נסמן את החסם העליון על זמן ביצוע תהליך</w:t>
+      </w:r>
+      <w:r>
+        <w:rPr>
+          <w:rFonts w:ascii="Miriam" w:hAnsi="Miriam" w:cs="Miriam" w:hint="cs"/>
+          <w:rtl/>
+        </w:rPr>
+        <w:t xml:space="preserve"> שנמדד ב-</w:t>
+      </w:r>
+      <w:r>
+        <w:rPr>
+          <w:rFonts w:ascii="Miriam" w:hAnsi="Miriam" w:cs="Miriam"/>
+        </w:rPr>
+        <w:t>tick</w:t>
+      </w:r>
+      <w:r>
+        <w:rPr>
           <w:rFonts w:cs="Miriam"/>
-          <w:rtl/>
-        </w:rPr>
-      </w:pPr>
-      <w:r>
-        <w:rPr>
-          <w:rFonts w:ascii="Miriam" w:hAnsi="Miriam" w:cs="Miriam" w:hint="cs"/>
-          <w:rtl/>
-        </w:rPr>
-        <w:t>לכן (נסמן את החסם העליון על זמן ביצוע תהליך כ-</w:t>
+        </w:rPr>
+        <w:t>s</w:t>
+      </w:r>
+      <w:r>
+        <w:rPr>
+          <w:rFonts w:ascii="Miriam" w:hAnsi="Miriam" w:cs="Miriam" w:hint="cs"/>
+          <w:rtl/>
+        </w:rPr>
+        <w:t xml:space="preserve"> כ-</w:t>
       </w:r>
       <w:r>
         <w:rPr>
@@ -3500,6 +3822,39 @@
         </w:rPr>
         <w:t xml:space="preserve"> כרטיסים.</w:t>
       </w:r>
+      <w:r>
+        <w:rPr>
+          <w:rFonts w:cs="Miriam"/>
+        </w:rPr>
+        <w:t xml:space="preserve"> </w:t>
+      </w:r>
+      <w:r>
+        <w:rPr>
+          <w:rFonts w:cs="Miriam" w:hint="cs"/>
+          <w:rtl/>
+        </w:rPr>
+        <w:t xml:space="preserve"> בכל פסיקת שעון: ניקח לתהליך הפוסק כרטיס אחד, עד למינימום של 1.</w:t>
+      </w:r>
+      <w:r>
+        <w:rPr>
+          <w:rFonts w:cs="Miriam" w:hint="cs"/>
+          <w:rtl/>
+        </w:rPr>
+        <w:t xml:space="preserve"> התוצאה של זה היא שלכל תהליך יש </w:t>
+      </w:r>
+      <w:r>
+        <w:rPr>
+          <w:rFonts w:cs="Miriam"/>
+        </w:rPr>
+        <w:t>L-x+1</w:t>
+      </w:r>
+      <w:r>
+        <w:rPr>
+          <w:rFonts w:cs="Miriam" w:hint="cs"/>
+          <w:rtl/>
+        </w:rPr>
+        <w:t xml:space="preserve"> כרטיסים גם בכל רגע ולא רק בתחילת הריצה, אלא אם כן תהליך רץ יותר משדיווח</w:t>
+      </w:r>
     </w:p>
     <w:p>
       <w:pPr>
@@ -3551,7 +3906,7 @@
         <w:bidi/>
         <w:spacing w:after="0" w:line="240" w:lineRule="auto"/>
         <w:rPr>
-          <w:rFonts w:cs="Miriam" w:hint="cs"/>
+          <w:rFonts w:cs="Miriam"/>
           <w:rtl/>
         </w:rPr>
       </w:pPr>
@@ -3587,7 +3942,23 @@
           <w:rFonts w:ascii="Miriam" w:hAnsi="Miriam" w:cs="Miriam" w:hint="cs"/>
           <w:rtl/>
         </w:rPr>
-        <w:t xml:space="preserve"> אמיתי?</w:t>
+        <w:t xml:space="preserve"> </w:t>
+      </w:r>
+      <w:proofErr w:type="spellStart"/>
+      <w:r>
+        <w:rPr>
+          <w:rFonts w:ascii="Miriam" w:hAnsi="Miriam" w:cs="Miriam" w:hint="cs"/>
+          <w:rtl/>
+        </w:rPr>
+        <w:t>אמיתי</w:t>
+      </w:r>
+      <w:proofErr w:type="spellEnd"/>
+      <w:r>
+        <w:rPr>
+          <w:rFonts w:ascii="Miriam" w:hAnsi="Miriam" w:cs="Miriam" w:hint="cs"/>
+          <w:rtl/>
+        </w:rPr>
+        <w:t>?</w:t>
       </w:r>
       <w:r>
         <w:rPr>
@@ -5077,7 +5448,7 @@
 </file>
 
 <file path=customXml/itemProps1.xml><?xml version="1.0" encoding="utf-8"?>
-<ds:datastoreItem xmlns:ds="http://schemas.openxmlformats.org/officeDocument/2006/customXml" ds:itemID="{EE985CC5-9DB9-470A-8BF9-4E808DF3A222}">
+<ds:datastoreItem xmlns:ds="http://schemas.openxmlformats.org/officeDocument/2006/customXml" ds:itemID="{56C63EFD-A071-4837-A982-98A4A7A0D098}">
   <ds:schemaRefs>
     <ds:schemaRef ds:uri="http://schemas.openxmlformats.org/officeDocument/2006/bibliography"/>
   </ds:schemaRefs>

--- a/documents/HW2_dry_final.docx
+++ b/documents/HW2_dry_final.docx
@@ -123,19 +123,11 @@
           <w:rFonts w:ascii="Arial" w:hAnsi="Arial" w:cs="Arial"/>
         </w:rPr>
       </w:pPr>
-      <w:proofErr w:type="spellStart"/>
       <w:r>
         <w:rPr>
           <w:rFonts w:ascii="Arial" w:hAnsi="Arial" w:cs="Arial"/>
         </w:rPr>
-        <w:t>Assaf</w:t>
-      </w:r>
-      <w:proofErr w:type="spellEnd"/>
-      <w:r>
-        <w:rPr>
-          <w:rFonts w:ascii="Arial" w:hAnsi="Arial" w:cs="Arial"/>
-        </w:rPr>
-        <w:t xml:space="preserve"> Rosenbaum</w:t>
+        <w:t>Assaf Rosenbaum</w:t>
       </w:r>
     </w:p>
     <w:p>
@@ -520,14 +512,12 @@
         </w:rPr>
         <w:t xml:space="preserve"> קוראת לפונקציה </w:t>
       </w:r>
-      <w:proofErr w:type="spellStart"/>
       <w:r>
         <w:rPr>
           <w:rFonts w:ascii="Miriam" w:hAnsi="Miriam" w:cs="Miriam"/>
         </w:rPr>
         <w:t>load_balance</w:t>
       </w:r>
-      <w:proofErr w:type="spellEnd"/>
       <w:r>
         <w:rPr>
           <w:rFonts w:ascii="Miriam" w:hAnsi="Miriam" w:cs="Miriam"/>
@@ -541,19 +531,11 @@
         </w:rPr>
         <w:t xml:space="preserve"> אשר תפקידה לאזן את מספר התהליכים בין </w:t>
       </w:r>
-      <w:proofErr w:type="spellStart"/>
-      <w:r>
-        <w:rPr>
-          <w:rFonts w:ascii="Miriam" w:hAnsi="Miriam" w:cs="Miriam"/>
-        </w:rPr>
-        <w:t>runqueues</w:t>
-      </w:r>
-      <w:proofErr w:type="spellEnd"/>
-      <w:r>
-        <w:rPr>
-          <w:rFonts w:ascii="Miriam" w:hAnsi="Miriam" w:cs="Miriam"/>
-        </w:rPr>
-        <w:t xml:space="preserve"> </w:t>
+      <w:r>
+        <w:rPr>
+          <w:rFonts w:ascii="Miriam" w:hAnsi="Miriam" w:cs="Miriam"/>
+        </w:rPr>
+        <w:t xml:space="preserve">runqueues </w:t>
       </w:r>
       <w:r>
         <w:rPr>
@@ -620,14 +602,12 @@
         </w:rPr>
         <w:t xml:space="preserve">כפי שראינו בתרגולים, לכל מעבד ישנו </w:t>
       </w:r>
-      <w:proofErr w:type="spellStart"/>
       <w:r>
         <w:rPr>
           <w:rFonts w:ascii="Miriam" w:hAnsi="Miriam" w:cs="Miriam"/>
         </w:rPr>
         <w:t>runqueue</w:t>
       </w:r>
-      <w:proofErr w:type="spellEnd"/>
       <w:r>
         <w:rPr>
           <w:rFonts w:ascii="Miriam" w:hAnsi="Miriam" w:cs="Miriam" w:hint="cs"/>
@@ -649,14 +629,12 @@
         </w:rPr>
         <w:t xml:space="preserve">תהליך הבא שיבחר לרוץ על המעבד נבחר מתוך אותו </w:t>
       </w:r>
-      <w:proofErr w:type="spellStart"/>
       <w:r>
         <w:rPr>
           <w:rFonts w:ascii="Miriam" w:hAnsi="Miriam" w:cs="Miriam"/>
         </w:rPr>
         <w:t>runqueue</w:t>
       </w:r>
-      <w:proofErr w:type="spellEnd"/>
       <w:r>
         <w:rPr>
           <w:rFonts w:ascii="Miriam" w:hAnsi="Miriam" w:cs="Miriam" w:hint="cs"/>
@@ -740,52 +718,18 @@
         </w:rPr>
         <w:t>. בהפרדת ה-</w:t>
       </w:r>
-      <w:proofErr w:type="spellStart"/>
       <w:r>
         <w:rPr>
           <w:rFonts w:cs="Miriam"/>
         </w:rPr>
         <w:t>rnuqueues</w:t>
       </w:r>
-      <w:proofErr w:type="spellEnd"/>
-      <w:r>
-        <w:rPr>
-          <w:rFonts w:cs="Miriam" w:hint="cs"/>
-          <w:rtl/>
-        </w:rPr>
-        <w:t xml:space="preserve"> לפי מעבדים, אנו מגדילים את הסיכוי שלתהליך הבא שייבחר לרוץ יש את </w:t>
-      </w:r>
-      <w:proofErr w:type="spellStart"/>
-      <w:r>
-        <w:rPr>
-          <w:rFonts w:cs="Miriam" w:hint="cs"/>
-          <w:rtl/>
-        </w:rPr>
-        <w:t>איזורי</w:t>
-      </w:r>
-      <w:proofErr w:type="spellEnd"/>
-      <w:r>
-        <w:rPr>
-          <w:rFonts w:cs="Miriam" w:hint="cs"/>
-          <w:rtl/>
-        </w:rPr>
-        <w:t xml:space="preserve"> </w:t>
-      </w:r>
-      <w:proofErr w:type="spellStart"/>
-      <w:r>
-        <w:rPr>
-          <w:rFonts w:cs="Miriam" w:hint="cs"/>
-          <w:rtl/>
-        </w:rPr>
-        <w:t>הזכרון</w:t>
-      </w:r>
-      <w:proofErr w:type="spellEnd"/>
-      <w:r>
-        <w:rPr>
-          <w:rFonts w:cs="Miriam" w:hint="cs"/>
-          <w:rtl/>
-        </w:rPr>
-        <w:t xml:space="preserve"> שלו במעבד שאותו </w:t>
+      <w:r>
+        <w:rPr>
+          <w:rFonts w:cs="Miriam" w:hint="cs"/>
+          <w:rtl/>
+        </w:rPr>
+        <w:t xml:space="preserve"> לפי מעבדים, אנו מגדילים את הסיכוי שלתהליך הבא שייבחר לרוץ יש את איזורי הזכרון שלו במעבד שאותו </w:t>
       </w:r>
       <w:r>
         <w:rPr>
@@ -811,14 +755,12 @@
         </w:rPr>
         <w:t xml:space="preserve">בנוסף, אם לכל מעבד יש </w:t>
       </w:r>
-      <w:proofErr w:type="spellStart"/>
       <w:r>
         <w:rPr>
           <w:rFonts w:cs="Miriam"/>
         </w:rPr>
         <w:t>runqueue</w:t>
       </w:r>
-      <w:proofErr w:type="spellEnd"/>
       <w:r>
         <w:rPr>
           <w:rFonts w:cs="Miriam" w:hint="cs"/>
@@ -852,14 +794,12 @@
         </w:rPr>
         <w:t>). אם ה-</w:t>
       </w:r>
-      <w:proofErr w:type="spellStart"/>
       <w:r>
         <w:rPr>
           <w:rFonts w:cs="Miriam"/>
         </w:rPr>
         <w:t>runqueue</w:t>
       </w:r>
-      <w:proofErr w:type="spellEnd"/>
       <w:r>
         <w:rPr>
           <w:rFonts w:cs="Miriam" w:hint="cs"/>
@@ -914,45 +854,25 @@
         </w:rPr>
         <w:t xml:space="preserve"> כאשר יש מספר רב של תהליכים מוכנים לריצה ב </w:t>
       </w:r>
-      <w:proofErr w:type="spellStart"/>
       <w:r>
         <w:rPr>
           <w:rFonts w:ascii="Miriam" w:hAnsi="Miriam" w:cs="Miriam"/>
         </w:rPr>
         <w:t>runqueue</w:t>
       </w:r>
-      <w:proofErr w:type="spellEnd"/>
-      <w:r>
-        <w:rPr>
-          <w:rFonts w:ascii="Miriam" w:hAnsi="Miriam" w:cs="Miriam" w:hint="cs"/>
-          <w:rtl/>
-        </w:rPr>
-        <w:t xml:space="preserve"> </w:t>
-      </w:r>
-      <w:proofErr w:type="spellStart"/>
-      <w:r>
-        <w:rPr>
-          <w:rFonts w:ascii="Miriam" w:hAnsi="Miriam" w:cs="Miriam" w:hint="cs"/>
-          <w:rtl/>
-        </w:rPr>
-        <w:t>מסויים</w:t>
-      </w:r>
-      <w:proofErr w:type="spellEnd"/>
-      <w:r>
-        <w:rPr>
-          <w:rFonts w:ascii="Miriam" w:hAnsi="Miriam" w:cs="Miriam" w:hint="cs"/>
-          <w:rtl/>
-        </w:rPr>
-        <w:t xml:space="preserve"> כאשר ה </w:t>
-      </w:r>
-      <w:proofErr w:type="spellStart"/>
+      <w:r>
+        <w:rPr>
+          <w:rFonts w:ascii="Miriam" w:hAnsi="Miriam" w:cs="Miriam" w:hint="cs"/>
+          <w:rtl/>
+        </w:rPr>
+        <w:t xml:space="preserve"> מסויים כאשר ה </w:t>
+      </w:r>
       <w:r>
         <w:rPr>
           <w:rFonts w:ascii="Miriam" w:hAnsi="Miriam" w:cs="Miriam"/>
         </w:rPr>
         <w:t>runqueues</w:t>
       </w:r>
-      <w:proofErr w:type="spellEnd"/>
       <w:r>
         <w:rPr>
           <w:rFonts w:ascii="Miriam" w:hAnsi="Miriam" w:cs="Miriam" w:hint="cs"/>
@@ -1094,19 +1014,11 @@
           <w:rtl/>
         </w:rPr>
       </w:pPr>
-      <w:proofErr w:type="gramStart"/>
-      <w:r>
-        <w:rPr>
-          <w:rFonts w:ascii="Miriam" w:hAnsi="Miriam" w:cs="Miriam"/>
-        </w:rPr>
-        <w:t>scheduling</w:t>
-      </w:r>
-      <w:proofErr w:type="gramEnd"/>
-      <w:r>
-        <w:rPr>
-          <w:rFonts w:ascii="Miriam" w:hAnsi="Miriam" w:cs="Miriam"/>
-        </w:rPr>
-        <w:t xml:space="preserve"> domain</w:t>
+      <w:r>
+        <w:rPr>
+          <w:rFonts w:ascii="Miriam" w:hAnsi="Miriam" w:cs="Miriam"/>
+        </w:rPr>
+        <w:t>scheduling domain</w:t>
       </w:r>
       <w:r>
         <w:rPr>
@@ -1396,14 +1308,12 @@
         </w:rPr>
         <w:t>. המחשבה כאן היא למנוע קריאות תכופות מידי ל-</w:t>
       </w:r>
-      <w:proofErr w:type="spellStart"/>
       <w:r>
         <w:rPr>
           <w:rFonts w:cs="Miriam"/>
         </w:rPr>
         <w:t>load_balance</w:t>
       </w:r>
-      <w:proofErr w:type="spellEnd"/>
       <w:r>
         <w:rPr>
           <w:rFonts w:cs="Miriam" w:hint="cs"/>
@@ -1573,14 +1483,12 @@
         </w:rPr>
         <w:t xml:space="preserve">), נקראת פונקציה </w:t>
       </w:r>
-      <w:proofErr w:type="spellStart"/>
       <w:r>
         <w:rPr>
           <w:rFonts w:cs="Miriam"/>
         </w:rPr>
         <w:t>load_balance</w:t>
       </w:r>
-      <w:proofErr w:type="spellEnd"/>
       <w:r>
         <w:rPr>
           <w:rFonts w:cs="Miriam" w:hint="cs"/>
@@ -1848,7 +1756,6 @@
         </w:rPr>
         <w:t>-</w:t>
       </w:r>
-      <w:proofErr w:type="gramStart"/>
       <w:r>
         <w:rPr>
           <w:rFonts w:ascii="Miriam" w:hAnsi="Miriam" w:cs="Miriam"/>
@@ -1871,14 +1778,7 @@
         <w:rPr>
           <w:rFonts w:ascii="Miriam" w:hAnsi="Miriam" w:cs="Miriam"/>
         </w:rPr>
-        <w:t>&lt;</w:t>
-      </w:r>
-      <w:proofErr w:type="gramEnd"/>
-      <w:r>
-        <w:rPr>
-          <w:rFonts w:ascii="Miriam" w:hAnsi="Miriam" w:cs="Miriam"/>
-        </w:rPr>
-        <w:t>=</w:t>
+        <w:t>&lt;=</w:t>
       </w:r>
       <w:r>
         <w:rPr>
@@ -1970,29 +1870,81 @@
         </w:rPr>
         <w:t xml:space="preserve">יש למקסם את ה </w:t>
       </w:r>
-      <w:proofErr w:type="spellStart"/>
-      <w:r>
-        <w:rPr>
-          <w:rFonts w:ascii="Miriam" w:hAnsi="Miriam" w:cs="Miriam"/>
-        </w:rPr>
-        <w:t>sleep_avg</w:t>
-      </w:r>
-      <w:proofErr w:type="spellEnd"/>
-      <w:r>
-        <w:rPr>
-          <w:rFonts w:ascii="Miriam" w:hAnsi="Miriam" w:cs="Miriam"/>
+      <w:r>
+        <w:rPr>
+          <w:rFonts w:ascii="Miriam" w:hAnsi="Miriam" w:cs="Miriam"/>
+        </w:rPr>
+        <w:t xml:space="preserve">sleep_avg </w:t>
+      </w:r>
+      <w:r>
+        <w:rPr>
+          <w:rFonts w:ascii="Miriam" w:hAnsi="Miriam" w:cs="Miriam" w:hint="cs"/>
+          <w:rtl/>
+        </w:rPr>
+        <w:t xml:space="preserve"> ככל האפשר </w:t>
+      </w:r>
+      <w:r>
+        <w:rPr>
+          <w:rFonts w:ascii="Miriam" w:hAnsi="Miriam" w:cs="Miriam"/>
+          <w:rtl/>
+        </w:rPr>
+        <w:t>–</w:t>
+      </w:r>
+      <w:r>
+        <w:rPr>
+          <w:rFonts w:ascii="Miriam" w:hAnsi="Miriam" w:cs="Miriam" w:hint="cs"/>
+          <w:rtl/>
+        </w:rPr>
+        <w:t xml:space="preserve"> זה</w:t>
+      </w:r>
+      <w:r>
+        <w:rPr>
+          <w:rFonts w:ascii="Miriam" w:hAnsi="Miriam" w:cs="Miriam" w:hint="cs"/>
+          <w:rtl/>
+        </w:rPr>
+        <w:t xml:space="preserve"> מתבצע בעזרת חישוב של דלתא הזמן שהתהליך לא היה </w:t>
+      </w:r>
+      <w:r>
+        <w:rPr>
+          <w:rFonts w:ascii="Miriam" w:hAnsi="Miriam" w:cs="Miriam"/>
+        </w:rPr>
+        <w:t xml:space="preserve">activate </w:t>
+      </w:r>
+      <w:r>
+        <w:rPr>
+          <w:rFonts w:ascii="Miriam" w:hAnsi="Miriam" w:cs="Miriam" w:hint="cs"/>
+          <w:rtl/>
+        </w:rPr>
+        <w:t xml:space="preserve"> . בפקודה </w:t>
+      </w:r>
+      <w:r>
+        <w:rPr>
+          <w:rFonts w:ascii="Miriam" w:hAnsi="Miriam" w:cs="Miriam"/>
+        </w:rPr>
+        <w:t xml:space="preserve">wait </w:t>
+      </w:r>
+      <w:r>
+        <w:rPr>
+          <w:rFonts w:ascii="Miriam" w:hAnsi="Miriam" w:cs="Miriam" w:hint="cs"/>
+          <w:rtl/>
+        </w:rPr>
+        <w:t xml:space="preserve"> אנחנו הופכים את התהליך ל </w:t>
+      </w:r>
+      <w:r>
+        <w:rPr>
+          <w:rFonts w:ascii="Miriam" w:hAnsi="Miriam" w:cs="Miriam"/>
+        </w:rPr>
+        <w:t>TASK_INTERRUPTIBLE</w:t>
+      </w:r>
+      <w:r>
+        <w:rPr>
+          <w:rFonts w:ascii="Miriam" w:hAnsi="Miriam" w:cs="Miriam" w:hint="cs"/>
+          <w:rtl/>
         </w:rPr>
         <w:t xml:space="preserve"> </w:t>
       </w:r>
       <w:r>
         <w:rPr>
-          <w:rFonts w:ascii="Miriam" w:hAnsi="Miriam" w:cs="Miriam" w:hint="cs"/>
-          <w:rtl/>
-        </w:rPr>
-        <w:t xml:space="preserve"> ככל האפשר </w:t>
-      </w:r>
-      <w:r>
-        <w:rPr>
           <w:rFonts w:ascii="Miriam" w:hAnsi="Miriam" w:cs="Miriam"/>
           <w:rtl/>
         </w:rPr>
@@ -2003,46 +1955,52 @@
           <w:rFonts w:ascii="Miriam" w:hAnsi="Miriam" w:cs="Miriam" w:hint="cs"/>
           <w:rtl/>
         </w:rPr>
-        <w:t xml:space="preserve"> זה</w:t>
-      </w:r>
-      <w:r>
-        <w:rPr>
-          <w:rFonts w:ascii="Miriam" w:hAnsi="Miriam" w:cs="Miriam" w:hint="cs"/>
-          <w:rtl/>
-        </w:rPr>
-        <w:t xml:space="preserve"> מתבצע בעזרת חישוב של דלתא הזמן שהתהליך לא היה </w:t>
-      </w:r>
-      <w:r>
-        <w:rPr>
-          <w:rFonts w:ascii="Miriam" w:hAnsi="Miriam" w:cs="Miriam"/>
-        </w:rPr>
-        <w:t xml:space="preserve">activate </w:t>
-      </w:r>
-      <w:r>
-        <w:rPr>
-          <w:rFonts w:ascii="Miriam" w:hAnsi="Miriam" w:cs="Miriam" w:hint="cs"/>
-          <w:rtl/>
-        </w:rPr>
-        <w:t xml:space="preserve"> . בפקודה </w:t>
-      </w:r>
-      <w:r>
-        <w:rPr>
-          <w:rFonts w:ascii="Miriam" w:hAnsi="Miriam" w:cs="Miriam"/>
-        </w:rPr>
-        <w:t xml:space="preserve">wait </w:t>
-      </w:r>
-      <w:r>
-        <w:rPr>
-          <w:rFonts w:ascii="Miriam" w:hAnsi="Miriam" w:cs="Miriam" w:hint="cs"/>
-          <w:rtl/>
-        </w:rPr>
-        <w:t xml:space="preserve"> אנחנו הופכים את התהליך ל </w:t>
-      </w:r>
-      <w:r>
-        <w:rPr>
-          <w:rFonts w:ascii="Miriam" w:hAnsi="Miriam" w:cs="Miriam"/>
-        </w:rPr>
-        <w:t>TASK_INTERRUPTIBLE</w:t>
+        <w:t xml:space="preserve"> לכן בהגעה לפונקציה </w:t>
+      </w:r>
+      <w:r>
+        <w:rPr>
+          <w:rFonts w:ascii="Miriam" w:hAnsi="Miriam" w:cs="Miriam"/>
+        </w:rPr>
+        <w:t xml:space="preserve">schedule </w:t>
+      </w:r>
+      <w:r>
+        <w:rPr>
+          <w:rFonts w:ascii="Miriam" w:hAnsi="Miriam" w:cs="Miriam" w:hint="cs"/>
+          <w:rtl/>
+        </w:rPr>
+        <w:t xml:space="preserve"> שם אנחנו מבצעים </w:t>
+      </w:r>
+      <w:r>
+        <w:rPr>
+          <w:rFonts w:ascii="Miriam" w:hAnsi="Miriam" w:cs="Miriam"/>
+        </w:rPr>
+        <w:t xml:space="preserve">switch case </w:t>
+      </w:r>
+      <w:r>
+        <w:rPr>
+          <w:rFonts w:ascii="Miriam" w:hAnsi="Miriam" w:cs="Miriam" w:hint="cs"/>
+          <w:rtl/>
+        </w:rPr>
+        <w:t xml:space="preserve"> על  </w:t>
+      </w:r>
+      <w:r>
+        <w:rPr>
+          <w:rFonts w:ascii="Miriam" w:hAnsi="Miriam" w:cs="Miriam"/>
+        </w:rPr>
+        <w:t>state</w:t>
+      </w:r>
+      <w:r>
+        <w:rPr>
+          <w:rFonts w:ascii="Miriam" w:hAnsi="Miriam" w:cs="Miriam" w:hint="cs"/>
+          <w:rtl/>
+        </w:rPr>
+        <w:t xml:space="preserve">  כאשר יבחר </w:t>
+      </w:r>
+      <w:r>
+        <w:rPr>
+          <w:rFonts w:ascii="Miriam" w:hAnsi="Miriam" w:cs="Miriam"/>
+        </w:rPr>
+        <w:t>deactivate_task</w:t>
       </w:r>
       <w:r>
         <w:rPr>
@@ -2063,89 +2021,13 @@
           <w:rFonts w:ascii="Miriam" w:hAnsi="Miriam" w:cs="Miriam" w:hint="cs"/>
           <w:rtl/>
         </w:rPr>
-        <w:t xml:space="preserve"> לכן בהגעה לפונקציה </w:t>
-      </w:r>
-      <w:r>
-        <w:rPr>
-          <w:rFonts w:ascii="Miriam" w:hAnsi="Miriam" w:cs="Miriam"/>
-        </w:rPr>
-        <w:t xml:space="preserve">schedule </w:t>
-      </w:r>
-      <w:r>
-        <w:rPr>
-          <w:rFonts w:ascii="Miriam" w:hAnsi="Miriam" w:cs="Miriam" w:hint="cs"/>
-          <w:rtl/>
-        </w:rPr>
-        <w:t xml:space="preserve"> שם אנחנו מבצעים </w:t>
-      </w:r>
-      <w:r>
-        <w:rPr>
-          <w:rFonts w:ascii="Miriam" w:hAnsi="Miriam" w:cs="Miriam"/>
-        </w:rPr>
-        <w:t xml:space="preserve">switch case </w:t>
-      </w:r>
-      <w:r>
-        <w:rPr>
-          <w:rFonts w:ascii="Miriam" w:hAnsi="Miriam" w:cs="Miriam" w:hint="cs"/>
-          <w:rtl/>
-        </w:rPr>
-        <w:t xml:space="preserve"> על  </w:t>
-      </w:r>
-      <w:r>
-        <w:rPr>
-          <w:rFonts w:ascii="Miriam" w:hAnsi="Miriam" w:cs="Miriam"/>
-        </w:rPr>
-        <w:t>state</w:t>
-      </w:r>
-      <w:r>
-        <w:rPr>
-          <w:rFonts w:ascii="Miriam" w:hAnsi="Miriam" w:cs="Miriam" w:hint="cs"/>
-          <w:rtl/>
-        </w:rPr>
-        <w:t xml:space="preserve">  כאשר יבחר </w:t>
-      </w:r>
-      <w:proofErr w:type="spellStart"/>
-      <w:r>
-        <w:rPr>
-          <w:rFonts w:ascii="Miriam" w:hAnsi="Miriam" w:cs="Miriam"/>
-        </w:rPr>
-        <w:t>deactivate_task</w:t>
-      </w:r>
-      <w:proofErr w:type="spellEnd"/>
-      <w:r>
-        <w:rPr>
-          <w:rFonts w:ascii="Miriam" w:hAnsi="Miriam" w:cs="Miriam" w:hint="cs"/>
-          <w:rtl/>
-        </w:rPr>
-        <w:t xml:space="preserve"> </w:t>
-      </w:r>
-      <w:r>
-        <w:rPr>
-          <w:rFonts w:ascii="Miriam" w:hAnsi="Miriam" w:cs="Miriam"/>
-          <w:rtl/>
-        </w:rPr>
-        <w:t>–</w:t>
-      </w:r>
-      <w:r>
-        <w:rPr>
-          <w:rFonts w:ascii="Miriam" w:hAnsi="Miriam" w:cs="Miriam" w:hint="cs"/>
-          <w:rtl/>
-        </w:rPr>
         <w:t xml:space="preserve"> מה שיגרום לכך שעל מנת להחזיר את התהליך ל </w:t>
       </w:r>
-      <w:proofErr w:type="spellStart"/>
-      <w:r>
-        <w:rPr>
-          <w:rFonts w:ascii="Miriam" w:hAnsi="Miriam" w:cs="Miriam"/>
-        </w:rPr>
-        <w:t>runqueue</w:t>
-      </w:r>
-      <w:proofErr w:type="spellEnd"/>
-      <w:r>
-        <w:rPr>
-          <w:rFonts w:ascii="Miriam" w:hAnsi="Miriam" w:cs="Miriam"/>
-        </w:rPr>
-        <w:t xml:space="preserve"> </w:t>
+      <w:r>
+        <w:rPr>
+          <w:rFonts w:ascii="Miriam" w:hAnsi="Miriam" w:cs="Miriam"/>
+        </w:rPr>
+        <w:t xml:space="preserve">runqueue </w:t>
       </w:r>
       <w:r>
         <w:rPr>
@@ -2154,14 +2036,12 @@
         </w:rPr>
         <w:t xml:space="preserve"> נצטרך להשתמש ב </w:t>
       </w:r>
-      <w:proofErr w:type="spellStart"/>
       <w:r>
         <w:rPr>
           <w:rFonts w:ascii="Miriam" w:hAnsi="Miriam" w:cs="Miriam"/>
         </w:rPr>
         <w:t>activate_task</w:t>
       </w:r>
-      <w:proofErr w:type="spellEnd"/>
       <w:r>
         <w:rPr>
           <w:rFonts w:ascii="Miriam" w:hAnsi="Miriam" w:cs="Miriam"/>
@@ -2180,16 +2060,8 @@
         <w:rPr>
           <w:rFonts w:ascii="Miriam" w:hAnsi="Miriam" w:cs="Miriam"/>
         </w:rPr>
-        <w:t xml:space="preserve"> sleep </w:t>
-      </w:r>
-      <w:proofErr w:type="spellStart"/>
-      <w:r>
-        <w:rPr>
-          <w:rFonts w:ascii="Miriam" w:hAnsi="Miriam" w:cs="Miriam"/>
-        </w:rPr>
-        <w:t>avg</w:t>
-      </w:r>
-      <w:proofErr w:type="spellEnd"/>
+        <w:t xml:space="preserve"> sleep avg</w:t>
+      </w:r>
       <w:r>
         <w:rPr>
           <w:rFonts w:ascii="Miriam" w:hAnsi="Miriam" w:cs="Miriam" w:hint="cs"/>
@@ -2241,14 +2113,12 @@
         </w:rPr>
         <w:t xml:space="preserve"> נצא מה-</w:t>
       </w:r>
-      <w:proofErr w:type="spellStart"/>
       <w:r>
         <w:rPr>
           <w:rFonts w:cs="Miriam"/>
         </w:rPr>
         <w:t>runqueue</w:t>
       </w:r>
-      <w:proofErr w:type="spellEnd"/>
       <w:r>
         <w:rPr>
           <w:rFonts w:cs="Miriam" w:hint="cs"/>
@@ -2256,14 +2126,12 @@
         </w:rPr>
         <w:t xml:space="preserve"> באמצעות </w:t>
       </w:r>
-      <w:proofErr w:type="spellStart"/>
       <w:r>
         <w:rPr>
           <w:rFonts w:cs="Miriam"/>
         </w:rPr>
         <w:t>deactivate_task</w:t>
       </w:r>
-      <w:proofErr w:type="spellEnd"/>
       <w:r>
         <w:rPr>
           <w:rFonts w:cs="Miriam" w:hint="cs"/>
@@ -2284,14 +2152,12 @@
         </w:rPr>
         <w:t xml:space="preserve">, הערך של </w:t>
       </w:r>
-      <w:proofErr w:type="spellStart"/>
       <w:r>
         <w:rPr>
           <w:rFonts w:cs="Miriam"/>
         </w:rPr>
         <w:t>sleep_timestamp</w:t>
       </w:r>
-      <w:proofErr w:type="spellEnd"/>
       <w:r>
         <w:rPr>
           <w:rFonts w:cs="Miriam" w:hint="cs"/>
@@ -2299,14 +2165,12 @@
         </w:rPr>
         <w:t xml:space="preserve"> יעודכן לזמן הנוכחי. לאחר זמן ארוך (הבן יסיים) נחזור, וכשנחזור תיקרא פונקציית </w:t>
       </w:r>
-      <w:proofErr w:type="spellStart"/>
       <w:r>
         <w:rPr>
           <w:rFonts w:cs="Miriam"/>
         </w:rPr>
         <w:t>activate_task</w:t>
       </w:r>
-      <w:proofErr w:type="spellEnd"/>
       <w:r>
         <w:rPr>
           <w:rFonts w:cs="Miriam" w:hint="cs"/>
@@ -2314,14 +2178,12 @@
         </w:rPr>
         <w:t xml:space="preserve"> והערך של </w:t>
       </w:r>
-      <w:proofErr w:type="spellStart"/>
       <w:r>
         <w:rPr>
           <w:rFonts w:cs="Miriam"/>
         </w:rPr>
         <w:t>sleep_avg</w:t>
       </w:r>
-      <w:proofErr w:type="spellEnd"/>
       <w:r>
         <w:rPr>
           <w:rFonts w:cs="Miriam" w:hint="cs"/>
@@ -2359,14 +2221,12 @@
         </w:rPr>
         <w:t xml:space="preserve">בעקבות שימוש מרובה בפקודה </w:t>
       </w:r>
-      <w:proofErr w:type="spellStart"/>
       <w:r>
         <w:rPr>
           <w:rFonts w:ascii="Miriam" w:hAnsi="Miriam" w:cs="Miriam"/>
         </w:rPr>
         <w:t>sched_yield</w:t>
       </w:r>
-      <w:proofErr w:type="spellEnd"/>
       <w:r>
         <w:rPr>
           <w:rFonts w:ascii="Miriam" w:hAnsi="Miriam" w:cs="Miriam" w:hint="cs"/>
@@ -2422,14 +2282,12 @@
         </w:rPr>
         <w:t xml:space="preserve"> כפי שהוסבר לעיל , תהליך צריך לצאת מהמעבד( להפוך ללא ניתן לריצה) על מנת שנוכל להחזיר אותו עם </w:t>
       </w:r>
-      <w:proofErr w:type="spellStart"/>
       <w:r>
         <w:rPr>
           <w:rFonts w:ascii="Miriam" w:hAnsi="Miriam" w:cs="Miriam"/>
         </w:rPr>
         <w:t>activate_task</w:t>
       </w:r>
-      <w:proofErr w:type="spellEnd"/>
       <w:r>
         <w:rPr>
           <w:rFonts w:ascii="Miriam" w:hAnsi="Miriam" w:cs="Miriam" w:hint="cs"/>
@@ -2441,16 +2299,8 @@
         <w:rPr>
           <w:rFonts w:ascii="Miriam" w:hAnsi="Miriam" w:cs="Miriam"/>
         </w:rPr>
-        <w:t xml:space="preserve">sleep </w:t>
-      </w:r>
-      <w:proofErr w:type="spellStart"/>
-      <w:r>
-        <w:rPr>
-          <w:rFonts w:ascii="Miriam" w:hAnsi="Miriam" w:cs="Miriam"/>
-        </w:rPr>
-        <w:t>avg</w:t>
-      </w:r>
-      <w:proofErr w:type="spellEnd"/>
+        <w:t>sleep avg</w:t>
+      </w:r>
       <w:r>
         <w:rPr>
           <w:rFonts w:ascii="Miriam" w:hAnsi="Miriam" w:cs="Miriam" w:hint="cs"/>
@@ -2472,14 +2322,12 @@
         </w:rPr>
         <w:t xml:space="preserve"> ב </w:t>
       </w:r>
-      <w:proofErr w:type="spellStart"/>
       <w:r>
         <w:rPr>
           <w:rFonts w:ascii="Miriam" w:hAnsi="Miriam" w:cs="Miriam"/>
         </w:rPr>
         <w:t>sched_yield</w:t>
       </w:r>
-      <w:proofErr w:type="spellEnd"/>
       <w:r>
         <w:rPr>
           <w:rFonts w:ascii="Miriam" w:hAnsi="Miriam" w:cs="Miriam" w:hint="cs"/>
@@ -2527,14 +2375,12 @@
         </w:rPr>
         <w:t xml:space="preserve"> הוא עדיין מוגדר מוכן לריצה ולא יבצע </w:t>
       </w:r>
-      <w:proofErr w:type="spellStart"/>
       <w:r>
         <w:rPr>
           <w:rFonts w:ascii="Miriam" w:hAnsi="Miriam" w:cs="Miriam"/>
         </w:rPr>
         <w:t>deactivate_task</w:t>
       </w:r>
-      <w:proofErr w:type="spellEnd"/>
       <w:r>
         <w:rPr>
           <w:rFonts w:ascii="Miriam" w:hAnsi="Miriam" w:cs="Miriam" w:hint="cs"/>
@@ -2542,8 +2388,6 @@
         </w:rPr>
         <w:t>.</w:t>
       </w:r>
-      <w:bookmarkStart w:id="0" w:name="_GoBack"/>
-      <w:bookmarkEnd w:id="0"/>
     </w:p>
     <w:p>
       <w:pPr>
@@ -2616,14 +2460,12 @@
         </w:rPr>
         <w:t xml:space="preserve"> בפונקציה </w:t>
       </w:r>
-      <w:proofErr w:type="spellStart"/>
       <w:r>
         <w:rPr>
           <w:rFonts w:ascii="Miriam" w:hAnsi="Miriam" w:cs="Miriam"/>
         </w:rPr>
         <w:t>scheduler_tick</w:t>
       </w:r>
-      <w:proofErr w:type="spellEnd"/>
       <w:r>
         <w:rPr>
           <w:rFonts w:ascii="Miriam" w:hAnsi="Miriam" w:cs="Miriam" w:hint="cs"/>
@@ -2631,14 +2473,12 @@
         </w:rPr>
         <w:t xml:space="preserve"> ויש צורך להדליק את הדגל </w:t>
       </w:r>
-      <w:proofErr w:type="spellStart"/>
       <w:r>
         <w:rPr>
           <w:rFonts w:ascii="Miriam" w:hAnsi="Miriam" w:cs="Miriam"/>
         </w:rPr>
         <w:t>need_resched</w:t>
       </w:r>
-      <w:proofErr w:type="spellEnd"/>
       <w:r>
         <w:rPr>
           <w:rFonts w:ascii="Miriam" w:hAnsi="Miriam" w:cs="Miriam" w:hint="cs"/>
@@ -2653,14 +2493,12 @@
         </w:rPr>
         <w:t xml:space="preserve">כאשר תהליך מסיים את ה - </w:t>
       </w:r>
-      <w:proofErr w:type="spellStart"/>
       <w:r>
         <w:rPr>
           <w:rFonts w:ascii="Miriam" w:hAnsi="Miriam" w:cs="Miriam"/>
         </w:rPr>
         <w:t>time_slice</w:t>
       </w:r>
-      <w:proofErr w:type="spellEnd"/>
       <w:r>
         <w:rPr>
           <w:rFonts w:ascii="Miriam" w:hAnsi="Miriam" w:cs="Miriam" w:hint="cs"/>
@@ -2691,7 +2529,7 @@
         <w:pStyle w:val="ListParagraph"/>
         <w:bidi/>
         <w:rPr>
-          <w:rFonts w:cs="Miriam" w:hint="cs"/>
+          <w:rFonts w:cs="Miriam"/>
           <w:rtl/>
         </w:rPr>
       </w:pPr>
@@ -2702,14 +2540,12 @@
         </w:rPr>
         <w:t>כאשר אנו ב-</w:t>
       </w:r>
-      <w:proofErr w:type="spellStart"/>
       <w:r>
         <w:rPr>
           <w:rFonts w:cs="Miriam"/>
         </w:rPr>
         <w:t>scheduler_tick</w:t>
       </w:r>
-      <w:proofErr w:type="spellEnd"/>
       <w:r>
         <w:rPr>
           <w:rFonts w:cs="Miriam" w:hint="cs"/>
@@ -2760,14 +2596,12 @@
         </w:rPr>
         <w:t xml:space="preserve">הסבר מדוע במאקרו </w:t>
       </w:r>
-      <w:proofErr w:type="spellStart"/>
       <w:r>
         <w:rPr>
           <w:rFonts w:ascii="Miriam" w:hAnsi="Miriam" w:cs="Miriam"/>
         </w:rPr>
         <w:t>switch_to</w:t>
       </w:r>
-      <w:proofErr w:type="spellEnd"/>
       <w:r>
         <w:rPr>
           <w:rFonts w:ascii="Miriam" w:hAnsi="Miriam" w:cs="Miriam" w:hint="cs"/>
@@ -2779,16 +2613,8 @@
         <w:rPr>
           <w:rFonts w:ascii="Miriam" w:hAnsi="Miriam" w:cs="Miriam"/>
         </w:rPr>
-        <w:t>__</w:t>
-      </w:r>
-      <w:proofErr w:type="spellStart"/>
-      <w:r>
-        <w:rPr>
-          <w:rFonts w:ascii="Miriam" w:hAnsi="Miriam" w:cs="Miriam"/>
-        </w:rPr>
-        <w:t>switch_to</w:t>
-      </w:r>
-      <w:proofErr w:type="spellEnd"/>
+        <w:t>__switch_to</w:t>
+      </w:r>
       <w:r>
         <w:rPr>
           <w:rFonts w:ascii="Miriam" w:hAnsi="Miriam" w:cs="Miriam" w:hint="cs"/>
@@ -2796,14 +2622,12 @@
         </w:rPr>
         <w:t xml:space="preserve"> בעזרת הפקודה </w:t>
       </w:r>
-      <w:proofErr w:type="spellStart"/>
       <w:r>
         <w:rPr>
           <w:rFonts w:ascii="Miriam" w:hAnsi="Miriam" w:cs="Miriam"/>
         </w:rPr>
         <w:t>jmp</w:t>
       </w:r>
-      <w:proofErr w:type="spellEnd"/>
       <w:r>
         <w:rPr>
           <w:rFonts w:ascii="Miriam" w:hAnsi="Miriam" w:cs="Miriam" w:hint="cs"/>
@@ -2849,85 +2673,27 @@
           <w:rFonts w:ascii="Miriam" w:hAnsi="Miriam" w:cs="Miriam" w:hint="cs"/>
           <w:rtl/>
         </w:rPr>
-        <w:t xml:space="preserve">בתחילת המאקרו ביצענו שמירה של רגיסטרים רלוונטיים (לתהליך </w:t>
-      </w:r>
-      <w:proofErr w:type="spellStart"/>
-      <w:r>
-        <w:rPr>
-          <w:rFonts w:ascii="Miriam" w:hAnsi="Miriam" w:cs="Miriam" w:hint="cs"/>
-          <w:rtl/>
-        </w:rPr>
-        <w:t>המחולף</w:t>
-      </w:r>
-      <w:proofErr w:type="spellEnd"/>
-      <w:r>
-        <w:rPr>
-          <w:rFonts w:ascii="Miriam" w:hAnsi="Miriam" w:cs="Miriam" w:hint="cs"/>
-          <w:rtl/>
-        </w:rPr>
-        <w:t xml:space="preserve">). לאחר ביצוע </w:t>
-      </w:r>
-      <w:proofErr w:type="spellStart"/>
-      <w:r>
-        <w:rPr>
-          <w:rFonts w:ascii="Miriam" w:hAnsi="Miriam" w:cs="Miriam" w:hint="cs"/>
-          <w:rtl/>
-        </w:rPr>
-        <w:t>הפונ</w:t>
-      </w:r>
-      <w:proofErr w:type="spellEnd"/>
-      <w:r>
-        <w:rPr>
-          <w:rFonts w:ascii="Miriam" w:hAnsi="Miriam" w:cs="Miriam" w:hint="cs"/>
-          <w:rtl/>
-        </w:rPr>
-        <w:t xml:space="preserve">' </w:t>
-      </w:r>
-      <w:r>
-        <w:rPr>
-          <w:rFonts w:ascii="Miriam" w:hAnsi="Miriam" w:cs="Miriam"/>
-        </w:rPr>
-        <w:t>__</w:t>
-      </w:r>
-      <w:proofErr w:type="spellStart"/>
-      <w:r>
-        <w:rPr>
-          <w:rFonts w:ascii="Miriam" w:hAnsi="Miriam" w:cs="Miriam"/>
-        </w:rPr>
-        <w:t>switch_to</w:t>
-      </w:r>
-      <w:proofErr w:type="spellEnd"/>
-      <w:r>
-        <w:rPr>
-          <w:rFonts w:ascii="Miriam" w:hAnsi="Miriam" w:cs="Miriam" w:hint="cs"/>
-          <w:rtl/>
-        </w:rPr>
-        <w:t xml:space="preserve"> אנחנו נצטרך לחזור ולשחזר את אלה של התהליך החדש (כפי שנשמרו בפעם הקודמת שהוא הוחלף). אבל זה רלוונטי רק להחלפות הקשר </w:t>
-      </w:r>
-      <w:proofErr w:type="spellStart"/>
-      <w:r>
-        <w:rPr>
-          <w:rFonts w:ascii="Miriam" w:hAnsi="Miriam" w:cs="Miriam" w:hint="cs"/>
-          <w:rtl/>
-        </w:rPr>
-        <w:t>להתהליכים</w:t>
-      </w:r>
-      <w:proofErr w:type="spellEnd"/>
-      <w:r>
-        <w:rPr>
-          <w:rFonts w:ascii="Miriam" w:hAnsi="Miriam" w:cs="Miriam" w:hint="cs"/>
-          <w:rtl/>
-        </w:rPr>
-        <w:t xml:space="preserve"> שכבר רצו. אם ההחלפה התבצעה לתהליך שנוצר עכשיו, הוא צריך להמשיך לרוץ לאחר החלפת ההקשר ממקום אחר לחלוטין (</w:t>
-      </w:r>
-      <w:proofErr w:type="spellStart"/>
+        <w:t xml:space="preserve">בתחילת המאקרו ביצענו שמירה של רגיסטרים רלוונטיים (לתהליך המחולף). לאחר ביצוע הפונ' </w:t>
+      </w:r>
+      <w:r>
+        <w:rPr>
+          <w:rFonts w:ascii="Miriam" w:hAnsi="Miriam" w:cs="Miriam"/>
+        </w:rPr>
+        <w:t>__switch_to</w:t>
+      </w:r>
+      <w:r>
+        <w:rPr>
+          <w:rFonts w:ascii="Miriam" w:hAnsi="Miriam" w:cs="Miriam" w:hint="cs"/>
+          <w:rtl/>
+        </w:rPr>
+        <w:t xml:space="preserve"> אנחנו נצטרך לחזור ולשחזר את אלה של התהליך החדש (כפי שנשמרו בפעם הקודמת שהוא הוחלף). אבל זה רלוונטי רק להחלפות הקשר להתהליכים שכבר רצו. אם ההחלפה התבצעה לתהליך שנוצר עכשיו, הוא צריך להמשיך לרוץ לאחר החלפת ההקשר ממקום אחר לחלוטין (</w:t>
+      </w:r>
       <w:r>
         <w:rPr>
           <w:rFonts w:ascii="Miriam" w:hAnsi="Miriam" w:cs="Miriam"/>
         </w:rPr>
         <w:t>ret_from_fork</w:t>
       </w:r>
-      <w:proofErr w:type="spellEnd"/>
       <w:r>
         <w:rPr>
           <w:rFonts w:ascii="Miriam" w:hAnsi="Miriam" w:cs="Miriam" w:hint="cs"/>
@@ -2935,14 +2701,12 @@
         </w:rPr>
         <w:t xml:space="preserve">).לכן, הקפיצה לפונקציה תתבצע בעזרת </w:t>
       </w:r>
-      <w:proofErr w:type="spellStart"/>
       <w:r>
         <w:rPr>
           <w:rFonts w:ascii="Miriam" w:hAnsi="Miriam" w:cs="Miriam"/>
         </w:rPr>
         <w:t>jmp</w:t>
       </w:r>
-      <w:proofErr w:type="spellEnd"/>
       <w:r>
         <w:rPr>
           <w:rFonts w:ascii="Miriam" w:hAnsi="Miriam" w:cs="Miriam" w:hint="cs"/>
@@ -2962,39 +2726,7 @@
           <w:rFonts w:ascii="Miriam" w:hAnsi="Miriam" w:cs="Miriam" w:hint="cs"/>
           <w:rtl/>
         </w:rPr>
-        <w:t xml:space="preserve"> כלומר ללא ערך חזרה. אם מדובר בתהליך חדש, נמשיך כרגיל, אבל אם מדובר במקרה של שני תהליכים "ותיקים" נחזור </w:t>
-      </w:r>
-      <w:proofErr w:type="spellStart"/>
-      <w:r>
-        <w:rPr>
-          <w:rFonts w:ascii="Miriam" w:hAnsi="Miriam" w:cs="Miriam" w:hint="cs"/>
-          <w:rtl/>
-        </w:rPr>
-        <w:t>ללייבל</w:t>
-      </w:r>
-      <w:proofErr w:type="spellEnd"/>
-      <w:r>
-        <w:rPr>
-          <w:rFonts w:ascii="Miriam" w:hAnsi="Miriam" w:cs="Miriam" w:hint="cs"/>
-          <w:rtl/>
-        </w:rPr>
-        <w:t xml:space="preserve"> ששמרנו מראש על ראש המחסנית (</w:t>
-      </w:r>
-      <w:proofErr w:type="spellStart"/>
-      <w:r>
-        <w:rPr>
-          <w:rFonts w:ascii="Miriam" w:hAnsi="Miriam" w:cs="Miriam" w:hint="cs"/>
-          <w:rtl/>
-        </w:rPr>
-        <w:t>הלייבל</w:t>
-      </w:r>
-      <w:proofErr w:type="spellEnd"/>
-      <w:r>
-        <w:rPr>
-          <w:rFonts w:ascii="Miriam" w:hAnsi="Miriam" w:cs="Miriam" w:hint="cs"/>
-          <w:rtl/>
-        </w:rPr>
-        <w:t xml:space="preserve"> 1), שמסמל כתובת לשחזור אותם רגיסטרים.</w:t>
+        <w:t xml:space="preserve"> כלומר ללא ערך חזרה. אם מדובר בתהליך חדש, נמשיך כרגיל, אבל אם מדובר במקרה של שני תהליכים "ותיקים" נחזור ללייבל ששמרנו מראש על ראש המחסנית (הלייבל 1), שמסמל כתובת לשחזור אותם רגיסטרים.</w:t>
       </w:r>
     </w:p>
     <w:p>
@@ -3042,23 +2774,7 @@
           <w:rFonts w:ascii="Miriam" w:hAnsi="Miriam" w:cs="Miriam" w:hint="cs"/>
           <w:rtl/>
         </w:rPr>
-        <w:t xml:space="preserve"> הינו אלגוריתם זימון הסתברותי. כל תהליך במערכת מקבל מספר כלשהו של "כרטיסי הגרלה" (לכל כרטיס מספר </w:t>
-      </w:r>
-      <w:proofErr w:type="spellStart"/>
-      <w:r>
-        <w:rPr>
-          <w:rFonts w:ascii="Miriam" w:hAnsi="Miriam" w:cs="Miriam" w:hint="cs"/>
-          <w:rtl/>
-        </w:rPr>
-        <w:t>יחודי</w:t>
-      </w:r>
-      <w:proofErr w:type="spellEnd"/>
-      <w:r>
-        <w:rPr>
-          <w:rFonts w:ascii="Miriam" w:hAnsi="Miriam" w:cs="Miriam" w:hint="cs"/>
-          <w:rtl/>
-        </w:rPr>
-        <w:t>); בכל שלב, האלגוריתם מגריל מספר של אחד מכרטיסי ההגרלה שחולקו, והתהליך שמחזיק בכרטיס הגרלה זה מקבל את המעבד לפרק זמן קצוב (תמיד אותו פרק זמן).</w:t>
+        <w:t xml:space="preserve"> הינו אלגוריתם זימון הסתברותי. כל תהליך במערכת מקבל מספר כלשהו של "כרטיסי הגרלה" (לכל כרטיס מספר יחודי); בכל שלב, האלגוריתם מגריל מספר של אחד מכרטיסי ההגרלה שחולקו, והתהליך שמחזיק בכרטיס הגרלה זה מקבל את המעבד לפרק זמן קצוב (תמיד אותו פרק זמן).</w:t>
       </w:r>
     </w:p>
     <w:p>
@@ -3445,23 +3161,7 @@
           <w:rFonts w:ascii="Miriam" w:hAnsi="Miriam" w:cs="Miriam" w:hint="cs"/>
           <w:rtl/>
         </w:rPr>
-        <w:t xml:space="preserve"> כאשר תהליך אחד רץ ומסיים את </w:t>
-      </w:r>
-      <w:proofErr w:type="spellStart"/>
-      <w:r>
-        <w:rPr>
-          <w:rFonts w:ascii="Miriam" w:hAnsi="Miriam" w:cs="Miriam" w:hint="cs"/>
-          <w:rtl/>
-        </w:rPr>
-        <w:t>הקוואנטום</w:t>
-      </w:r>
-      <w:proofErr w:type="spellEnd"/>
-      <w:r>
-        <w:rPr>
-          <w:rFonts w:ascii="Miriam" w:hAnsi="Miriam" w:cs="Miriam" w:hint="cs"/>
-          <w:rtl/>
-        </w:rPr>
-        <w:t xml:space="preserve"> שלו הוא </w:t>
+        <w:t xml:space="preserve"> כאשר תהליך אחד רץ ומסיים את הקוואנטום שלו הוא </w:t>
       </w:r>
     </w:p>
     <w:p>
@@ -3541,23 +3241,7 @@
           <w:rFonts w:ascii="Miriam" w:hAnsi="Miriam" w:cs="Miriam" w:hint="cs"/>
           <w:rtl/>
         </w:rPr>
-        <w:t xml:space="preserve"> לכן בסה"כ ניתן לדמות את האופן ריצתם של </w:t>
-      </w:r>
-      <w:proofErr w:type="spellStart"/>
-      <w:r>
-        <w:rPr>
-          <w:rFonts w:ascii="Miriam" w:hAnsi="Miriam" w:cs="Miriam" w:hint="cs"/>
-          <w:rtl/>
-        </w:rPr>
-        <w:t>התלהיכים</w:t>
-      </w:r>
-      <w:proofErr w:type="spellEnd"/>
-      <w:r>
-        <w:rPr>
-          <w:rFonts w:ascii="Miriam" w:hAnsi="Miriam" w:cs="Miriam" w:hint="cs"/>
-          <w:rtl/>
-        </w:rPr>
-        <w:t xml:space="preserve"> באלגוריתם זה לאלגוריתם </w:t>
+        <w:t xml:space="preserve"> לכן בסה"כ ניתן לדמות את האופן ריצתם של התלהיכים באלגוריתם זה לאלגוריתם </w:t>
       </w:r>
       <w:r>
         <w:rPr>
@@ -3746,7 +3430,7 @@
         <w:bidi/>
         <w:spacing w:after="0" w:line="240" w:lineRule="auto"/>
         <w:rPr>
-          <w:rFonts w:cs="Miriam" w:hint="cs"/>
+          <w:rFonts w:cs="Miriam"/>
           <w:rtl/>
         </w:rPr>
       </w:pPr>
@@ -3833,7 +3517,62 @@
           <w:rFonts w:cs="Miriam" w:hint="cs"/>
           <w:rtl/>
         </w:rPr>
-        <w:t xml:space="preserve"> בכל פסיקת שעון: ניקח לתהליך הפוסק כרטיס אחד, עד למינימום של 1.</w:t>
+        <w:t xml:space="preserve"> בכל פסיקת שעון: </w:t>
+      </w:r>
+      <w:r>
+        <w:rPr>
+          <w:rFonts w:cs="Miriam" w:hint="cs"/>
+          <w:rtl/>
+        </w:rPr>
+        <w:t>ניתן</w:t>
+      </w:r>
+      <w:r>
+        <w:rPr>
+          <w:rFonts w:cs="Miriam" w:hint="cs"/>
+          <w:rtl/>
+        </w:rPr>
+        <w:t xml:space="preserve"> לתהליך הפוסק כרטיס אחד</w:t>
+      </w:r>
+      <w:r>
+        <w:rPr>
+          <w:rFonts w:cs="Miriam" w:hint="cs"/>
+          <w:rtl/>
+        </w:rPr>
+        <w:t xml:space="preserve"> נוסף</w:t>
+      </w:r>
+      <w:r>
+        <w:rPr>
+          <w:rFonts w:cs="Miriam" w:hint="cs"/>
+          <w:rtl/>
+        </w:rPr>
+        <w:t>, עד למ</w:t>
+      </w:r>
+      <w:r>
+        <w:rPr>
+          <w:rFonts w:cs="Miriam" w:hint="cs"/>
+          <w:rtl/>
+        </w:rPr>
+        <w:t>קסימום</w:t>
+      </w:r>
+      <w:r>
+        <w:rPr>
+          <w:rFonts w:cs="Miriam" w:hint="cs"/>
+          <w:rtl/>
+        </w:rPr>
+        <w:t xml:space="preserve"> של </w:t>
+      </w:r>
+      <w:r>
+        <w:rPr>
+          <w:rFonts w:cs="Miriam" w:hint="cs"/>
+        </w:rPr>
+        <w:t>L</w:t>
+      </w:r>
+      <w:r>
+        <w:rPr>
+          <w:rFonts w:cs="Miriam" w:hint="cs"/>
+          <w:rtl/>
+        </w:rPr>
+        <w:t>.</w:t>
       </w:r>
       <w:r>
         <w:rPr>
@@ -3853,8 +3592,44 @@
           <w:rFonts w:cs="Miriam" w:hint="cs"/>
           <w:rtl/>
         </w:rPr>
-        <w:t xml:space="preserve"> כרטיסים גם בכל רגע ולא רק בתחילת הריצה, אלא אם כן תהליך רץ יותר משדיווח</w:t>
-      </w:r>
+        <w:t xml:space="preserve"> כרטיסים</w:t>
+      </w:r>
+      <w:r>
+        <w:rPr>
+          <w:rFonts w:cs="Miriam" w:hint="cs"/>
+          <w:rtl/>
+        </w:rPr>
+        <w:t xml:space="preserve"> (כאשר </w:t>
+      </w:r>
+      <w:r>
+        <w:rPr>
+          <w:rFonts w:cs="Miriam"/>
+        </w:rPr>
+        <w:t>x</w:t>
+      </w:r>
+      <w:r>
+        <w:rPr>
+          <w:rFonts w:cs="Miriam" w:hint="cs"/>
+          <w:rtl/>
+        </w:rPr>
+        <w:t xml:space="preserve"> הזמן שנותר לו לרוץ)</w:t>
+      </w:r>
+      <w:r>
+        <w:rPr>
+          <w:rFonts w:cs="Miriam" w:hint="cs"/>
+          <w:rtl/>
+        </w:rPr>
+        <w:t xml:space="preserve"> גם בכל רגע ולא רק בתחילת הריצה, אלא אם כן תהליך רץ יותר משדיווח</w:t>
+      </w:r>
+      <w:r>
+        <w:rPr>
+          <w:rFonts w:cs="Miriam" w:hint="cs"/>
+          <w:rtl/>
+        </w:rPr>
+        <w:t xml:space="preserve"> (ואנו מניחים שזה לא המצב).</w:t>
+      </w:r>
+      <w:bookmarkStart w:id="0" w:name="_GoBack"/>
+      <w:bookmarkEnd w:id="0"/>
     </w:p>
     <w:p>
       <w:pPr>
@@ -3942,23 +3717,7 @@
           <w:rFonts w:ascii="Miriam" w:hAnsi="Miriam" w:cs="Miriam" w:hint="cs"/>
           <w:rtl/>
         </w:rPr>
-        <w:t xml:space="preserve"> </w:t>
-      </w:r>
-      <w:proofErr w:type="spellStart"/>
-      <w:r>
-        <w:rPr>
-          <w:rFonts w:ascii="Miriam" w:hAnsi="Miriam" w:cs="Miriam" w:hint="cs"/>
-          <w:rtl/>
-        </w:rPr>
-        <w:t>אמיתי</w:t>
-      </w:r>
-      <w:proofErr w:type="spellEnd"/>
-      <w:r>
-        <w:rPr>
-          <w:rFonts w:ascii="Miriam" w:hAnsi="Miriam" w:cs="Miriam" w:hint="cs"/>
-          <w:rtl/>
-        </w:rPr>
-        <w:t>?</w:t>
+        <w:t xml:space="preserve"> אמיתי?</w:t>
       </w:r>
       <w:r>
         <w:rPr>
@@ -5448,7 +5207,7 @@
 </file>
 
 <file path=customXml/itemProps1.xml><?xml version="1.0" encoding="utf-8"?>
-<ds:datastoreItem xmlns:ds="http://schemas.openxmlformats.org/officeDocument/2006/customXml" ds:itemID="{56C63EFD-A071-4837-A982-98A4A7A0D098}">
+<ds:datastoreItem xmlns:ds="http://schemas.openxmlformats.org/officeDocument/2006/customXml" ds:itemID="{A61729FE-2872-491B-908A-63E14C4CA4F0}">
   <ds:schemaRefs>
     <ds:schemaRef ds:uri="http://schemas.openxmlformats.org/officeDocument/2006/bibliography"/>
   </ds:schemaRefs>

--- a/documents/HW2_dry_final.docx
+++ b/documents/HW2_dry_final.docx
@@ -2,293 +2,6 @@
 <file path=word/document.xml><?xml version="1.0" encoding="utf-8"?>
 <w:document xmlns:wpc="http://schemas.microsoft.com/office/word/2010/wordprocessingCanvas" xmlns:mc="http://schemas.openxmlformats.org/markup-compatibility/2006" xmlns:o="urn:schemas-microsoft-com:office:office" xmlns:r="http://schemas.openxmlformats.org/officeDocument/2006/relationships" xmlns:m="http://schemas.openxmlformats.org/officeDocument/2006/math" xmlns:v="urn:schemas-microsoft-com:vml" xmlns:wp14="http://schemas.microsoft.com/office/word/2010/wordprocessingDrawing" xmlns:wp="http://schemas.openxmlformats.org/drawingml/2006/wordprocessingDrawing" xmlns:w10="urn:schemas-microsoft-com:office:word" xmlns:w="http://schemas.openxmlformats.org/wordprocessingml/2006/main" xmlns:w14="http://schemas.microsoft.com/office/word/2010/wordml" xmlns:w15="http://schemas.microsoft.com/office/word/2012/wordml" xmlns:wpg="http://schemas.microsoft.com/office/word/2010/wordprocessingGroup" xmlns:wpi="http://schemas.microsoft.com/office/word/2010/wordprocessingInk" xmlns:wne="http://schemas.microsoft.com/office/word/2006/wordml" xmlns:wps="http://schemas.microsoft.com/office/word/2010/wordprocessingShape" mc:Ignorable="w14 w15 wp14">
   <w:body>
-    <w:p>
-      <w:pPr>
-        <w:pStyle w:val="StyleNormal2"/>
-        <w:bidi w:val="0"/>
-        <w:jc w:val="center"/>
-        <w:outlineLvl w:val="0"/>
-        <w:rPr>
-          <w:rFonts w:ascii="Arial" w:hAnsi="Arial" w:cs="Arial"/>
-          <w:sz w:val="72"/>
-          <w:szCs w:val="72"/>
-        </w:rPr>
-      </w:pPr>
-      <w:r>
-        <w:rPr>
-          <w:rFonts w:ascii="Arial" w:hAnsi="Arial" w:cs="Arial"/>
-          <w:sz w:val="72"/>
-          <w:szCs w:val="72"/>
-        </w:rPr>
-        <w:t>Homework 2</w:t>
-      </w:r>
-      <w:r>
-        <w:rPr>
-          <w:rFonts w:ascii="Arial" w:hAnsi="Arial" w:cs="Arial"/>
-          <w:sz w:val="72"/>
-          <w:szCs w:val="72"/>
-        </w:rPr>
-        <w:t xml:space="preserve"> Dry</w:t>
-      </w:r>
-    </w:p>
-    <w:p>
-      <w:pPr>
-        <w:pStyle w:val="StyleNormal2"/>
-        <w:bidi w:val="0"/>
-        <w:jc w:val="both"/>
-        <w:rPr>
-          <w:rFonts w:ascii="Arial" w:hAnsi="Arial" w:cs="Arial"/>
-          <w:color w:val="FF0000"/>
-          <w:rtl/>
-        </w:rPr>
-      </w:pPr>
-      <w:r>
-        <w:rPr>
-          <w:rFonts w:ascii="Arial" w:hAnsi="Arial" w:cs="Arial"/>
-          <w:color w:val="FF0000"/>
-        </w:rPr>
-        <w:t xml:space="preserve">Due date: </w:t>
-      </w:r>
-      <w:r>
-        <w:rPr>
-          <w:rFonts w:ascii="Arial" w:hAnsi="Arial" w:cs="Arial"/>
-          <w:color w:val="FF0000"/>
-        </w:rPr>
-        <w:t>08</w:t>
-      </w:r>
-      <w:r>
-        <w:rPr>
-          <w:rFonts w:ascii="Arial" w:hAnsi="Arial" w:cs="Arial"/>
-          <w:color w:val="FF0000"/>
-        </w:rPr>
-        <w:t>/</w:t>
-      </w:r>
-      <w:r>
-        <w:rPr>
-          <w:rFonts w:ascii="Arial" w:hAnsi="Arial" w:cs="Arial"/>
-          <w:color w:val="FF0000"/>
-        </w:rPr>
-        <w:t>05</w:t>
-      </w:r>
-      <w:r>
-        <w:rPr>
-          <w:rFonts w:ascii="Arial" w:hAnsi="Arial" w:cs="Arial"/>
-          <w:color w:val="FF0000"/>
-        </w:rPr>
-        <w:t>/201</w:t>
-      </w:r>
-      <w:r>
-        <w:rPr>
-          <w:rFonts w:ascii="Arial" w:hAnsi="Arial" w:cs="Arial"/>
-          <w:color w:val="FF0000"/>
-        </w:rPr>
-        <w:t>5</w:t>
-      </w:r>
-      <w:r>
-        <w:rPr>
-          <w:rFonts w:ascii="Arial" w:hAnsi="Arial" w:cs="Arial"/>
-          <w:color w:val="FF0000"/>
-        </w:rPr>
-        <w:t xml:space="preserve"> 12:30</w:t>
-      </w:r>
-    </w:p>
-    <w:p>
-      <w:pPr>
-        <w:pStyle w:val="StyleNormal2"/>
-        <w:bidi w:val="0"/>
-        <w:spacing w:after="120"/>
-        <w:jc w:val="both"/>
-        <w:rPr>
-          <w:rFonts w:ascii="Arial" w:hAnsi="Arial" w:cs="Arial"/>
-        </w:rPr>
-      </w:pPr>
-      <w:r>
-        <w:rPr>
-          <w:rFonts w:ascii="Arial" w:hAnsi="Arial" w:cs="Arial"/>
-        </w:rPr>
-        <w:t>Teaching assistant in charge:</w:t>
-      </w:r>
-    </w:p>
-    <w:p>
-      <w:pPr>
-        <w:pStyle w:val="StyleNormal2"/>
-        <w:numPr>
-          <w:ilvl w:val="0"/>
-          <w:numId w:val="6"/>
-        </w:numPr>
-        <w:bidi w:val="0"/>
-        <w:spacing w:after="120"/>
-        <w:jc w:val="both"/>
-        <w:rPr>
-          <w:rFonts w:ascii="Arial" w:hAnsi="Arial" w:cs="Arial"/>
-        </w:rPr>
-      </w:pPr>
-      <w:r>
-        <w:rPr>
-          <w:rFonts w:ascii="Arial" w:hAnsi="Arial" w:cs="Arial"/>
-        </w:rPr>
-        <w:t>Assaf Rosenbaum</w:t>
-      </w:r>
-    </w:p>
-    <w:p>
-      <w:pPr>
-        <w:pStyle w:val="Default"/>
-        <w:rPr>
-          <w:sz w:val="23"/>
-          <w:szCs w:val="23"/>
-        </w:rPr>
-      </w:pPr>
-      <w:r>
-        <w:rPr>
-          <w:b/>
-          <w:bCs/>
-          <w:sz w:val="23"/>
-          <w:szCs w:val="23"/>
-        </w:rPr>
-        <w:t>Important:</w:t>
-      </w:r>
-      <w:r>
-        <w:rPr>
-          <w:sz w:val="23"/>
-          <w:szCs w:val="23"/>
-        </w:rPr>
-        <w:t xml:space="preserve"> the Q&amp;A for the exercise will take place at a public forum </w:t>
-      </w:r>
-      <w:hyperlink r:id="rId6" w:history="1">
-        <w:r>
-          <w:rPr>
-            <w:rStyle w:val="Hyperlink"/>
-            <w:sz w:val="23"/>
-            <w:szCs w:val="23"/>
-          </w:rPr>
-          <w:t>Piazza</w:t>
-        </w:r>
-      </w:hyperlink>
-      <w:r>
-        <w:rPr>
-          <w:sz w:val="23"/>
-          <w:szCs w:val="23"/>
-        </w:rPr>
-        <w:t xml:space="preserve"> only. Please note the forum is a part of the exercise, clarifications/corrections that will be published are mandatory and it is your responsibility to be updated. A number of guidelines to use the forum: </w:t>
-      </w:r>
-    </w:p>
-    <w:p>
-      <w:pPr>
-        <w:pStyle w:val="Default"/>
-        <w:numPr>
-          <w:ilvl w:val="0"/>
-          <w:numId w:val="6"/>
-        </w:numPr>
-        <w:spacing w:after="174"/>
-        <w:rPr>
-          <w:sz w:val="23"/>
-          <w:szCs w:val="23"/>
-        </w:rPr>
-      </w:pPr>
-      <w:r>
-        <w:rPr>
-          <w:sz w:val="23"/>
-          <w:szCs w:val="23"/>
-        </w:rPr>
-        <w:t xml:space="preserve">Read previous Q&amp;A carefully before asking the question; repeated questions will probably go without answers </w:t>
-      </w:r>
-    </w:p>
-    <w:p>
-      <w:pPr>
-        <w:pStyle w:val="Default"/>
-        <w:numPr>
-          <w:ilvl w:val="0"/>
-          <w:numId w:val="6"/>
-        </w:numPr>
-        <w:spacing w:after="174"/>
-        <w:rPr>
-          <w:sz w:val="23"/>
-          <w:szCs w:val="23"/>
-        </w:rPr>
-      </w:pPr>
-      <w:r>
-        <w:rPr>
-          <w:sz w:val="23"/>
-          <w:szCs w:val="23"/>
-        </w:rPr>
-        <w:t xml:space="preserve">Be polite, remember that course staff does this as a service for the students </w:t>
-      </w:r>
-    </w:p>
-    <w:p>
-      <w:pPr>
-        <w:pStyle w:val="Default"/>
-        <w:numPr>
-          <w:ilvl w:val="0"/>
-          <w:numId w:val="6"/>
-        </w:numPr>
-        <w:spacing w:after="174"/>
-        <w:rPr>
-          <w:sz w:val="23"/>
-          <w:szCs w:val="23"/>
-        </w:rPr>
-      </w:pPr>
-      <w:r>
-        <w:rPr>
-          <w:sz w:val="23"/>
-          <w:szCs w:val="23"/>
-        </w:rPr>
-        <w:t xml:space="preserve">You’re not allowed to post any kind of solution and/or source code in the forum as a hint for other students; In case you feel that you have to discuss such a matter, please come to the reception hour </w:t>
-      </w:r>
-    </w:p>
-    <w:p>
-      <w:pPr>
-        <w:pStyle w:val="Default"/>
-        <w:numPr>
-          <w:ilvl w:val="0"/>
-          <w:numId w:val="6"/>
-        </w:numPr>
-        <w:spacing w:before="120" w:after="120"/>
-        <w:rPr>
-          <w:rFonts w:ascii="Tahoma" w:hAnsi="Tahoma" w:cs="Tahoma"/>
-        </w:rPr>
-      </w:pPr>
-      <w:r>
-        <w:rPr>
-          <w:sz w:val="23"/>
-          <w:szCs w:val="23"/>
-        </w:rPr>
-        <w:t xml:space="preserve">When posting questions regarding hw2, put them in the hw2 folder </w:t>
-      </w:r>
-    </w:p>
-    <w:p>
-      <w:pPr>
-        <w:spacing w:before="120" w:after="120"/>
-        <w:rPr>
-          <w:rFonts w:ascii="Tahoma" w:hAnsi="Tahoma" w:cs="Tahoma"/>
-          <w:u w:val="single"/>
-          <w:rtl/>
-        </w:rPr>
-      </w:pPr>
-      <w:r>
-        <w:rPr>
-          <w:rFonts w:ascii="Tahoma" w:hAnsi="Tahoma" w:cs="Tahoma"/>
-          <w:u w:val="single"/>
-        </w:rPr>
-        <w:t>Please submit your answers printed – not printed works will not be checked.</w:t>
-      </w:r>
-    </w:p>
-    <w:p>
-      <w:pPr>
-        <w:bidi/>
-        <w:rPr>
-          <w:rFonts w:ascii="Miriam" w:hAnsi="Miriam" w:cs="Miriam"/>
-          <w:rtl/>
-        </w:rPr>
-      </w:pPr>
-      <w:r>
-        <w:rPr>
-          <w:rFonts w:ascii="Miriam" w:hAnsi="Miriam" w:cs="Miriam" w:hint="cs"/>
-          <w:highlight w:val="yellow"/>
-          <w:rtl/>
-        </w:rPr>
-        <w:t>בכל השאלות לכל הסעיפים משקל זהה אלא אם כן צוין אחרת.</w:t>
-      </w:r>
-    </w:p>
     <w:p>
       <w:pPr>
         <w:bidi/>
@@ -512,12 +225,14 @@
         </w:rPr>
         <w:t xml:space="preserve"> קוראת לפונקציה </w:t>
       </w:r>
+      <w:proofErr w:type="spellStart"/>
       <w:r>
         <w:rPr>
           <w:rFonts w:ascii="Miriam" w:hAnsi="Miriam" w:cs="Miriam"/>
         </w:rPr>
         <w:t>load_balance</w:t>
       </w:r>
+      <w:proofErr w:type="spellEnd"/>
       <w:r>
         <w:rPr>
           <w:rFonts w:ascii="Miriam" w:hAnsi="Miriam" w:cs="Miriam"/>
@@ -531,11 +246,19 @@
         </w:rPr>
         <w:t xml:space="preserve"> אשר תפקידה לאזן את מספר התהליכים בין </w:t>
       </w:r>
-      <w:r>
-        <w:rPr>
-          <w:rFonts w:ascii="Miriam" w:hAnsi="Miriam" w:cs="Miriam"/>
-        </w:rPr>
-        <w:t xml:space="preserve">runqueues </w:t>
+      <w:proofErr w:type="spellStart"/>
+      <w:r>
+        <w:rPr>
+          <w:rFonts w:ascii="Miriam" w:hAnsi="Miriam" w:cs="Miriam"/>
+        </w:rPr>
+        <w:t>runqueues</w:t>
+      </w:r>
+      <w:proofErr w:type="spellEnd"/>
+      <w:r>
+        <w:rPr>
+          <w:rFonts w:ascii="Miriam" w:hAnsi="Miriam" w:cs="Miriam"/>
+        </w:rPr>
+        <w:t xml:space="preserve"> </w:t>
       </w:r>
       <w:r>
         <w:rPr>
@@ -602,12 +325,14 @@
         </w:rPr>
         <w:t xml:space="preserve">כפי שראינו בתרגולים, לכל מעבד ישנו </w:t>
       </w:r>
+      <w:proofErr w:type="spellStart"/>
       <w:r>
         <w:rPr>
           <w:rFonts w:ascii="Miriam" w:hAnsi="Miriam" w:cs="Miriam"/>
         </w:rPr>
         <w:t>runqueue</w:t>
       </w:r>
+      <w:proofErr w:type="spellEnd"/>
       <w:r>
         <w:rPr>
           <w:rFonts w:ascii="Miriam" w:hAnsi="Miriam" w:cs="Miriam" w:hint="cs"/>
@@ -629,12 +354,14 @@
         </w:rPr>
         <w:t xml:space="preserve">תהליך הבא שיבחר לרוץ על המעבד נבחר מתוך אותו </w:t>
       </w:r>
+      <w:proofErr w:type="spellStart"/>
       <w:r>
         <w:rPr>
           <w:rFonts w:ascii="Miriam" w:hAnsi="Miriam" w:cs="Miriam"/>
         </w:rPr>
         <w:t>runqueue</w:t>
       </w:r>
+      <w:proofErr w:type="spellEnd"/>
       <w:r>
         <w:rPr>
           <w:rFonts w:ascii="Miriam" w:hAnsi="Miriam" w:cs="Miriam" w:hint="cs"/>
@@ -718,18 +445,52 @@
         </w:rPr>
         <w:t>. בהפרדת ה-</w:t>
       </w:r>
+      <w:proofErr w:type="spellStart"/>
       <w:r>
         <w:rPr>
           <w:rFonts w:cs="Miriam"/>
         </w:rPr>
         <w:t>rnuqueues</w:t>
       </w:r>
-      <w:r>
-        <w:rPr>
-          <w:rFonts w:cs="Miriam" w:hint="cs"/>
-          <w:rtl/>
-        </w:rPr>
-        <w:t xml:space="preserve"> לפי מעבדים, אנו מגדילים את הסיכוי שלתהליך הבא שייבחר לרוץ יש את איזורי הזכרון שלו במעבד שאותו </w:t>
+      <w:proofErr w:type="spellEnd"/>
+      <w:r>
+        <w:rPr>
+          <w:rFonts w:cs="Miriam" w:hint="cs"/>
+          <w:rtl/>
+        </w:rPr>
+        <w:t xml:space="preserve"> לפי מעבדים, אנו מגדילים את הסיכוי שלתהליך הבא שייבחר לרוץ יש את </w:t>
+      </w:r>
+      <w:proofErr w:type="spellStart"/>
+      <w:r>
+        <w:rPr>
+          <w:rFonts w:cs="Miriam" w:hint="cs"/>
+          <w:rtl/>
+        </w:rPr>
+        <w:t>איזורי</w:t>
+      </w:r>
+      <w:proofErr w:type="spellEnd"/>
+      <w:r>
+        <w:rPr>
+          <w:rFonts w:cs="Miriam" w:hint="cs"/>
+          <w:rtl/>
+        </w:rPr>
+        <w:t xml:space="preserve"> </w:t>
+      </w:r>
+      <w:proofErr w:type="spellStart"/>
+      <w:r>
+        <w:rPr>
+          <w:rFonts w:cs="Miriam" w:hint="cs"/>
+          <w:rtl/>
+        </w:rPr>
+        <w:t>הזכרון</w:t>
+      </w:r>
+      <w:proofErr w:type="spellEnd"/>
+      <w:r>
+        <w:rPr>
+          <w:rFonts w:cs="Miriam" w:hint="cs"/>
+          <w:rtl/>
+        </w:rPr>
+        <w:t xml:space="preserve"> שלו במעבד שאותו </w:t>
       </w:r>
       <w:r>
         <w:rPr>
@@ -755,12 +516,14 @@
         </w:rPr>
         <w:t xml:space="preserve">בנוסף, אם לכל מעבד יש </w:t>
       </w:r>
+      <w:proofErr w:type="spellStart"/>
       <w:r>
         <w:rPr>
           <w:rFonts w:cs="Miriam"/>
         </w:rPr>
         <w:t>runqueue</w:t>
       </w:r>
+      <w:proofErr w:type="spellEnd"/>
       <w:r>
         <w:rPr>
           <w:rFonts w:cs="Miriam" w:hint="cs"/>
@@ -794,12 +557,14 @@
         </w:rPr>
         <w:t>). אם ה-</w:t>
       </w:r>
+      <w:proofErr w:type="spellStart"/>
       <w:r>
         <w:rPr>
           <w:rFonts w:cs="Miriam"/>
         </w:rPr>
         <w:t>runqueue</w:t>
       </w:r>
+      <w:proofErr w:type="spellEnd"/>
       <w:r>
         <w:rPr>
           <w:rFonts w:cs="Miriam" w:hint="cs"/>
@@ -830,7 +595,6 @@
           <w:u w:val="single"/>
           <w:rtl/>
         </w:rPr>
-        <w:lastRenderedPageBreak/>
         <w:t>חסרון של השיטה</w:t>
       </w:r>
       <w:r>
@@ -854,25 +618,45 @@
         </w:rPr>
         <w:t xml:space="preserve"> כאשר יש מספר רב של תהליכים מוכנים לריצה ב </w:t>
       </w:r>
+      <w:proofErr w:type="spellStart"/>
       <w:r>
         <w:rPr>
           <w:rFonts w:ascii="Miriam" w:hAnsi="Miriam" w:cs="Miriam"/>
         </w:rPr>
         <w:t>runqueue</w:t>
       </w:r>
-      <w:r>
-        <w:rPr>
-          <w:rFonts w:ascii="Miriam" w:hAnsi="Miriam" w:cs="Miriam" w:hint="cs"/>
-          <w:rtl/>
-        </w:rPr>
-        <w:t xml:space="preserve"> מסויים כאשר ה </w:t>
-      </w:r>
+      <w:proofErr w:type="spellEnd"/>
+      <w:r>
+        <w:rPr>
+          <w:rFonts w:ascii="Miriam" w:hAnsi="Miriam" w:cs="Miriam" w:hint="cs"/>
+          <w:rtl/>
+        </w:rPr>
+        <w:t xml:space="preserve"> </w:t>
+      </w:r>
+      <w:proofErr w:type="spellStart"/>
+      <w:r>
+        <w:rPr>
+          <w:rFonts w:ascii="Miriam" w:hAnsi="Miriam" w:cs="Miriam" w:hint="cs"/>
+          <w:rtl/>
+        </w:rPr>
+        <w:t>מסויים</w:t>
+      </w:r>
+      <w:proofErr w:type="spellEnd"/>
+      <w:r>
+        <w:rPr>
+          <w:rFonts w:ascii="Miriam" w:hAnsi="Miriam" w:cs="Miriam" w:hint="cs"/>
+          <w:rtl/>
+        </w:rPr>
+        <w:t xml:space="preserve"> כאשר ה </w:t>
+      </w:r>
+      <w:proofErr w:type="spellStart"/>
       <w:r>
         <w:rPr>
           <w:rFonts w:ascii="Miriam" w:hAnsi="Miriam" w:cs="Miriam"/>
         </w:rPr>
         <w:t>runqueues</w:t>
       </w:r>
+      <w:proofErr w:type="spellEnd"/>
       <w:r>
         <w:rPr>
           <w:rFonts w:ascii="Miriam" w:hAnsi="Miriam" w:cs="Miriam" w:hint="cs"/>
@@ -1014,11 +798,19 @@
           <w:rtl/>
         </w:rPr>
       </w:pPr>
-      <w:r>
-        <w:rPr>
-          <w:rFonts w:ascii="Miriam" w:hAnsi="Miriam" w:cs="Miriam"/>
-        </w:rPr>
-        <w:t>scheduling domain</w:t>
+      <w:proofErr w:type="gramStart"/>
+      <w:r>
+        <w:rPr>
+          <w:rFonts w:ascii="Miriam" w:hAnsi="Miriam" w:cs="Miriam"/>
+        </w:rPr>
+        <w:t>scheduling</w:t>
+      </w:r>
+      <w:proofErr w:type="gramEnd"/>
+      <w:r>
+        <w:rPr>
+          <w:rFonts w:ascii="Miriam" w:hAnsi="Miriam" w:cs="Miriam"/>
+        </w:rPr>
+        <w:t xml:space="preserve"> domain</w:t>
       </w:r>
       <w:r>
         <w:rPr>
@@ -1308,12 +1100,14 @@
         </w:rPr>
         <w:t>. המחשבה כאן היא למנוע קריאות תכופות מידי ל-</w:t>
       </w:r>
+      <w:proofErr w:type="spellStart"/>
       <w:r>
         <w:rPr>
           <w:rFonts w:cs="Miriam"/>
         </w:rPr>
         <w:t>load_balance</w:t>
       </w:r>
+      <w:proofErr w:type="spellEnd"/>
       <w:r>
         <w:rPr>
           <w:rFonts w:cs="Miriam" w:hint="cs"/>
@@ -1396,6 +1190,7 @@
           <w:rFonts w:ascii="Miriam" w:hAnsi="Miriam" w:cs="Miriam" w:hint="cs"/>
           <w:rtl/>
         </w:rPr>
+        <w:lastRenderedPageBreak/>
         <w:t>האלגוריתם מטפס במעלה ההיררכיה של</w:t>
       </w:r>
       <w:r>
@@ -1483,12 +1278,14 @@
         </w:rPr>
         <w:t xml:space="preserve">), נקראת פונקציה </w:t>
       </w:r>
+      <w:proofErr w:type="spellStart"/>
       <w:r>
         <w:rPr>
           <w:rFonts w:cs="Miriam"/>
         </w:rPr>
         <w:t>load_balance</w:t>
       </w:r>
+      <w:proofErr w:type="spellEnd"/>
       <w:r>
         <w:rPr>
           <w:rFonts w:cs="Miriam" w:hint="cs"/>
@@ -1756,6 +1553,7 @@
         </w:rPr>
         <w:t>-</w:t>
       </w:r>
+      <w:proofErr w:type="gramStart"/>
       <w:r>
         <w:rPr>
           <w:rFonts w:ascii="Miriam" w:hAnsi="Miriam" w:cs="Miriam"/>
@@ -1778,7 +1576,14 @@
         <w:rPr>
           <w:rFonts w:ascii="Miriam" w:hAnsi="Miriam" w:cs="Miriam"/>
         </w:rPr>
-        <w:t>&lt;=</w:t>
+        <w:t>&lt;</w:t>
+      </w:r>
+      <w:proofErr w:type="gramEnd"/>
+      <w:r>
+        <w:rPr>
+          <w:rFonts w:ascii="Miriam" w:hAnsi="Miriam" w:cs="Miriam"/>
+        </w:rPr>
+        <w:t>=</w:t>
       </w:r>
       <w:r>
         <w:rPr>
@@ -1870,11 +1675,19 @@
         </w:rPr>
         <w:t xml:space="preserve">יש למקסם את ה </w:t>
       </w:r>
-      <w:r>
-        <w:rPr>
-          <w:rFonts w:ascii="Miriam" w:hAnsi="Miriam" w:cs="Miriam"/>
-        </w:rPr>
-        <w:t xml:space="preserve">sleep_avg </w:t>
+      <w:proofErr w:type="spellStart"/>
+      <w:r>
+        <w:rPr>
+          <w:rFonts w:ascii="Miriam" w:hAnsi="Miriam" w:cs="Miriam"/>
+        </w:rPr>
+        <w:t>sleep_avg</w:t>
+      </w:r>
+      <w:proofErr w:type="spellEnd"/>
+      <w:r>
+        <w:rPr>
+          <w:rFonts w:ascii="Miriam" w:hAnsi="Miriam" w:cs="Miriam"/>
+        </w:rPr>
+        <w:t xml:space="preserve"> </w:t>
       </w:r>
       <w:r>
         <w:rPr>
@@ -1996,12 +1809,14 @@
         </w:rPr>
         <w:t xml:space="preserve">  כאשר יבחר </w:t>
       </w:r>
+      <w:proofErr w:type="spellStart"/>
       <w:r>
         <w:rPr>
           <w:rFonts w:ascii="Miriam" w:hAnsi="Miriam" w:cs="Miriam"/>
         </w:rPr>
         <w:t>deactivate_task</w:t>
       </w:r>
+      <w:proofErr w:type="spellEnd"/>
       <w:r>
         <w:rPr>
           <w:rFonts w:ascii="Miriam" w:hAnsi="Miriam" w:cs="Miriam" w:hint="cs"/>
@@ -2023,11 +1838,19 @@
         </w:rPr>
         <w:t xml:space="preserve"> מה שיגרום לכך שעל מנת להחזיר את התהליך ל </w:t>
       </w:r>
-      <w:r>
-        <w:rPr>
-          <w:rFonts w:ascii="Miriam" w:hAnsi="Miriam" w:cs="Miriam"/>
-        </w:rPr>
-        <w:t xml:space="preserve">runqueue </w:t>
+      <w:proofErr w:type="spellStart"/>
+      <w:r>
+        <w:rPr>
+          <w:rFonts w:ascii="Miriam" w:hAnsi="Miriam" w:cs="Miriam"/>
+        </w:rPr>
+        <w:t>runqueue</w:t>
+      </w:r>
+      <w:proofErr w:type="spellEnd"/>
+      <w:r>
+        <w:rPr>
+          <w:rFonts w:ascii="Miriam" w:hAnsi="Miriam" w:cs="Miriam"/>
+        </w:rPr>
+        <w:t xml:space="preserve"> </w:t>
       </w:r>
       <w:r>
         <w:rPr>
@@ -2036,12 +1859,14 @@
         </w:rPr>
         <w:t xml:space="preserve"> נצטרך להשתמש ב </w:t>
       </w:r>
+      <w:proofErr w:type="spellStart"/>
       <w:r>
         <w:rPr>
           <w:rFonts w:ascii="Miriam" w:hAnsi="Miriam" w:cs="Miriam"/>
         </w:rPr>
         <w:t>activate_task</w:t>
       </w:r>
+      <w:proofErr w:type="spellEnd"/>
       <w:r>
         <w:rPr>
           <w:rFonts w:ascii="Miriam" w:hAnsi="Miriam" w:cs="Miriam"/>
@@ -2060,8 +1885,16 @@
         <w:rPr>
           <w:rFonts w:ascii="Miriam" w:hAnsi="Miriam" w:cs="Miriam"/>
         </w:rPr>
-        <w:t xml:space="preserve"> sleep avg</w:t>
-      </w:r>
+        <w:t xml:space="preserve"> sleep </w:t>
+      </w:r>
+      <w:proofErr w:type="spellStart"/>
+      <w:r>
+        <w:rPr>
+          <w:rFonts w:ascii="Miriam" w:hAnsi="Miriam" w:cs="Miriam"/>
+        </w:rPr>
+        <w:t>avg</w:t>
+      </w:r>
+      <w:proofErr w:type="spellEnd"/>
       <w:r>
         <w:rPr>
           <w:rFonts w:ascii="Miriam" w:hAnsi="Miriam" w:cs="Miriam" w:hint="cs"/>
@@ -2084,7 +1917,6 @@
           <w:rFonts w:ascii="Miriam" w:hAnsi="Miriam" w:cs="Miriam" w:hint="cs"/>
           <w:rtl/>
         </w:rPr>
-        <w:lastRenderedPageBreak/>
         <w:t xml:space="preserve">לכן, אם נבצע </w:t>
       </w:r>
       <w:r>
@@ -2113,12 +1945,14 @@
         </w:rPr>
         <w:t xml:space="preserve"> נצא מה-</w:t>
       </w:r>
+      <w:proofErr w:type="spellStart"/>
       <w:r>
         <w:rPr>
           <w:rFonts w:cs="Miriam"/>
         </w:rPr>
         <w:t>runqueue</w:t>
       </w:r>
+      <w:proofErr w:type="spellEnd"/>
       <w:r>
         <w:rPr>
           <w:rFonts w:cs="Miriam" w:hint="cs"/>
@@ -2126,12 +1960,14 @@
         </w:rPr>
         <w:t xml:space="preserve"> באמצעות </w:t>
       </w:r>
+      <w:proofErr w:type="spellStart"/>
       <w:r>
         <w:rPr>
           <w:rFonts w:cs="Miriam"/>
         </w:rPr>
         <w:t>deactivate_task</w:t>
       </w:r>
+      <w:proofErr w:type="spellEnd"/>
       <w:r>
         <w:rPr>
           <w:rFonts w:cs="Miriam" w:hint="cs"/>
@@ -2152,12 +1988,14 @@
         </w:rPr>
         <w:t xml:space="preserve">, הערך של </w:t>
       </w:r>
+      <w:proofErr w:type="spellStart"/>
       <w:r>
         <w:rPr>
           <w:rFonts w:cs="Miriam"/>
         </w:rPr>
         <w:t>sleep_timestamp</w:t>
       </w:r>
+      <w:proofErr w:type="spellEnd"/>
       <w:r>
         <w:rPr>
           <w:rFonts w:cs="Miriam" w:hint="cs"/>
@@ -2165,12 +2003,14 @@
         </w:rPr>
         <w:t xml:space="preserve"> יעודכן לזמן הנוכחי. לאחר זמן ארוך (הבן יסיים) נחזור, וכשנחזור תיקרא פונקציית </w:t>
       </w:r>
+      <w:proofErr w:type="spellStart"/>
       <w:r>
         <w:rPr>
           <w:rFonts w:cs="Miriam"/>
         </w:rPr>
         <w:t>activate_task</w:t>
       </w:r>
+      <w:proofErr w:type="spellEnd"/>
       <w:r>
         <w:rPr>
           <w:rFonts w:cs="Miriam" w:hint="cs"/>
@@ -2178,12 +2018,14 @@
         </w:rPr>
         <w:t xml:space="preserve"> והערך של </w:t>
       </w:r>
+      <w:proofErr w:type="spellStart"/>
       <w:r>
         <w:rPr>
           <w:rFonts w:cs="Miriam"/>
         </w:rPr>
         <w:t>sleep_avg</w:t>
       </w:r>
+      <w:proofErr w:type="spellEnd"/>
       <w:r>
         <w:rPr>
           <w:rFonts w:cs="Miriam" w:hint="cs"/>
@@ -2221,12 +2063,14 @@
         </w:rPr>
         <w:t xml:space="preserve">בעקבות שימוש מרובה בפקודה </w:t>
       </w:r>
+      <w:proofErr w:type="spellStart"/>
       <w:r>
         <w:rPr>
           <w:rFonts w:ascii="Miriam" w:hAnsi="Miriam" w:cs="Miriam"/>
         </w:rPr>
         <w:t>sched_yield</w:t>
       </w:r>
+      <w:proofErr w:type="spellEnd"/>
       <w:r>
         <w:rPr>
           <w:rFonts w:ascii="Miriam" w:hAnsi="Miriam" w:cs="Miriam" w:hint="cs"/>
@@ -2282,12 +2126,14 @@
         </w:rPr>
         <w:t xml:space="preserve"> כפי שהוסבר לעיל , תהליך צריך לצאת מהמעבד( להפוך ללא ניתן לריצה) על מנת שנוכל להחזיר אותו עם </w:t>
       </w:r>
+      <w:proofErr w:type="spellStart"/>
       <w:r>
         <w:rPr>
           <w:rFonts w:ascii="Miriam" w:hAnsi="Miriam" w:cs="Miriam"/>
         </w:rPr>
         <w:t>activate_task</w:t>
       </w:r>
+      <w:proofErr w:type="spellEnd"/>
       <w:r>
         <w:rPr>
           <w:rFonts w:ascii="Miriam" w:hAnsi="Miriam" w:cs="Miriam" w:hint="cs"/>
@@ -2299,8 +2145,16 @@
         <w:rPr>
           <w:rFonts w:ascii="Miriam" w:hAnsi="Miriam" w:cs="Miriam"/>
         </w:rPr>
-        <w:t>sleep avg</w:t>
-      </w:r>
+        <w:t xml:space="preserve">sleep </w:t>
+      </w:r>
+      <w:proofErr w:type="spellStart"/>
+      <w:r>
+        <w:rPr>
+          <w:rFonts w:ascii="Miriam" w:hAnsi="Miriam" w:cs="Miriam"/>
+        </w:rPr>
+        <w:t>avg</w:t>
+      </w:r>
+      <w:proofErr w:type="spellEnd"/>
       <w:r>
         <w:rPr>
           <w:rFonts w:ascii="Miriam" w:hAnsi="Miriam" w:cs="Miriam" w:hint="cs"/>
@@ -2322,12 +2176,14 @@
         </w:rPr>
         <w:t xml:space="preserve"> ב </w:t>
       </w:r>
+      <w:proofErr w:type="spellStart"/>
       <w:r>
         <w:rPr>
           <w:rFonts w:ascii="Miriam" w:hAnsi="Miriam" w:cs="Miriam"/>
         </w:rPr>
         <w:t>sched_yield</w:t>
       </w:r>
+      <w:proofErr w:type="spellEnd"/>
       <w:r>
         <w:rPr>
           <w:rFonts w:ascii="Miriam" w:hAnsi="Miriam" w:cs="Miriam" w:hint="cs"/>
@@ -2375,12 +2231,14 @@
         </w:rPr>
         <w:t xml:space="preserve"> הוא עדיין מוגדר מוכן לריצה ולא יבצע </w:t>
       </w:r>
+      <w:proofErr w:type="spellStart"/>
       <w:r>
         <w:rPr>
           <w:rFonts w:ascii="Miriam" w:hAnsi="Miriam" w:cs="Miriam"/>
         </w:rPr>
         <w:t>deactivate_task</w:t>
       </w:r>
+      <w:proofErr w:type="spellEnd"/>
       <w:r>
         <w:rPr>
           <w:rFonts w:ascii="Miriam" w:hAnsi="Miriam" w:cs="Miriam" w:hint="cs"/>
@@ -2460,12 +2318,14 @@
         </w:rPr>
         <w:t xml:space="preserve"> בפונקציה </w:t>
       </w:r>
+      <w:proofErr w:type="spellStart"/>
       <w:r>
         <w:rPr>
           <w:rFonts w:ascii="Miriam" w:hAnsi="Miriam" w:cs="Miriam"/>
         </w:rPr>
         <w:t>scheduler_tick</w:t>
       </w:r>
+      <w:proofErr w:type="spellEnd"/>
       <w:r>
         <w:rPr>
           <w:rFonts w:ascii="Miriam" w:hAnsi="Miriam" w:cs="Miriam" w:hint="cs"/>
@@ -2473,12 +2333,14 @@
         </w:rPr>
         <w:t xml:space="preserve"> ויש צורך להדליק את הדגל </w:t>
       </w:r>
+      <w:proofErr w:type="spellStart"/>
       <w:r>
         <w:rPr>
           <w:rFonts w:ascii="Miriam" w:hAnsi="Miriam" w:cs="Miriam"/>
         </w:rPr>
         <w:t>need_resched</w:t>
       </w:r>
+      <w:proofErr w:type="spellEnd"/>
       <w:r>
         <w:rPr>
           <w:rFonts w:ascii="Miriam" w:hAnsi="Miriam" w:cs="Miriam" w:hint="cs"/>
@@ -2493,12 +2355,14 @@
         </w:rPr>
         <w:t xml:space="preserve">כאשר תהליך מסיים את ה - </w:t>
       </w:r>
+      <w:proofErr w:type="spellStart"/>
       <w:r>
         <w:rPr>
           <w:rFonts w:ascii="Miriam" w:hAnsi="Miriam" w:cs="Miriam"/>
         </w:rPr>
         <w:t>time_slice</w:t>
       </w:r>
+      <w:proofErr w:type="spellEnd"/>
       <w:r>
         <w:rPr>
           <w:rFonts w:ascii="Miriam" w:hAnsi="Miriam" w:cs="Miriam" w:hint="cs"/>
@@ -2529,7 +2393,7 @@
         <w:pStyle w:val="ListParagraph"/>
         <w:bidi/>
         <w:rPr>
-          <w:rFonts w:cs="Miriam"/>
+          <w:rFonts w:cs="Miriam" w:hint="cs"/>
           <w:rtl/>
         </w:rPr>
       </w:pPr>
@@ -2540,12 +2404,14 @@
         </w:rPr>
         <w:t>כאשר אנו ב-</w:t>
       </w:r>
+      <w:proofErr w:type="spellStart"/>
       <w:r>
         <w:rPr>
           <w:rFonts w:cs="Miriam"/>
         </w:rPr>
         <w:t>scheduler_tick</w:t>
       </w:r>
+      <w:proofErr w:type="spellEnd"/>
       <w:r>
         <w:rPr>
           <w:rFonts w:cs="Miriam" w:hint="cs"/>
@@ -2566,6 +2432,112 @@
           <w:rtl/>
         </w:rPr>
         <w:t xml:space="preserve"> זוהי פסיקת חומרה</w:t>
+      </w:r>
+      <w:r>
+        <w:rPr>
+          <w:rFonts w:cs="Miriam" w:hint="cs"/>
+          <w:rtl/>
+        </w:rPr>
+        <w:t xml:space="preserve"> שלא </w:t>
+      </w:r>
+      <w:r>
+        <w:rPr>
+          <w:rFonts w:cs="Miriam"/>
+        </w:rPr>
+        <w:t>reentrant</w:t>
+      </w:r>
+      <w:r>
+        <w:rPr>
+          <w:rFonts w:cs="Miriam" w:hint="cs"/>
+          <w:rtl/>
+        </w:rPr>
+        <w:t xml:space="preserve">. כלומר, אם לא נצא ממנה באופן מסודר לפני שניכנס אליה שוב, המערכת לא תהיה יציבה (עלולים להיות באגים). אם באמצע </w:t>
+      </w:r>
+      <w:proofErr w:type="spellStart"/>
+      <w:r>
+        <w:rPr>
+          <w:rFonts w:cs="Miriam"/>
+        </w:rPr>
+        <w:t>scheduler_tick</w:t>
+      </w:r>
+      <w:proofErr w:type="spellEnd"/>
+      <w:r>
+        <w:rPr>
+          <w:rFonts w:cs="Miriam" w:hint="cs"/>
+          <w:rtl/>
+        </w:rPr>
+        <w:t xml:space="preserve"> נקפוץ ל-</w:t>
+      </w:r>
+      <w:r>
+        <w:rPr>
+          <w:rFonts w:cs="Miriam"/>
+        </w:rPr>
+        <w:t>schedule</w:t>
+      </w:r>
+      <w:r>
+        <w:rPr>
+          <w:rFonts w:cs="Miriam" w:hint="cs"/>
+          <w:rtl/>
+        </w:rPr>
+        <w:t xml:space="preserve"> ונחליף הקשר, אנחנו עלולים להיכנס שוב ל-</w:t>
+      </w:r>
+      <w:proofErr w:type="spellStart"/>
+      <w:r>
+        <w:rPr>
+          <w:rFonts w:cs="Miriam"/>
+        </w:rPr>
+        <w:t>scheduler_tick</w:t>
+      </w:r>
+      <w:proofErr w:type="spellEnd"/>
+      <w:r>
+        <w:rPr>
+          <w:rFonts w:cs="Miriam" w:hint="cs"/>
+          <w:rtl/>
+        </w:rPr>
+        <w:t xml:space="preserve"> עם התהליך החדש לפני שיצאנו ממנו עם התהליך הישן. לכן צריך לסיים את הטיפול בפסיקה (בפרט, לסיים את </w:t>
+      </w:r>
+      <w:proofErr w:type="spellStart"/>
+      <w:r>
+        <w:rPr>
+          <w:rFonts w:cs="Miriam"/>
+        </w:rPr>
+        <w:t>scheduler_tick</w:t>
+      </w:r>
+      <w:proofErr w:type="spellEnd"/>
+      <w:r>
+        <w:rPr>
+          <w:rFonts w:cs="Miriam" w:hint="cs"/>
+          <w:rtl/>
+        </w:rPr>
+        <w:t xml:space="preserve"> ולחזור לקוד המקורי) ולפני החזרה לקוד של המשתמש ואחרי סיום הטיפול נעבור ל-</w:t>
+      </w:r>
+      <w:r>
+        <w:rPr>
+          <w:rFonts w:cs="Miriam"/>
+        </w:rPr>
+        <w:t>schedule</w:t>
+      </w:r>
+      <w:r>
+        <w:rPr>
+          <w:rFonts w:cs="Miriam" w:hint="cs"/>
+          <w:rtl/>
+        </w:rPr>
+        <w:t xml:space="preserve"> (שזה בעצם מטרת הדגל </w:t>
+      </w:r>
+      <w:proofErr w:type="spellStart"/>
+      <w:r>
+        <w:rPr>
+          <w:rFonts w:cs="Miriam"/>
+        </w:rPr>
+        <w:t>need_resched</w:t>
+      </w:r>
+      <w:proofErr w:type="spellEnd"/>
+      <w:r>
+        <w:rPr>
+          <w:rFonts w:cs="Miriam" w:hint="cs"/>
+          <w:rtl/>
+        </w:rPr>
+        <w:t>)</w:t>
       </w:r>
     </w:p>
     <w:p>
@@ -2594,14 +2566,17 @@
           <w:rFonts w:ascii="Miriam" w:hAnsi="Miriam" w:cs="Miriam" w:hint="cs"/>
           <w:rtl/>
         </w:rPr>
+        <w:lastRenderedPageBreak/>
         <w:t xml:space="preserve">הסבר מדוע במאקרו </w:t>
       </w:r>
+      <w:proofErr w:type="spellStart"/>
       <w:r>
         <w:rPr>
           <w:rFonts w:ascii="Miriam" w:hAnsi="Miriam" w:cs="Miriam"/>
         </w:rPr>
         <w:t>switch_to</w:t>
       </w:r>
+      <w:proofErr w:type="spellEnd"/>
       <w:r>
         <w:rPr>
           <w:rFonts w:ascii="Miriam" w:hAnsi="Miriam" w:cs="Miriam" w:hint="cs"/>
@@ -2613,8 +2588,16 @@
         <w:rPr>
           <w:rFonts w:ascii="Miriam" w:hAnsi="Miriam" w:cs="Miriam"/>
         </w:rPr>
-        <w:t>__switch_to</w:t>
-      </w:r>
+        <w:t>__</w:t>
+      </w:r>
+      <w:proofErr w:type="spellStart"/>
+      <w:r>
+        <w:rPr>
+          <w:rFonts w:ascii="Miriam" w:hAnsi="Miriam" w:cs="Miriam"/>
+        </w:rPr>
+        <w:t>switch_to</w:t>
+      </w:r>
+      <w:proofErr w:type="spellEnd"/>
       <w:r>
         <w:rPr>
           <w:rFonts w:ascii="Miriam" w:hAnsi="Miriam" w:cs="Miriam" w:hint="cs"/>
@@ -2622,12 +2605,14 @@
         </w:rPr>
         <w:t xml:space="preserve"> בעזרת הפקודה </w:t>
       </w:r>
+      <w:proofErr w:type="spellStart"/>
       <w:r>
         <w:rPr>
           <w:rFonts w:ascii="Miriam" w:hAnsi="Miriam" w:cs="Miriam"/>
         </w:rPr>
         <w:t>jmp</w:t>
       </w:r>
+      <w:proofErr w:type="spellEnd"/>
       <w:r>
         <w:rPr>
           <w:rFonts w:ascii="Miriam" w:hAnsi="Miriam" w:cs="Miriam" w:hint="cs"/>
@@ -2673,27 +2658,85 @@
           <w:rFonts w:ascii="Miriam" w:hAnsi="Miriam" w:cs="Miriam" w:hint="cs"/>
           <w:rtl/>
         </w:rPr>
-        <w:t xml:space="preserve">בתחילת המאקרו ביצענו שמירה של רגיסטרים רלוונטיים (לתהליך המחולף). לאחר ביצוע הפונ' </w:t>
-      </w:r>
-      <w:r>
-        <w:rPr>
-          <w:rFonts w:ascii="Miriam" w:hAnsi="Miriam" w:cs="Miriam"/>
-        </w:rPr>
-        <w:t>__switch_to</w:t>
-      </w:r>
-      <w:r>
-        <w:rPr>
-          <w:rFonts w:ascii="Miriam" w:hAnsi="Miriam" w:cs="Miriam" w:hint="cs"/>
-          <w:rtl/>
-        </w:rPr>
-        <w:t xml:space="preserve"> אנחנו נצטרך לחזור ולשחזר את אלה של התהליך החדש (כפי שנשמרו בפעם הקודמת שהוא הוחלף). אבל זה רלוונטי רק להחלפות הקשר להתהליכים שכבר רצו. אם ההחלפה התבצעה לתהליך שנוצר עכשיו, הוא צריך להמשיך לרוץ לאחר החלפת ההקשר ממקום אחר לחלוטין (</w:t>
-      </w:r>
+        <w:t xml:space="preserve">בתחילת המאקרו ביצענו שמירה של רגיסטרים רלוונטיים (לתהליך </w:t>
+      </w:r>
+      <w:proofErr w:type="spellStart"/>
+      <w:r>
+        <w:rPr>
+          <w:rFonts w:ascii="Miriam" w:hAnsi="Miriam" w:cs="Miriam" w:hint="cs"/>
+          <w:rtl/>
+        </w:rPr>
+        <w:t>המחולף</w:t>
+      </w:r>
+      <w:proofErr w:type="spellEnd"/>
+      <w:r>
+        <w:rPr>
+          <w:rFonts w:ascii="Miriam" w:hAnsi="Miriam" w:cs="Miriam" w:hint="cs"/>
+          <w:rtl/>
+        </w:rPr>
+        <w:t xml:space="preserve">). לאחר ביצוע </w:t>
+      </w:r>
+      <w:proofErr w:type="spellStart"/>
+      <w:r>
+        <w:rPr>
+          <w:rFonts w:ascii="Miriam" w:hAnsi="Miriam" w:cs="Miriam" w:hint="cs"/>
+          <w:rtl/>
+        </w:rPr>
+        <w:t>הפונ</w:t>
+      </w:r>
+      <w:proofErr w:type="spellEnd"/>
+      <w:r>
+        <w:rPr>
+          <w:rFonts w:ascii="Miriam" w:hAnsi="Miriam" w:cs="Miriam" w:hint="cs"/>
+          <w:rtl/>
+        </w:rPr>
+        <w:t xml:space="preserve">' </w:t>
+      </w:r>
+      <w:r>
+        <w:rPr>
+          <w:rFonts w:ascii="Miriam" w:hAnsi="Miriam" w:cs="Miriam"/>
+        </w:rPr>
+        <w:t>__</w:t>
+      </w:r>
+      <w:proofErr w:type="spellStart"/>
+      <w:r>
+        <w:rPr>
+          <w:rFonts w:ascii="Miriam" w:hAnsi="Miriam" w:cs="Miriam"/>
+        </w:rPr>
+        <w:t>switch_to</w:t>
+      </w:r>
+      <w:proofErr w:type="spellEnd"/>
+      <w:r>
+        <w:rPr>
+          <w:rFonts w:ascii="Miriam" w:hAnsi="Miriam" w:cs="Miriam" w:hint="cs"/>
+          <w:rtl/>
+        </w:rPr>
+        <w:t xml:space="preserve"> אנחנו נצטרך לחזור ולשחזר את אלה של התהליך החדש (כפי שנשמרו בפעם הקודמת שהוא הוחלף). אבל זה רלוונטי רק להחלפות הקשר </w:t>
+      </w:r>
+      <w:proofErr w:type="spellStart"/>
+      <w:r>
+        <w:rPr>
+          <w:rFonts w:ascii="Miriam" w:hAnsi="Miriam" w:cs="Miriam" w:hint="cs"/>
+          <w:rtl/>
+        </w:rPr>
+        <w:t>להתהליכים</w:t>
+      </w:r>
+      <w:proofErr w:type="spellEnd"/>
+      <w:r>
+        <w:rPr>
+          <w:rFonts w:ascii="Miriam" w:hAnsi="Miriam" w:cs="Miriam" w:hint="cs"/>
+          <w:rtl/>
+        </w:rPr>
+        <w:t xml:space="preserve"> שכבר רצו. אם ההחלפה התבצעה לתהליך שנוצר עכשיו, הוא צריך להמשיך לרוץ לאחר החלפת ההקשר ממקום אחר לחלוטין (</w:t>
+      </w:r>
+      <w:proofErr w:type="spellStart"/>
       <w:r>
         <w:rPr>
           <w:rFonts w:ascii="Miriam" w:hAnsi="Miriam" w:cs="Miriam"/>
         </w:rPr>
         <w:t>ret_from_fork</w:t>
       </w:r>
+      <w:proofErr w:type="spellEnd"/>
       <w:r>
         <w:rPr>
           <w:rFonts w:ascii="Miriam" w:hAnsi="Miriam" w:cs="Miriam" w:hint="cs"/>
@@ -2701,12 +2744,14 @@
         </w:rPr>
         <w:t xml:space="preserve">).לכן, הקפיצה לפונקציה תתבצע בעזרת </w:t>
       </w:r>
+      <w:proofErr w:type="spellStart"/>
       <w:r>
         <w:rPr>
           <w:rFonts w:ascii="Miriam" w:hAnsi="Miriam" w:cs="Miriam"/>
         </w:rPr>
         <w:t>jmp</w:t>
       </w:r>
+      <w:proofErr w:type="spellEnd"/>
       <w:r>
         <w:rPr>
           <w:rFonts w:ascii="Miriam" w:hAnsi="Miriam" w:cs="Miriam" w:hint="cs"/>
@@ -2726,7 +2771,39 @@
           <w:rFonts w:ascii="Miriam" w:hAnsi="Miriam" w:cs="Miriam" w:hint="cs"/>
           <w:rtl/>
         </w:rPr>
-        <w:t xml:space="preserve"> כלומר ללא ערך חזרה. אם מדובר בתהליך חדש, נמשיך כרגיל, אבל אם מדובר במקרה של שני תהליכים "ותיקים" נחזור ללייבל ששמרנו מראש על ראש המחסנית (הלייבל 1), שמסמל כתובת לשחזור אותם רגיסטרים.</w:t>
+        <w:t xml:space="preserve"> כלומר ללא ערך חזרה. אם מדובר בתהליך חדש, נמשיך כרגיל, אבל אם מדובר במקרה של שני תהליכים "ותיקים" נחזור </w:t>
+      </w:r>
+      <w:proofErr w:type="spellStart"/>
+      <w:r>
+        <w:rPr>
+          <w:rFonts w:ascii="Miriam" w:hAnsi="Miriam" w:cs="Miriam" w:hint="cs"/>
+          <w:rtl/>
+        </w:rPr>
+        <w:t>ללייבל</w:t>
+      </w:r>
+      <w:proofErr w:type="spellEnd"/>
+      <w:r>
+        <w:rPr>
+          <w:rFonts w:ascii="Miriam" w:hAnsi="Miriam" w:cs="Miriam" w:hint="cs"/>
+          <w:rtl/>
+        </w:rPr>
+        <w:t xml:space="preserve"> ששמרנו מראש על ראש המחסנית (</w:t>
+      </w:r>
+      <w:proofErr w:type="spellStart"/>
+      <w:r>
+        <w:rPr>
+          <w:rFonts w:ascii="Miriam" w:hAnsi="Miriam" w:cs="Miriam" w:hint="cs"/>
+          <w:rtl/>
+        </w:rPr>
+        <w:t>הלייבל</w:t>
+      </w:r>
+      <w:proofErr w:type="spellEnd"/>
+      <w:r>
+        <w:rPr>
+          <w:rFonts w:ascii="Miriam" w:hAnsi="Miriam" w:cs="Miriam" w:hint="cs"/>
+          <w:rtl/>
+        </w:rPr>
+        <w:t xml:space="preserve"> 1), שמסמל כתובת לשחזור אותם רגיסטרים.</w:t>
       </w:r>
     </w:p>
     <w:p>
@@ -2774,7 +2851,23 @@
           <w:rFonts w:ascii="Miriam" w:hAnsi="Miriam" w:cs="Miriam" w:hint="cs"/>
           <w:rtl/>
         </w:rPr>
-        <w:t xml:space="preserve"> הינו אלגוריתם זימון הסתברותי. כל תהליך במערכת מקבל מספר כלשהו של "כרטיסי הגרלה" (לכל כרטיס מספר יחודי); בכל שלב, האלגוריתם מגריל מספר של אחד מכרטיסי ההגרלה שחולקו, והתהליך שמחזיק בכרטיס הגרלה זה מקבל את המעבד לפרק זמן קצוב (תמיד אותו פרק זמן).</w:t>
+        <w:t xml:space="preserve"> הינו אלגוריתם זימון הסתברותי. כל תהליך במערכת מקבל מספר כלשהו של "כרטיסי הגרלה" (לכל כרטיס מספר </w:t>
+      </w:r>
+      <w:proofErr w:type="spellStart"/>
+      <w:r>
+        <w:rPr>
+          <w:rFonts w:ascii="Miriam" w:hAnsi="Miriam" w:cs="Miriam" w:hint="cs"/>
+          <w:rtl/>
+        </w:rPr>
+        <w:t>יחודי</w:t>
+      </w:r>
+      <w:proofErr w:type="spellEnd"/>
+      <w:r>
+        <w:rPr>
+          <w:rFonts w:ascii="Miriam" w:hAnsi="Miriam" w:cs="Miriam" w:hint="cs"/>
+          <w:rtl/>
+        </w:rPr>
+        <w:t>); בכל שלב, האלגוריתם מגריל מספר של אחד מכרטיסי ההגרלה שחולקו, והתהליך שמחזיק בכרטיס הגרלה זה מקבל את המעבד לפרק זמן קצוב (תמיד אותו פרק זמן).</w:t>
       </w:r>
     </w:p>
     <w:p>
@@ -3161,7 +3254,23 @@
           <w:rFonts w:ascii="Miriam" w:hAnsi="Miriam" w:cs="Miriam" w:hint="cs"/>
           <w:rtl/>
         </w:rPr>
-        <w:t xml:space="preserve"> כאשר תהליך אחד רץ ומסיים את הקוואנטום שלו הוא </w:t>
+        <w:t xml:space="preserve"> כאשר תהליך אחד רץ ומסיים את </w:t>
+      </w:r>
+      <w:proofErr w:type="spellStart"/>
+      <w:r>
+        <w:rPr>
+          <w:rFonts w:ascii="Miriam" w:hAnsi="Miriam" w:cs="Miriam" w:hint="cs"/>
+          <w:rtl/>
+        </w:rPr>
+        <w:t>הקוואנטום</w:t>
+      </w:r>
+      <w:proofErr w:type="spellEnd"/>
+      <w:r>
+        <w:rPr>
+          <w:rFonts w:ascii="Miriam" w:hAnsi="Miriam" w:cs="Miriam" w:hint="cs"/>
+          <w:rtl/>
+        </w:rPr>
+        <w:t xml:space="preserve"> שלו הוא </w:t>
       </w:r>
     </w:p>
     <w:p>
@@ -3241,7 +3350,23 @@
           <w:rFonts w:ascii="Miriam" w:hAnsi="Miriam" w:cs="Miriam" w:hint="cs"/>
           <w:rtl/>
         </w:rPr>
-        <w:t xml:space="preserve"> לכן בסה"כ ניתן לדמות את האופן ריצתם של התלהיכים באלגוריתם זה לאלגוריתם </w:t>
+        <w:t xml:space="preserve"> לכן בסה"כ ניתן לדמות את האופן ריצתם של </w:t>
+      </w:r>
+      <w:proofErr w:type="spellStart"/>
+      <w:r>
+        <w:rPr>
+          <w:rFonts w:ascii="Miriam" w:hAnsi="Miriam" w:cs="Miriam" w:hint="cs"/>
+          <w:rtl/>
+        </w:rPr>
+        <w:t>התלהיכים</w:t>
+      </w:r>
+      <w:proofErr w:type="spellEnd"/>
+      <w:r>
+        <w:rPr>
+          <w:rFonts w:ascii="Miriam" w:hAnsi="Miriam" w:cs="Miriam" w:hint="cs"/>
+          <w:rtl/>
+        </w:rPr>
+        <w:t xml:space="preserve"> באלגוריתם זה לאלגוריתם </w:t>
       </w:r>
       <w:r>
         <w:rPr>
@@ -3340,15 +3465,7 @@
           <w:rFonts w:ascii="Miriam" w:hAnsi="Miriam" w:cs="Miriam" w:hint="cs"/>
           <w:rtl/>
         </w:rPr>
-        <w:t xml:space="preserve">, התהליכים לא מגיעים יחד, אבל זמן הביצוע ידוע כאשר התהליך </w:t>
-      </w:r>
-      <w:r>
-        <w:rPr>
-          <w:rFonts w:ascii="Miriam" w:hAnsi="Miriam" w:cs="Miriam" w:hint="cs"/>
-          <w:rtl/>
-        </w:rPr>
-        <w:lastRenderedPageBreak/>
-        <w:t>מגיע.)</w:t>
+        <w:t>, התהליכים לא מגיעים יחד, אבל זמן הביצוע ידוע כאשר התהליך מגיע.)</w:t>
       </w:r>
       <w:r>
         <w:rPr>
@@ -3628,8 +3745,6 @@
         </w:rPr>
         <w:t xml:space="preserve"> (ואנו מניחים שזה לא המצב).</w:t>
       </w:r>
-      <w:bookmarkStart w:id="0" w:name="_GoBack"/>
-      <w:bookmarkEnd w:id="0"/>
     </w:p>
     <w:p>
       <w:pPr>
@@ -3717,7 +3832,23 @@
           <w:rFonts w:ascii="Miriam" w:hAnsi="Miriam" w:cs="Miriam" w:hint="cs"/>
           <w:rtl/>
         </w:rPr>
-        <w:t xml:space="preserve"> אמיתי?</w:t>
+        <w:t xml:space="preserve"> </w:t>
+      </w:r>
+      <w:proofErr w:type="spellStart"/>
+      <w:r>
+        <w:rPr>
+          <w:rFonts w:ascii="Miriam" w:hAnsi="Miriam" w:cs="Miriam" w:hint="cs"/>
+          <w:rtl/>
+        </w:rPr>
+        <w:t>אמיתי</w:t>
+      </w:r>
+      <w:proofErr w:type="spellEnd"/>
+      <w:r>
+        <w:rPr>
+          <w:rFonts w:ascii="Miriam" w:hAnsi="Miriam" w:cs="Miriam" w:hint="cs"/>
+          <w:rtl/>
+        </w:rPr>
+        <w:t>?</w:t>
       </w:r>
       <w:r>
         <w:rPr>
@@ -3837,54 +3968,8 @@
         </w:rPr>
         <w:t xml:space="preserve"> יקבל את המעבד. לעומת זאת, בשיטה הלא-הסתברותית נוכל ליצור מצב שיירה ולהרעיב את התהליך הארוך.</w:t>
       </w:r>
-    </w:p>
-    <w:p>
-      <w:pPr>
-        <w:pStyle w:val="ListParagraph"/>
-        <w:bidi/>
-        <w:spacing w:after="0" w:line="240" w:lineRule="auto"/>
-        <w:rPr>
-          <w:rFonts w:ascii="Miriam" w:hAnsi="Miriam" w:cs="Miriam"/>
-          <w:rtl/>
-        </w:rPr>
-      </w:pPr>
-    </w:p>
-    <w:p>
-      <w:pPr>
-        <w:pStyle w:val="ListParagraph"/>
-        <w:bidi/>
-        <w:spacing w:after="0" w:line="240" w:lineRule="auto"/>
-        <w:rPr>
-          <w:rFonts w:ascii="Miriam" w:hAnsi="Miriam" w:cs="Miriam"/>
-          <w:rtl/>
-        </w:rPr>
-      </w:pPr>
-    </w:p>
-    <w:p>
-      <w:pPr>
-        <w:pStyle w:val="ListParagraph"/>
-        <w:spacing w:after="0" w:line="240" w:lineRule="auto"/>
-        <w:jc w:val="center"/>
-        <w:rPr>
-          <w:rFonts w:ascii="Miriam" w:hAnsi="Miriam" w:cs="Miriam"/>
-          <w:b/>
-          <w:bCs/>
-          <w:sz w:val="28"/>
-          <w:szCs w:val="28"/>
-          <w:rtl/>
-        </w:rPr>
-      </w:pPr>
-      <w:r>
-        <w:rPr>
-          <w:rFonts w:ascii="Miriam" w:hAnsi="Miriam" w:cs="Miriam" w:hint="cs"/>
-          <w:b/>
-          <w:bCs/>
-          <w:sz w:val="28"/>
-          <w:szCs w:val="28"/>
-          <w:rtl/>
-        </w:rPr>
-        <w:t>בהצלחה!</w:t>
-      </w:r>
+      <w:bookmarkStart w:id="0" w:name="_GoBack"/>
+      <w:bookmarkEnd w:id="0"/>
     </w:p>
     <w:sectPr>
       <w:pgSz w:w="12240" w:h="15840"/>
@@ -5207,7 +5292,7 @@
 </file>
 
 <file path=customXml/itemProps1.xml><?xml version="1.0" encoding="utf-8"?>
-<ds:datastoreItem xmlns:ds="http://schemas.openxmlformats.org/officeDocument/2006/customXml" ds:itemID="{A61729FE-2872-491B-908A-63E14C4CA4F0}">
+<ds:datastoreItem xmlns:ds="http://schemas.openxmlformats.org/officeDocument/2006/customXml" ds:itemID="{AC494064-B87C-47D5-AC24-D7C0576E30F8}">
   <ds:schemaRefs>
     <ds:schemaRef ds:uri="http://schemas.openxmlformats.org/officeDocument/2006/bibliography"/>
   </ds:schemaRefs>
